--- a/Practica 4/PECL4.docx
+++ b/Practica 4/PECL4.docx
@@ -981,6 +981,2947 @@
         <w:t>EJERCICIO 3</w:t>
       </w:r>
     </w:p>
+    <w:p>
+      <w:r>
+        <w:t>En este problema, disponemos de un conjunto de billetes y se desea devolver la menor cantidad de dinero posible en un determinado intercambio. Como cabría suponer, no disponemos de un numero ilimitado de billetes, sino que tenemos un conjunto de billetes determinados para devolver un cambio.</w:t>
+      </w:r>
+    </w:p>
+    <w:p>
+      <w:r>
+        <w:t>El objetivo es diseñar un algoritmo para determinar cual es la menor cantidad de billetes a devolver, de los billetes disponibles que tenemos. Como siempre inicialmente veremos como funcionara nuestro algoritmo poniendo un ejemplo</w:t>
+      </w:r>
+      <w:r>
+        <w:t>.</w:t>
+      </w:r>
+    </w:p>
+    <w:p>
+      <w:r>
+        <w:t>Inicialmente</w:t>
+      </w:r>
+      <w:r>
+        <w:t xml:space="preserve"> disponemos de </w:t>
+      </w:r>
+      <w:r>
+        <w:t>una lista del valor de cada uno de los billetes. Además, disponemos de otra lista del mismo tamaño que nos indica la cantidad de billetes de cada valor.</w:t>
+      </w:r>
+    </w:p>
+    <w:tbl>
+      <w:tblPr>
+        <w:tblStyle w:val="Tablaconcuadrcula"/>
+        <w:tblW w:w="5000" w:type="pct"/>
+        <w:tblLook w:val="04A0" w:firstRow="1" w:lastRow="0" w:firstColumn="1" w:lastColumn="0" w:noHBand="0" w:noVBand="1"/>
+      </w:tblPr>
+      <w:tblGrid>
+        <w:gridCol w:w="1171"/>
+        <w:gridCol w:w="1038"/>
+        <w:gridCol w:w="1040"/>
+        <w:gridCol w:w="1040"/>
+        <w:gridCol w:w="1062"/>
+        <w:gridCol w:w="1062"/>
+        <w:gridCol w:w="1062"/>
+        <w:gridCol w:w="1019"/>
+      </w:tblGrid>
+      <w:tr>
+        <w:tc>
+          <w:tcPr>
+            <w:tcW w:w="690" w:type="pct"/>
+            <w:shd w:val="clear" w:color="auto" w:fill="5B9BD5" w:themeFill="accent5"/>
+          </w:tcPr>
+          <w:p>
+            <w:pPr>
+              <w:jc w:val="center"/>
+            </w:pPr>
+            <w:r>
+              <w:t>Valor Billete</w:t>
+            </w:r>
+          </w:p>
+        </w:tc>
+        <w:tc>
+          <w:tcPr>
+            <w:tcW w:w="611" w:type="pct"/>
+          </w:tcPr>
+          <w:p>
+            <w:pPr>
+              <w:jc w:val="center"/>
+            </w:pPr>
+            <w:r>
+              <w:t>1</w:t>
+            </w:r>
+          </w:p>
+        </w:tc>
+        <w:tc>
+          <w:tcPr>
+            <w:tcW w:w="612" w:type="pct"/>
+          </w:tcPr>
+          <w:p>
+            <w:pPr>
+              <w:jc w:val="center"/>
+            </w:pPr>
+            <w:r>
+              <w:t>2</w:t>
+            </w:r>
+          </w:p>
+        </w:tc>
+        <w:tc>
+          <w:tcPr>
+            <w:tcW w:w="612" w:type="pct"/>
+          </w:tcPr>
+          <w:p>
+            <w:pPr>
+              <w:jc w:val="center"/>
+            </w:pPr>
+            <w:r>
+              <w:t>5</w:t>
+            </w:r>
+          </w:p>
+        </w:tc>
+        <w:tc>
+          <w:tcPr>
+            <w:tcW w:w="625" w:type="pct"/>
+          </w:tcPr>
+          <w:p>
+            <w:pPr>
+              <w:jc w:val="center"/>
+            </w:pPr>
+            <w:r>
+              <w:t>10</w:t>
+            </w:r>
+          </w:p>
+        </w:tc>
+        <w:tc>
+          <w:tcPr>
+            <w:tcW w:w="625" w:type="pct"/>
+          </w:tcPr>
+          <w:p>
+            <w:pPr>
+              <w:jc w:val="center"/>
+            </w:pPr>
+            <w:r>
+              <w:t>20</w:t>
+            </w:r>
+          </w:p>
+        </w:tc>
+        <w:tc>
+          <w:tcPr>
+            <w:tcW w:w="625" w:type="pct"/>
+          </w:tcPr>
+          <w:p>
+            <w:pPr>
+              <w:jc w:val="center"/>
+            </w:pPr>
+            <w:r>
+              <w:t>50</w:t>
+            </w:r>
+          </w:p>
+        </w:tc>
+        <w:tc>
+          <w:tcPr>
+            <w:tcW w:w="600" w:type="pct"/>
+          </w:tcPr>
+          <w:p>
+            <w:pPr>
+              <w:jc w:val="center"/>
+            </w:pPr>
+            <w:r>
+              <w:t>100</w:t>
+            </w:r>
+          </w:p>
+        </w:tc>
+      </w:tr>
+      <w:tr>
+        <w:tc>
+          <w:tcPr>
+            <w:tcW w:w="690" w:type="pct"/>
+            <w:shd w:val="clear" w:color="auto" w:fill="70AD47" w:themeFill="accent6"/>
+          </w:tcPr>
+          <w:p>
+            <w:pPr>
+              <w:jc w:val="center"/>
+            </w:pPr>
+            <w:r>
+              <w:t>Cantidad Billetes</w:t>
+            </w:r>
+          </w:p>
+        </w:tc>
+        <w:tc>
+          <w:tcPr>
+            <w:tcW w:w="611" w:type="pct"/>
+          </w:tcPr>
+          <w:p>
+            <w:pPr>
+              <w:jc w:val="center"/>
+            </w:pPr>
+            <w:r>
+              <w:t>3</w:t>
+            </w:r>
+          </w:p>
+        </w:tc>
+        <w:tc>
+          <w:tcPr>
+            <w:tcW w:w="612" w:type="pct"/>
+          </w:tcPr>
+          <w:p>
+            <w:pPr>
+              <w:jc w:val="center"/>
+            </w:pPr>
+            <w:r>
+              <w:t>1</w:t>
+            </w:r>
+          </w:p>
+        </w:tc>
+        <w:tc>
+          <w:tcPr>
+            <w:tcW w:w="612" w:type="pct"/>
+          </w:tcPr>
+          <w:p>
+            <w:pPr>
+              <w:jc w:val="center"/>
+            </w:pPr>
+            <w:r>
+              <w:t>0</w:t>
+            </w:r>
+          </w:p>
+        </w:tc>
+        <w:tc>
+          <w:tcPr>
+            <w:tcW w:w="625" w:type="pct"/>
+          </w:tcPr>
+          <w:p>
+            <w:pPr>
+              <w:jc w:val="center"/>
+            </w:pPr>
+            <w:r>
+              <w:t>4</w:t>
+            </w:r>
+          </w:p>
+        </w:tc>
+        <w:tc>
+          <w:tcPr>
+            <w:tcW w:w="625" w:type="pct"/>
+          </w:tcPr>
+          <w:p>
+            <w:pPr>
+              <w:jc w:val="center"/>
+            </w:pPr>
+            <w:r>
+              <w:t>3</w:t>
+            </w:r>
+          </w:p>
+        </w:tc>
+        <w:tc>
+          <w:tcPr>
+            <w:tcW w:w="625" w:type="pct"/>
+          </w:tcPr>
+          <w:p>
+            <w:pPr>
+              <w:jc w:val="center"/>
+            </w:pPr>
+            <w:r>
+              <w:t>2</w:t>
+            </w:r>
+          </w:p>
+        </w:tc>
+        <w:tc>
+          <w:tcPr>
+            <w:tcW w:w="600" w:type="pct"/>
+          </w:tcPr>
+          <w:p>
+            <w:pPr>
+              <w:jc w:val="center"/>
+            </w:pPr>
+            <w:r>
+              <w:t>2</w:t>
+            </w:r>
+          </w:p>
+        </w:tc>
+      </w:tr>
+    </w:tbl>
+    <w:p/>
+    <w:p>
+      <w:r>
+        <w:t>A continuación, vamos a poner un ejemplo para entender mejor el algoritmo. En la siguiente tabla, las filas representan cada uno de los billetes con su valor y la cantidad disponible y en las columnas, el cambio a devolver.</w:t>
+      </w:r>
+    </w:p>
+    <w:tbl>
+      <w:tblPr>
+        <w:tblStyle w:val="Tablaconcuadrcula"/>
+        <w:tblW w:w="10998" w:type="dxa"/>
+        <w:tblInd w:w="-1136" w:type="dxa"/>
+        <w:tblLook w:val="04A0" w:firstRow="1" w:lastRow="0" w:firstColumn="1" w:lastColumn="0" w:noHBand="0" w:noVBand="1"/>
+      </w:tblPr>
+      <w:tblGrid>
+        <w:gridCol w:w="1001"/>
+        <w:gridCol w:w="1524"/>
+        <w:gridCol w:w="1058"/>
+        <w:gridCol w:w="1057"/>
+        <w:gridCol w:w="1057"/>
+        <w:gridCol w:w="1057"/>
+        <w:gridCol w:w="1059"/>
+        <w:gridCol w:w="1059"/>
+        <w:gridCol w:w="1059"/>
+        <w:gridCol w:w="1067"/>
+      </w:tblGrid>
+      <w:tr>
+        <w:trPr>
+          <w:trHeight w:val="484"/>
+        </w:trPr>
+        <w:tc>
+          <w:tcPr>
+            <w:tcW w:w="10998" w:type="dxa"/>
+            <w:gridSpan w:val="10"/>
+            <w:shd w:val="clear" w:color="auto" w:fill="FFC000"/>
+          </w:tcPr>
+          <w:p>
+            <w:pPr>
+              <w:jc w:val="center"/>
+            </w:pPr>
+            <w:r>
+              <w:t>CAMBIO</w:t>
+            </w:r>
+          </w:p>
+        </w:tc>
+      </w:tr>
+      <w:tr>
+        <w:trPr>
+          <w:trHeight w:val="457"/>
+        </w:trPr>
+        <w:tc>
+          <w:tcPr>
+            <w:tcW w:w="1001" w:type="dxa"/>
+            <w:vMerge w:val="restart"/>
+            <w:shd w:val="clear" w:color="auto" w:fill="FFC000"/>
+            <w:vAlign w:val="center"/>
+          </w:tcPr>
+          <w:p>
+            <w:r>
+              <w:t>BILLETES</w:t>
+            </w:r>
+          </w:p>
+        </w:tc>
+        <w:tc>
+          <w:tcPr>
+            <w:tcW w:w="1524" w:type="dxa"/>
+          </w:tcPr>
+          <w:p/>
+        </w:tc>
+        <w:tc>
+          <w:tcPr>
+            <w:tcW w:w="1058" w:type="dxa"/>
+          </w:tcPr>
+          <w:p>
+            <w:pPr>
+              <w:jc w:val="center"/>
+            </w:pPr>
+            <w:r>
+              <w:t>0$</w:t>
+            </w:r>
+          </w:p>
+        </w:tc>
+        <w:tc>
+          <w:tcPr>
+            <w:tcW w:w="1057" w:type="dxa"/>
+          </w:tcPr>
+          <w:p>
+            <w:pPr>
+              <w:jc w:val="center"/>
+            </w:pPr>
+            <w:r>
+              <w:t>1$</w:t>
+            </w:r>
+          </w:p>
+        </w:tc>
+        <w:tc>
+          <w:tcPr>
+            <w:tcW w:w="1057" w:type="dxa"/>
+          </w:tcPr>
+          <w:p>
+            <w:pPr>
+              <w:jc w:val="center"/>
+            </w:pPr>
+            <w:r>
+              <w:t>2$</w:t>
+            </w:r>
+          </w:p>
+        </w:tc>
+        <w:tc>
+          <w:tcPr>
+            <w:tcW w:w="1057" w:type="dxa"/>
+          </w:tcPr>
+          <w:p>
+            <w:pPr>
+              <w:jc w:val="center"/>
+            </w:pPr>
+            <w:r>
+              <w:t>3$</w:t>
+            </w:r>
+          </w:p>
+        </w:tc>
+        <w:tc>
+          <w:tcPr>
+            <w:tcW w:w="1059" w:type="dxa"/>
+          </w:tcPr>
+          <w:p>
+            <w:pPr>
+              <w:jc w:val="center"/>
+            </w:pPr>
+            <w:r>
+              <w:t>4$</w:t>
+            </w:r>
+          </w:p>
+        </w:tc>
+        <w:tc>
+          <w:tcPr>
+            <w:tcW w:w="1059" w:type="dxa"/>
+          </w:tcPr>
+          <w:p>
+            <w:pPr>
+              <w:jc w:val="center"/>
+            </w:pPr>
+            <w:r>
+              <w:t>5$</w:t>
+            </w:r>
+          </w:p>
+        </w:tc>
+        <w:tc>
+          <w:tcPr>
+            <w:tcW w:w="1059" w:type="dxa"/>
+          </w:tcPr>
+          <w:p>
+            <w:pPr>
+              <w:jc w:val="center"/>
+            </w:pPr>
+            <w:r>
+              <w:t>6$</w:t>
+            </w:r>
+          </w:p>
+        </w:tc>
+        <w:tc>
+          <w:tcPr>
+            <w:tcW w:w="1067" w:type="dxa"/>
+          </w:tcPr>
+          <w:p>
+            <w:pPr>
+              <w:jc w:val="center"/>
+            </w:pPr>
+            <w:r>
+              <w:t>7$</w:t>
+            </w:r>
+          </w:p>
+        </w:tc>
+      </w:tr>
+      <w:tr>
+        <w:trPr>
+          <w:trHeight w:val="589"/>
+        </w:trPr>
+        <w:tc>
+          <w:tcPr>
+            <w:tcW w:w="1001" w:type="dxa"/>
+            <w:vMerge/>
+            <w:shd w:val="clear" w:color="auto" w:fill="FFC000"/>
+          </w:tcPr>
+          <w:p/>
+        </w:tc>
+        <w:tc>
+          <w:tcPr>
+            <w:tcW w:w="1524" w:type="dxa"/>
+          </w:tcPr>
+          <w:p>
+            <w:r>
+              <w:t>Valor = 1</w:t>
+            </w:r>
+          </w:p>
+        </w:tc>
+        <w:tc>
+          <w:tcPr>
+            <w:tcW w:w="1058" w:type="dxa"/>
+            <w:vAlign w:val="center"/>
+          </w:tcPr>
+          <w:p>
+            <w:pPr>
+              <w:jc w:val="center"/>
+            </w:pPr>
+            <w:r>
+              <w:t>0</w:t>
+            </w:r>
+          </w:p>
+        </w:tc>
+        <w:tc>
+          <w:tcPr>
+            <w:tcW w:w="1057" w:type="dxa"/>
+            <w:vAlign w:val="center"/>
+          </w:tcPr>
+          <w:p>
+            <w:pPr>
+              <w:jc w:val="center"/>
+            </w:pPr>
+            <w:r>
+              <w:t>1</w:t>
+            </w:r>
+          </w:p>
+        </w:tc>
+        <w:tc>
+          <w:tcPr>
+            <w:tcW w:w="1057" w:type="dxa"/>
+            <w:vAlign w:val="center"/>
+          </w:tcPr>
+          <w:p>
+            <w:pPr>
+              <w:jc w:val="center"/>
+            </w:pPr>
+            <w:r>
+              <w:t>-</w:t>
+            </w:r>
+          </w:p>
+        </w:tc>
+        <w:tc>
+          <w:tcPr>
+            <w:tcW w:w="1057" w:type="dxa"/>
+            <w:vAlign w:val="center"/>
+          </w:tcPr>
+          <w:p>
+            <w:pPr>
+              <w:jc w:val="center"/>
+            </w:pPr>
+            <w:r>
+              <w:t>-</w:t>
+            </w:r>
+          </w:p>
+        </w:tc>
+        <w:tc>
+          <w:tcPr>
+            <w:tcW w:w="1059" w:type="dxa"/>
+            <w:vAlign w:val="center"/>
+          </w:tcPr>
+          <w:p>
+            <w:pPr>
+              <w:jc w:val="center"/>
+            </w:pPr>
+            <w:r>
+              <w:t>-</w:t>
+            </w:r>
+          </w:p>
+        </w:tc>
+        <w:tc>
+          <w:tcPr>
+            <w:tcW w:w="1059" w:type="dxa"/>
+            <w:vAlign w:val="center"/>
+          </w:tcPr>
+          <w:p>
+            <w:pPr>
+              <w:jc w:val="center"/>
+            </w:pPr>
+            <w:r>
+              <w:t>-</w:t>
+            </w:r>
+          </w:p>
+        </w:tc>
+        <w:tc>
+          <w:tcPr>
+            <w:tcW w:w="1059" w:type="dxa"/>
+            <w:vAlign w:val="center"/>
+          </w:tcPr>
+          <w:p>
+            <w:pPr>
+              <w:jc w:val="center"/>
+            </w:pPr>
+            <w:r>
+              <w:t>-</w:t>
+            </w:r>
+          </w:p>
+        </w:tc>
+        <w:tc>
+          <w:tcPr>
+            <w:tcW w:w="1067" w:type="dxa"/>
+            <w:vAlign w:val="center"/>
+          </w:tcPr>
+          <w:p>
+            <w:pPr>
+              <w:jc w:val="center"/>
+            </w:pPr>
+            <w:r>
+              <w:t>-</w:t>
+            </w:r>
+          </w:p>
+        </w:tc>
+      </w:tr>
+      <w:tr>
+        <w:trPr>
+          <w:trHeight w:val="457"/>
+        </w:trPr>
+        <w:tc>
+          <w:tcPr>
+            <w:tcW w:w="1001" w:type="dxa"/>
+            <w:vMerge/>
+            <w:shd w:val="clear" w:color="auto" w:fill="FFC000"/>
+          </w:tcPr>
+          <w:p/>
+        </w:tc>
+        <w:tc>
+          <w:tcPr>
+            <w:tcW w:w="1524" w:type="dxa"/>
+          </w:tcPr>
+          <w:p>
+            <w:r>
+              <w:t xml:space="preserve">Valor = </w:t>
+            </w:r>
+            <w:r>
+              <w:t>2</w:t>
+            </w:r>
+          </w:p>
+        </w:tc>
+        <w:tc>
+          <w:tcPr>
+            <w:tcW w:w="1058" w:type="dxa"/>
+            <w:vAlign w:val="center"/>
+          </w:tcPr>
+          <w:p>
+            <w:pPr>
+              <w:jc w:val="center"/>
+            </w:pPr>
+            <w:r>
+              <w:t>0</w:t>
+            </w:r>
+          </w:p>
+        </w:tc>
+        <w:tc>
+          <w:tcPr>
+            <w:tcW w:w="1057" w:type="dxa"/>
+            <w:vAlign w:val="center"/>
+          </w:tcPr>
+          <w:p>
+            <w:pPr>
+              <w:jc w:val="center"/>
+            </w:pPr>
+            <w:r>
+              <w:t>1</w:t>
+            </w:r>
+          </w:p>
+        </w:tc>
+        <w:tc>
+          <w:tcPr>
+            <w:tcW w:w="1057" w:type="dxa"/>
+            <w:vAlign w:val="center"/>
+          </w:tcPr>
+          <w:p>
+            <w:pPr>
+              <w:jc w:val="center"/>
+            </w:pPr>
+            <w:r>
+              <w:t>1</w:t>
+            </w:r>
+          </w:p>
+        </w:tc>
+        <w:tc>
+          <w:tcPr>
+            <w:tcW w:w="1057" w:type="dxa"/>
+            <w:vAlign w:val="center"/>
+          </w:tcPr>
+          <w:p>
+            <w:pPr>
+              <w:jc w:val="center"/>
+            </w:pPr>
+            <w:r>
+              <w:t>2</w:t>
+            </w:r>
+          </w:p>
+        </w:tc>
+        <w:tc>
+          <w:tcPr>
+            <w:tcW w:w="1059" w:type="dxa"/>
+            <w:vAlign w:val="center"/>
+          </w:tcPr>
+          <w:p>
+            <w:pPr>
+              <w:jc w:val="center"/>
+            </w:pPr>
+            <w:r>
+              <w:t>-</w:t>
+            </w:r>
+          </w:p>
+        </w:tc>
+        <w:tc>
+          <w:tcPr>
+            <w:tcW w:w="1059" w:type="dxa"/>
+            <w:vAlign w:val="center"/>
+          </w:tcPr>
+          <w:p>
+            <w:pPr>
+              <w:jc w:val="center"/>
+            </w:pPr>
+            <w:r>
+              <w:t>-</w:t>
+            </w:r>
+          </w:p>
+        </w:tc>
+        <w:tc>
+          <w:tcPr>
+            <w:tcW w:w="1059" w:type="dxa"/>
+            <w:vAlign w:val="center"/>
+          </w:tcPr>
+          <w:p>
+            <w:pPr>
+              <w:jc w:val="center"/>
+            </w:pPr>
+            <w:r>
+              <w:t>-</w:t>
+            </w:r>
+          </w:p>
+        </w:tc>
+        <w:tc>
+          <w:tcPr>
+            <w:tcW w:w="1067" w:type="dxa"/>
+            <w:vAlign w:val="center"/>
+          </w:tcPr>
+          <w:p>
+            <w:pPr>
+              <w:jc w:val="center"/>
+            </w:pPr>
+            <w:r>
+              <w:t>-</w:t>
+            </w:r>
+          </w:p>
+        </w:tc>
+      </w:tr>
+      <w:tr>
+        <w:trPr>
+          <w:trHeight w:val="457"/>
+        </w:trPr>
+        <w:tc>
+          <w:tcPr>
+            <w:tcW w:w="1001" w:type="dxa"/>
+            <w:vMerge/>
+            <w:shd w:val="clear" w:color="auto" w:fill="FFC000"/>
+          </w:tcPr>
+          <w:p/>
+        </w:tc>
+        <w:tc>
+          <w:tcPr>
+            <w:tcW w:w="1524" w:type="dxa"/>
+          </w:tcPr>
+          <w:p>
+            <w:r>
+              <w:t xml:space="preserve">Valor = </w:t>
+            </w:r>
+            <w:r>
+              <w:t>2</w:t>
+            </w:r>
+          </w:p>
+        </w:tc>
+        <w:tc>
+          <w:tcPr>
+            <w:tcW w:w="1058" w:type="dxa"/>
+            <w:vAlign w:val="center"/>
+          </w:tcPr>
+          <w:p>
+            <w:pPr>
+              <w:jc w:val="center"/>
+            </w:pPr>
+            <w:r>
+              <w:t>0</w:t>
+            </w:r>
+          </w:p>
+        </w:tc>
+        <w:tc>
+          <w:tcPr>
+            <w:tcW w:w="1057" w:type="dxa"/>
+            <w:vAlign w:val="center"/>
+          </w:tcPr>
+          <w:p>
+            <w:pPr>
+              <w:jc w:val="center"/>
+            </w:pPr>
+            <w:r>
+              <w:t>1</w:t>
+            </w:r>
+          </w:p>
+        </w:tc>
+        <w:tc>
+          <w:tcPr>
+            <w:tcW w:w="1057" w:type="dxa"/>
+            <w:vAlign w:val="center"/>
+          </w:tcPr>
+          <w:p>
+            <w:pPr>
+              <w:jc w:val="center"/>
+            </w:pPr>
+            <w:r>
+              <w:t>1</w:t>
+            </w:r>
+          </w:p>
+        </w:tc>
+        <w:tc>
+          <w:tcPr>
+            <w:tcW w:w="1057" w:type="dxa"/>
+            <w:vAlign w:val="center"/>
+          </w:tcPr>
+          <w:p>
+            <w:pPr>
+              <w:jc w:val="center"/>
+            </w:pPr>
+            <w:r>
+              <w:t>2</w:t>
+            </w:r>
+          </w:p>
+        </w:tc>
+        <w:tc>
+          <w:tcPr>
+            <w:tcW w:w="1059" w:type="dxa"/>
+            <w:vAlign w:val="center"/>
+          </w:tcPr>
+          <w:p>
+            <w:pPr>
+              <w:jc w:val="center"/>
+            </w:pPr>
+            <w:r>
+              <w:t>2</w:t>
+            </w:r>
+          </w:p>
+        </w:tc>
+        <w:tc>
+          <w:tcPr>
+            <w:tcW w:w="1059" w:type="dxa"/>
+            <w:vAlign w:val="center"/>
+          </w:tcPr>
+          <w:p>
+            <w:pPr>
+              <w:jc w:val="center"/>
+            </w:pPr>
+            <w:r>
+              <w:t>3</w:t>
+            </w:r>
+          </w:p>
+        </w:tc>
+        <w:tc>
+          <w:tcPr>
+            <w:tcW w:w="1059" w:type="dxa"/>
+            <w:vAlign w:val="center"/>
+          </w:tcPr>
+          <w:p>
+            <w:pPr>
+              <w:jc w:val="center"/>
+            </w:pPr>
+            <w:r>
+              <w:t>-</w:t>
+            </w:r>
+          </w:p>
+        </w:tc>
+        <w:tc>
+          <w:tcPr>
+            <w:tcW w:w="1067" w:type="dxa"/>
+            <w:vAlign w:val="center"/>
+          </w:tcPr>
+          <w:p>
+            <w:pPr>
+              <w:jc w:val="center"/>
+            </w:pPr>
+            <w:r>
+              <w:t>-</w:t>
+            </w:r>
+          </w:p>
+        </w:tc>
+      </w:tr>
+      <w:tr>
+        <w:trPr>
+          <w:trHeight w:val="457"/>
+        </w:trPr>
+        <w:tc>
+          <w:tcPr>
+            <w:tcW w:w="1001" w:type="dxa"/>
+            <w:vMerge/>
+            <w:shd w:val="clear" w:color="auto" w:fill="FFC000"/>
+          </w:tcPr>
+          <w:p/>
+        </w:tc>
+        <w:tc>
+          <w:tcPr>
+            <w:tcW w:w="1524" w:type="dxa"/>
+          </w:tcPr>
+          <w:p>
+            <w:r>
+              <w:t xml:space="preserve">Valor = </w:t>
+            </w:r>
+            <w:r>
+              <w:t>2</w:t>
+            </w:r>
+          </w:p>
+        </w:tc>
+        <w:tc>
+          <w:tcPr>
+            <w:tcW w:w="1058" w:type="dxa"/>
+            <w:vAlign w:val="center"/>
+          </w:tcPr>
+          <w:p>
+            <w:pPr>
+              <w:jc w:val="center"/>
+            </w:pPr>
+            <w:r>
+              <w:t>0</w:t>
+            </w:r>
+          </w:p>
+        </w:tc>
+        <w:tc>
+          <w:tcPr>
+            <w:tcW w:w="1057" w:type="dxa"/>
+            <w:vAlign w:val="center"/>
+          </w:tcPr>
+          <w:p>
+            <w:pPr>
+              <w:jc w:val="center"/>
+            </w:pPr>
+            <w:r>
+              <w:t>1</w:t>
+            </w:r>
+          </w:p>
+        </w:tc>
+        <w:tc>
+          <w:tcPr>
+            <w:tcW w:w="1057" w:type="dxa"/>
+            <w:vAlign w:val="center"/>
+          </w:tcPr>
+          <w:p>
+            <w:pPr>
+              <w:jc w:val="center"/>
+            </w:pPr>
+            <w:r>
+              <w:t>1</w:t>
+            </w:r>
+          </w:p>
+        </w:tc>
+        <w:tc>
+          <w:tcPr>
+            <w:tcW w:w="1057" w:type="dxa"/>
+            <w:vAlign w:val="center"/>
+          </w:tcPr>
+          <w:p>
+            <w:pPr>
+              <w:jc w:val="center"/>
+            </w:pPr>
+            <w:r>
+              <w:t>2</w:t>
+            </w:r>
+          </w:p>
+        </w:tc>
+        <w:tc>
+          <w:tcPr>
+            <w:tcW w:w="1059" w:type="dxa"/>
+            <w:vAlign w:val="center"/>
+          </w:tcPr>
+          <w:p>
+            <w:pPr>
+              <w:jc w:val="center"/>
+            </w:pPr>
+            <w:r>
+              <w:t>2</w:t>
+            </w:r>
+          </w:p>
+        </w:tc>
+        <w:tc>
+          <w:tcPr>
+            <w:tcW w:w="1059" w:type="dxa"/>
+            <w:vAlign w:val="center"/>
+          </w:tcPr>
+          <w:p>
+            <w:pPr>
+              <w:jc w:val="center"/>
+            </w:pPr>
+            <w:r>
+              <w:t>3</w:t>
+            </w:r>
+          </w:p>
+        </w:tc>
+        <w:tc>
+          <w:tcPr>
+            <w:tcW w:w="1059" w:type="dxa"/>
+            <w:vAlign w:val="center"/>
+          </w:tcPr>
+          <w:p>
+            <w:pPr>
+              <w:jc w:val="center"/>
+            </w:pPr>
+            <w:r>
+              <w:t>3</w:t>
+            </w:r>
+          </w:p>
+        </w:tc>
+        <w:tc>
+          <w:tcPr>
+            <w:tcW w:w="1067" w:type="dxa"/>
+            <w:vAlign w:val="center"/>
+          </w:tcPr>
+          <w:p>
+            <w:pPr>
+              <w:jc w:val="center"/>
+            </w:pPr>
+            <w:r>
+              <w:t>4</w:t>
+            </w:r>
+          </w:p>
+        </w:tc>
+      </w:tr>
+      <w:tr>
+        <w:trPr>
+          <w:trHeight w:val="457"/>
+        </w:trPr>
+        <w:tc>
+          <w:tcPr>
+            <w:tcW w:w="1001" w:type="dxa"/>
+            <w:vMerge/>
+            <w:shd w:val="clear" w:color="auto" w:fill="FFC000"/>
+          </w:tcPr>
+          <w:p/>
+        </w:tc>
+        <w:tc>
+          <w:tcPr>
+            <w:tcW w:w="1524" w:type="dxa"/>
+          </w:tcPr>
+          <w:p>
+            <w:r>
+              <w:t xml:space="preserve">Valor = </w:t>
+            </w:r>
+            <w:r>
+              <w:t>3</w:t>
+            </w:r>
+          </w:p>
+        </w:tc>
+        <w:tc>
+          <w:tcPr>
+            <w:tcW w:w="1058" w:type="dxa"/>
+            <w:vAlign w:val="center"/>
+          </w:tcPr>
+          <w:p>
+            <w:pPr>
+              <w:jc w:val="center"/>
+            </w:pPr>
+            <w:r>
+              <w:t>0</w:t>
+            </w:r>
+          </w:p>
+        </w:tc>
+        <w:tc>
+          <w:tcPr>
+            <w:tcW w:w="1057" w:type="dxa"/>
+            <w:vAlign w:val="center"/>
+          </w:tcPr>
+          <w:p>
+            <w:pPr>
+              <w:jc w:val="center"/>
+            </w:pPr>
+            <w:r>
+              <w:t>1</w:t>
+            </w:r>
+          </w:p>
+        </w:tc>
+        <w:tc>
+          <w:tcPr>
+            <w:tcW w:w="1057" w:type="dxa"/>
+            <w:vAlign w:val="center"/>
+          </w:tcPr>
+          <w:p>
+            <w:pPr>
+              <w:jc w:val="center"/>
+            </w:pPr>
+            <w:r>
+              <w:t>1</w:t>
+            </w:r>
+          </w:p>
+        </w:tc>
+        <w:tc>
+          <w:tcPr>
+            <w:tcW w:w="1057" w:type="dxa"/>
+            <w:vAlign w:val="center"/>
+          </w:tcPr>
+          <w:p>
+            <w:pPr>
+              <w:jc w:val="center"/>
+            </w:pPr>
+            <w:r>
+              <w:t>1</w:t>
+            </w:r>
+          </w:p>
+        </w:tc>
+        <w:tc>
+          <w:tcPr>
+            <w:tcW w:w="1059" w:type="dxa"/>
+            <w:vAlign w:val="center"/>
+          </w:tcPr>
+          <w:p>
+            <w:pPr>
+              <w:jc w:val="center"/>
+            </w:pPr>
+            <w:r>
+              <w:t>2</w:t>
+            </w:r>
+          </w:p>
+        </w:tc>
+        <w:tc>
+          <w:tcPr>
+            <w:tcW w:w="1059" w:type="dxa"/>
+            <w:vAlign w:val="center"/>
+          </w:tcPr>
+          <w:p>
+            <w:pPr>
+              <w:jc w:val="center"/>
+            </w:pPr>
+            <w:r>
+              <w:t>2</w:t>
+            </w:r>
+          </w:p>
+        </w:tc>
+        <w:tc>
+          <w:tcPr>
+            <w:tcW w:w="1059" w:type="dxa"/>
+            <w:vAlign w:val="center"/>
+          </w:tcPr>
+          <w:p>
+            <w:pPr>
+              <w:jc w:val="center"/>
+            </w:pPr>
+            <w:r>
+              <w:t>3</w:t>
+            </w:r>
+          </w:p>
+        </w:tc>
+        <w:tc>
+          <w:tcPr>
+            <w:tcW w:w="1067" w:type="dxa"/>
+            <w:vAlign w:val="center"/>
+          </w:tcPr>
+          <w:p>
+            <w:pPr>
+              <w:jc w:val="center"/>
+            </w:pPr>
+            <w:r>
+              <w:t>3</w:t>
+            </w:r>
+          </w:p>
+        </w:tc>
+      </w:tr>
+      <w:tr>
+        <w:trPr>
+          <w:trHeight w:val="457"/>
+        </w:trPr>
+        <w:tc>
+          <w:tcPr>
+            <w:tcW w:w="1001" w:type="dxa"/>
+            <w:vMerge/>
+            <w:shd w:val="clear" w:color="auto" w:fill="FFC000"/>
+          </w:tcPr>
+          <w:p/>
+        </w:tc>
+        <w:tc>
+          <w:tcPr>
+            <w:tcW w:w="1524" w:type="dxa"/>
+          </w:tcPr>
+          <w:p>
+            <w:r>
+              <w:t xml:space="preserve">Valor = </w:t>
+            </w:r>
+            <w:r>
+              <w:t>3</w:t>
+            </w:r>
+          </w:p>
+        </w:tc>
+        <w:tc>
+          <w:tcPr>
+            <w:tcW w:w="1058" w:type="dxa"/>
+            <w:vAlign w:val="center"/>
+          </w:tcPr>
+          <w:p>
+            <w:pPr>
+              <w:jc w:val="center"/>
+            </w:pPr>
+            <w:r>
+              <w:t>0</w:t>
+            </w:r>
+          </w:p>
+        </w:tc>
+        <w:tc>
+          <w:tcPr>
+            <w:tcW w:w="1057" w:type="dxa"/>
+            <w:vAlign w:val="center"/>
+          </w:tcPr>
+          <w:p>
+            <w:pPr>
+              <w:jc w:val="center"/>
+            </w:pPr>
+            <w:r>
+              <w:t>1</w:t>
+            </w:r>
+          </w:p>
+        </w:tc>
+        <w:tc>
+          <w:tcPr>
+            <w:tcW w:w="1057" w:type="dxa"/>
+            <w:vAlign w:val="center"/>
+          </w:tcPr>
+          <w:p>
+            <w:pPr>
+              <w:jc w:val="center"/>
+            </w:pPr>
+            <w:r>
+              <w:t>1</w:t>
+            </w:r>
+          </w:p>
+        </w:tc>
+        <w:tc>
+          <w:tcPr>
+            <w:tcW w:w="1057" w:type="dxa"/>
+            <w:vAlign w:val="center"/>
+          </w:tcPr>
+          <w:p>
+            <w:pPr>
+              <w:jc w:val="center"/>
+            </w:pPr>
+            <w:r>
+              <w:t>1</w:t>
+            </w:r>
+          </w:p>
+        </w:tc>
+        <w:tc>
+          <w:tcPr>
+            <w:tcW w:w="1059" w:type="dxa"/>
+            <w:vAlign w:val="center"/>
+          </w:tcPr>
+          <w:p>
+            <w:pPr>
+              <w:jc w:val="center"/>
+            </w:pPr>
+            <w:r>
+              <w:t>2</w:t>
+            </w:r>
+          </w:p>
+        </w:tc>
+        <w:tc>
+          <w:tcPr>
+            <w:tcW w:w="1059" w:type="dxa"/>
+            <w:vAlign w:val="center"/>
+          </w:tcPr>
+          <w:p>
+            <w:pPr>
+              <w:jc w:val="center"/>
+            </w:pPr>
+            <w:r>
+              <w:t>2</w:t>
+            </w:r>
+          </w:p>
+        </w:tc>
+        <w:tc>
+          <w:tcPr>
+            <w:tcW w:w="1059" w:type="dxa"/>
+            <w:vAlign w:val="center"/>
+          </w:tcPr>
+          <w:p>
+            <w:pPr>
+              <w:jc w:val="center"/>
+            </w:pPr>
+            <w:r>
+              <w:t>2</w:t>
+            </w:r>
+          </w:p>
+        </w:tc>
+        <w:tc>
+          <w:tcPr>
+            <w:tcW w:w="1067" w:type="dxa"/>
+            <w:vAlign w:val="center"/>
+          </w:tcPr>
+          <w:p>
+            <w:pPr>
+              <w:jc w:val="center"/>
+            </w:pPr>
+            <w:r>
+              <w:t>3</w:t>
+            </w:r>
+          </w:p>
+        </w:tc>
+      </w:tr>
+      <w:tr>
+        <w:trPr>
+          <w:trHeight w:val="457"/>
+        </w:trPr>
+        <w:tc>
+          <w:tcPr>
+            <w:tcW w:w="1001" w:type="dxa"/>
+            <w:vMerge/>
+            <w:shd w:val="clear" w:color="auto" w:fill="FFC000"/>
+          </w:tcPr>
+          <w:p/>
+        </w:tc>
+        <w:tc>
+          <w:tcPr>
+            <w:tcW w:w="1524" w:type="dxa"/>
+          </w:tcPr>
+          <w:p>
+            <w:r>
+              <w:t xml:space="preserve">Valor = </w:t>
+            </w:r>
+            <w:r>
+              <w:t>4</w:t>
+            </w:r>
+          </w:p>
+        </w:tc>
+        <w:tc>
+          <w:tcPr>
+            <w:tcW w:w="1058" w:type="dxa"/>
+            <w:vAlign w:val="center"/>
+          </w:tcPr>
+          <w:p>
+            <w:pPr>
+              <w:jc w:val="center"/>
+            </w:pPr>
+            <w:r>
+              <w:t>0</w:t>
+            </w:r>
+          </w:p>
+        </w:tc>
+        <w:tc>
+          <w:tcPr>
+            <w:tcW w:w="1057" w:type="dxa"/>
+            <w:vAlign w:val="center"/>
+          </w:tcPr>
+          <w:p>
+            <w:pPr>
+              <w:jc w:val="center"/>
+            </w:pPr>
+            <w:r>
+              <w:t>1</w:t>
+            </w:r>
+          </w:p>
+        </w:tc>
+        <w:tc>
+          <w:tcPr>
+            <w:tcW w:w="1057" w:type="dxa"/>
+            <w:vAlign w:val="center"/>
+          </w:tcPr>
+          <w:p>
+            <w:pPr>
+              <w:jc w:val="center"/>
+            </w:pPr>
+            <w:r>
+              <w:t>1</w:t>
+            </w:r>
+          </w:p>
+        </w:tc>
+        <w:tc>
+          <w:tcPr>
+            <w:tcW w:w="1057" w:type="dxa"/>
+            <w:vAlign w:val="center"/>
+          </w:tcPr>
+          <w:p>
+            <w:pPr>
+              <w:jc w:val="center"/>
+            </w:pPr>
+            <w:r>
+              <w:t>1</w:t>
+            </w:r>
+          </w:p>
+        </w:tc>
+        <w:tc>
+          <w:tcPr>
+            <w:tcW w:w="1059" w:type="dxa"/>
+            <w:vAlign w:val="center"/>
+          </w:tcPr>
+          <w:p>
+            <w:pPr>
+              <w:jc w:val="center"/>
+            </w:pPr>
+            <w:r>
+              <w:t>1</w:t>
+            </w:r>
+          </w:p>
+        </w:tc>
+        <w:tc>
+          <w:tcPr>
+            <w:tcW w:w="1059" w:type="dxa"/>
+            <w:vAlign w:val="center"/>
+          </w:tcPr>
+          <w:p>
+            <w:pPr>
+              <w:jc w:val="center"/>
+            </w:pPr>
+            <w:r>
+              <w:t>2</w:t>
+            </w:r>
+          </w:p>
+        </w:tc>
+        <w:tc>
+          <w:tcPr>
+            <w:tcW w:w="1059" w:type="dxa"/>
+            <w:vAlign w:val="center"/>
+          </w:tcPr>
+          <w:p>
+            <w:pPr>
+              <w:jc w:val="center"/>
+            </w:pPr>
+            <w:r>
+              <w:t>2</w:t>
+            </w:r>
+          </w:p>
+        </w:tc>
+        <w:tc>
+          <w:tcPr>
+            <w:tcW w:w="1067" w:type="dxa"/>
+            <w:vAlign w:val="center"/>
+          </w:tcPr>
+          <w:p>
+            <w:pPr>
+              <w:jc w:val="center"/>
+            </w:pPr>
+            <w:r>
+              <w:t>2</w:t>
+            </w:r>
+          </w:p>
+        </w:tc>
+      </w:tr>
+    </w:tbl>
+    <w:p/>
+    <w:p>
+      <w:r>
+        <w:t xml:space="preserve">La tabla se rellena de una forma muy sencilla. Pero antes de rellenarla, debemos saber lo siguiente: las celdas donde su valor es cero indican que el </w:t>
+      </w:r>
+      <w:r>
+        <w:t>número</w:t>
+      </w:r>
+      <w:r>
+        <w:t xml:space="preserve"> de billetes a devolver es cero. Las celdas donde su valor es “</w:t>
+      </w:r>
+      <w:r>
+        <w:t>-</w:t>
+      </w:r>
+      <w:r>
+        <w:t>" indican que no hay un cambio disponible.</w:t>
+      </w:r>
+      <w:r>
+        <w:t xml:space="preserve"> En el resto de celdas se determinan el número mínimo de billetes a devolver con los billetes disponibles.</w:t>
+      </w:r>
+    </w:p>
+    <w:p>
+      <w:r>
+        <w:t>Si el valor del nuevo billete es menor que el cambio de esa columna, este billete no puede entrar en la solución, por lo que bastará con coger el valor de la fila anterior en esa misma columna.</w:t>
+      </w:r>
+      <w:r>
+        <w:t xml:space="preserve"> Por ejemplo, si el nuevo billete es de valor 4, y queremos cambiar un billetes de 3$, el nuevo billete no entra en la solución, por ello, cogemos el cambio de la fila anterior.</w:t>
+      </w:r>
+    </w:p>
+    <w:p>
+      <w:r>
+        <w:lastRenderedPageBreak/>
+        <w:t xml:space="preserve">Por el contrario, </w:t>
+      </w:r>
+      <w:r>
+        <w:t>Si el valor del billete es mayor o igual que el cambio de esa columna, tendremos que mirar ahora si nos conviene añadirlo a la solución o no.</w:t>
+      </w:r>
+      <w:r>
+        <w:t xml:space="preserve"> </w:t>
+      </w:r>
+      <w:r>
+        <w:t xml:space="preserve">Para ello, restamos el valor del nuevo billete al valor del cambio en esa columna. Miramos ahora la columna cuyo valor coincida con ese resultado, en la fila superior a la actual. Si ese valor más uno es menor que el valor de la celda situada en la fila superior de nuestra propia </w:t>
+      </w:r>
+      <w:r>
+        <w:t>columna</w:t>
+      </w:r>
+      <w:r>
+        <w:t xml:space="preserve"> entonces mejora nuestra solución y utilizamos este en nuestra celda. Si no, utilizamos el de la celda superior.</w:t>
+      </w:r>
+    </w:p>
+    <w:p>
+      <w:r>
+        <w:rPr>
+          <w:noProof/>
+        </w:rPr>
+        <w:drawing>
+          <wp:anchor distT="0" distB="0" distL="114300" distR="114300" simplePos="0" relativeHeight="251663360" behindDoc="1" locked="0" layoutInCell="1" allowOverlap="1" wp14:anchorId="280F7367" wp14:editId="3F15D7E3">
+            <wp:simplePos x="0" y="0"/>
+            <wp:positionH relativeFrom="margin">
+              <wp:posOffset>-556260</wp:posOffset>
+            </wp:positionH>
+            <wp:positionV relativeFrom="paragraph">
+              <wp:posOffset>637540</wp:posOffset>
+            </wp:positionV>
+            <wp:extent cx="6779895" cy="4010025"/>
+            <wp:effectExtent l="0" t="0" r="1905" b="9525"/>
+            <wp:wrapTight wrapText="bothSides">
+              <wp:wrapPolygon edited="0">
+                <wp:start x="0" y="0"/>
+                <wp:lineTo x="0" y="21549"/>
+                <wp:lineTo x="21545" y="21549"/>
+                <wp:lineTo x="21545" y="0"/>
+                <wp:lineTo x="0" y="0"/>
+              </wp:wrapPolygon>
+            </wp:wrapTight>
+            <wp:docPr id="1" name="Imagen 1"/>
+            <wp:cNvGraphicFramePr>
+              <a:graphicFrameLocks xmlns:a="http://schemas.openxmlformats.org/drawingml/2006/main" noChangeAspect="1"/>
+            </wp:cNvGraphicFramePr>
+            <a:graphic xmlns:a="http://schemas.openxmlformats.org/drawingml/2006/main">
+              <a:graphicData uri="http://schemas.openxmlformats.org/drawingml/2006/picture">
+                <pic:pic xmlns:pic="http://schemas.openxmlformats.org/drawingml/2006/picture">
+                  <pic:nvPicPr>
+                    <pic:cNvPr id="1" name=""/>
+                    <pic:cNvPicPr/>
+                  </pic:nvPicPr>
+                  <pic:blipFill>
+                    <a:blip r:embed="rId8">
+                      <a:extLst>
+                        <a:ext uri="{28A0092B-C50C-407E-A947-70E740481C1C}">
+                          <a14:useLocalDpi xmlns:a14="http://schemas.microsoft.com/office/drawing/2010/main" val="0"/>
+                        </a:ext>
+                      </a:extLst>
+                    </a:blip>
+                    <a:stretch>
+                      <a:fillRect/>
+                    </a:stretch>
+                  </pic:blipFill>
+                  <pic:spPr>
+                    <a:xfrm>
+                      <a:off x="0" y="0"/>
+                      <a:ext cx="6779895" cy="4010025"/>
+                    </a:xfrm>
+                    <a:prstGeom prst="rect">
+                      <a:avLst/>
+                    </a:prstGeom>
+                  </pic:spPr>
+                </pic:pic>
+              </a:graphicData>
+            </a:graphic>
+            <wp14:sizeRelH relativeFrom="margin">
+              <wp14:pctWidth>0</wp14:pctWidth>
+            </wp14:sizeRelH>
+            <wp14:sizeRelV relativeFrom="margin">
+              <wp14:pctHeight>0</wp14:pctHeight>
+            </wp14:sizeRelV>
+          </wp:anchor>
+        </w:drawing>
+      </w:r>
+      <w:r>
+        <w:t>A continuación, procedemos a implementar el algoritmo en</w:t>
+      </w:r>
+      <w:r>
+        <w:t xml:space="preserve"> este caso en Java. He decidido implementar este algoritmo en Java puesto que es mucho más fácil trabajar con matrices que en Python.</w:t>
+      </w:r>
+    </w:p>
+    <w:p>
+      <w:r>
+        <w:rPr>
+          <w:noProof/>
+        </w:rPr>
+        <w:drawing>
+          <wp:anchor distT="0" distB="0" distL="114300" distR="114300" simplePos="0" relativeHeight="251664384" behindDoc="0" locked="0" layoutInCell="1" allowOverlap="1" wp14:anchorId="3742595A" wp14:editId="5981B464">
+            <wp:simplePos x="0" y="0"/>
+            <wp:positionH relativeFrom="column">
+              <wp:posOffset>320040</wp:posOffset>
+            </wp:positionH>
+            <wp:positionV relativeFrom="paragraph">
+              <wp:posOffset>4375150</wp:posOffset>
+            </wp:positionV>
+            <wp:extent cx="4114800" cy="1786890"/>
+            <wp:effectExtent l="0" t="0" r="0" b="3810"/>
+            <wp:wrapTopAndBottom/>
+            <wp:docPr id="3" name="Imagen 3"/>
+            <wp:cNvGraphicFramePr>
+              <a:graphicFrameLocks xmlns:a="http://schemas.openxmlformats.org/drawingml/2006/main" noChangeAspect="1"/>
+            </wp:cNvGraphicFramePr>
+            <a:graphic xmlns:a="http://schemas.openxmlformats.org/drawingml/2006/main">
+              <a:graphicData uri="http://schemas.openxmlformats.org/drawingml/2006/picture">
+                <pic:pic xmlns:pic="http://schemas.openxmlformats.org/drawingml/2006/picture">
+                  <pic:nvPicPr>
+                    <pic:cNvPr id="1" name=""/>
+                    <pic:cNvPicPr/>
+                  </pic:nvPicPr>
+                  <pic:blipFill>
+                    <a:blip r:embed="rId9">
+                      <a:extLst>
+                        <a:ext uri="{28A0092B-C50C-407E-A947-70E740481C1C}">
+                          <a14:useLocalDpi xmlns:a14="http://schemas.microsoft.com/office/drawing/2010/main" val="0"/>
+                        </a:ext>
+                      </a:extLst>
+                    </a:blip>
+                    <a:stretch>
+                      <a:fillRect/>
+                    </a:stretch>
+                  </pic:blipFill>
+                  <pic:spPr>
+                    <a:xfrm>
+                      <a:off x="0" y="0"/>
+                      <a:ext cx="4114800" cy="1786890"/>
+                    </a:xfrm>
+                    <a:prstGeom prst="rect">
+                      <a:avLst/>
+                    </a:prstGeom>
+                  </pic:spPr>
+                </pic:pic>
+              </a:graphicData>
+            </a:graphic>
+          </wp:anchor>
+        </w:drawing>
+      </w:r>
+      <w:r>
+        <w:t>A continuación, se muestra su salida por pantalla:</w:t>
+      </w:r>
+    </w:p>
+    <w:p/>
+    <w:p>
+      <w:r>
+        <w:t>Como se puede observar, utilizando el ejemplo anterior obtenemos la salida esperada. Las celdas donde se muestra un “inf” son las celdas en las que no existe cambio disponible.</w:t>
+      </w:r>
+    </w:p>
+    <w:p>
+      <w:r>
+        <w:lastRenderedPageBreak/>
+        <w:t xml:space="preserve">Una vez que ya conocemos el numero de billetes mínimos para devolver el cambio, ahora soplo nos queda conocer cuales son esos billetes. ¿Cómo vamos a saber qu4e billetes hemos empleado una vez terminado el algoritmo? </w:t>
+      </w:r>
+    </w:p>
+    <w:p>
+      <w:r>
+        <w:t>Para conocer dichos billetes</w:t>
+      </w:r>
+      <w:r>
+        <w:t xml:space="preserve"> vamos a hacer backtracking en el algoritmo comenzando en la casilla en la que se resuelve nuestro problema. </w:t>
+      </w:r>
+      <w:r>
+        <w:t>La forma de retroceder y, por tanto, saber los billetes usado se basa en el uso de los valores de los billetes</w:t>
+      </w:r>
+      <w:r>
+        <w:t>. Vamos a trabajar sobre el mismo ejemplo que antes para indicar como volveríamos atrás para conocer los billetes utilizados.</w:t>
+      </w:r>
+    </w:p>
+    <w:p/>
+    <w:tbl>
+      <w:tblPr>
+        <w:tblStyle w:val="Tablaconcuadrcula"/>
+        <w:tblW w:w="10998" w:type="dxa"/>
+        <w:tblInd w:w="-1136" w:type="dxa"/>
+        <w:tblLook w:val="04A0" w:firstRow="1" w:lastRow="0" w:firstColumn="1" w:lastColumn="0" w:noHBand="0" w:noVBand="1"/>
+      </w:tblPr>
+      <w:tblGrid>
+        <w:gridCol w:w="1001"/>
+        <w:gridCol w:w="1524"/>
+        <w:gridCol w:w="1058"/>
+        <w:gridCol w:w="1057"/>
+        <w:gridCol w:w="1057"/>
+        <w:gridCol w:w="1057"/>
+        <w:gridCol w:w="1059"/>
+        <w:gridCol w:w="1059"/>
+        <w:gridCol w:w="1059"/>
+        <w:gridCol w:w="1067"/>
+      </w:tblGrid>
+      <w:tr>
+        <w:trPr>
+          <w:trHeight w:val="484"/>
+        </w:trPr>
+        <w:tc>
+          <w:tcPr>
+            <w:tcW w:w="10998" w:type="dxa"/>
+            <w:gridSpan w:val="10"/>
+            <w:shd w:val="clear" w:color="auto" w:fill="FFC000"/>
+          </w:tcPr>
+          <w:p>
+            <w:pPr>
+              <w:jc w:val="center"/>
+            </w:pPr>
+            <w:r>
+              <w:t>CAMBIO</w:t>
+            </w:r>
+          </w:p>
+        </w:tc>
+      </w:tr>
+      <w:tr>
+        <w:trPr>
+          <w:trHeight w:val="457"/>
+        </w:trPr>
+        <w:tc>
+          <w:tcPr>
+            <w:tcW w:w="1001" w:type="dxa"/>
+            <w:vMerge w:val="restart"/>
+            <w:shd w:val="clear" w:color="auto" w:fill="FFC000"/>
+            <w:vAlign w:val="center"/>
+          </w:tcPr>
+          <w:p>
+            <w:r>
+              <w:t>BILLETES</w:t>
+            </w:r>
+          </w:p>
+        </w:tc>
+        <w:tc>
+          <w:tcPr>
+            <w:tcW w:w="1524" w:type="dxa"/>
+          </w:tcPr>
+          <w:p/>
+        </w:tc>
+        <w:tc>
+          <w:tcPr>
+            <w:tcW w:w="1058" w:type="dxa"/>
+          </w:tcPr>
+          <w:p>
+            <w:pPr>
+              <w:jc w:val="center"/>
+            </w:pPr>
+            <w:r>
+              <w:t>0$</w:t>
+            </w:r>
+          </w:p>
+        </w:tc>
+        <w:tc>
+          <w:tcPr>
+            <w:tcW w:w="1057" w:type="dxa"/>
+          </w:tcPr>
+          <w:p>
+            <w:pPr>
+              <w:jc w:val="center"/>
+            </w:pPr>
+            <w:r>
+              <w:t>1$</w:t>
+            </w:r>
+          </w:p>
+        </w:tc>
+        <w:tc>
+          <w:tcPr>
+            <w:tcW w:w="1057" w:type="dxa"/>
+          </w:tcPr>
+          <w:p>
+            <w:pPr>
+              <w:jc w:val="center"/>
+            </w:pPr>
+            <w:r>
+              <w:t>2$</w:t>
+            </w:r>
+          </w:p>
+        </w:tc>
+        <w:tc>
+          <w:tcPr>
+            <w:tcW w:w="1057" w:type="dxa"/>
+          </w:tcPr>
+          <w:p>
+            <w:pPr>
+              <w:jc w:val="center"/>
+            </w:pPr>
+            <w:r>
+              <w:t>3$</w:t>
+            </w:r>
+          </w:p>
+        </w:tc>
+        <w:tc>
+          <w:tcPr>
+            <w:tcW w:w="1059" w:type="dxa"/>
+          </w:tcPr>
+          <w:p>
+            <w:pPr>
+              <w:jc w:val="center"/>
+            </w:pPr>
+            <w:r>
+              <w:t>4$</w:t>
+            </w:r>
+          </w:p>
+        </w:tc>
+        <w:tc>
+          <w:tcPr>
+            <w:tcW w:w="1059" w:type="dxa"/>
+          </w:tcPr>
+          <w:p>
+            <w:pPr>
+              <w:jc w:val="center"/>
+            </w:pPr>
+            <w:r>
+              <w:t>5$</w:t>
+            </w:r>
+          </w:p>
+        </w:tc>
+        <w:tc>
+          <w:tcPr>
+            <w:tcW w:w="1059" w:type="dxa"/>
+          </w:tcPr>
+          <w:p>
+            <w:pPr>
+              <w:jc w:val="center"/>
+            </w:pPr>
+            <w:r>
+              <w:t>6$</w:t>
+            </w:r>
+          </w:p>
+        </w:tc>
+        <w:tc>
+          <w:tcPr>
+            <w:tcW w:w="1067" w:type="dxa"/>
+          </w:tcPr>
+          <w:p>
+            <w:pPr>
+              <w:jc w:val="center"/>
+            </w:pPr>
+            <w:r>
+              <w:t>7$</w:t>
+            </w:r>
+          </w:p>
+        </w:tc>
+      </w:tr>
+      <w:tr>
+        <w:trPr>
+          <w:trHeight w:val="589"/>
+        </w:trPr>
+        <w:tc>
+          <w:tcPr>
+            <w:tcW w:w="1001" w:type="dxa"/>
+            <w:vMerge/>
+            <w:shd w:val="clear" w:color="auto" w:fill="FFC000"/>
+          </w:tcPr>
+          <w:p/>
+        </w:tc>
+        <w:tc>
+          <w:tcPr>
+            <w:tcW w:w="1524" w:type="dxa"/>
+          </w:tcPr>
+          <w:p>
+            <w:r>
+              <w:t>Valor = 1</w:t>
+            </w:r>
+          </w:p>
+        </w:tc>
+        <w:tc>
+          <w:tcPr>
+            <w:tcW w:w="1058" w:type="dxa"/>
+            <w:vAlign w:val="center"/>
+          </w:tcPr>
+          <w:p>
+            <w:pPr>
+              <w:jc w:val="center"/>
+            </w:pPr>
+            <w:r>
+              <w:t>0</w:t>
+            </w:r>
+          </w:p>
+        </w:tc>
+        <w:tc>
+          <w:tcPr>
+            <w:tcW w:w="1057" w:type="dxa"/>
+            <w:vAlign w:val="center"/>
+          </w:tcPr>
+          <w:p>
+            <w:pPr>
+              <w:jc w:val="center"/>
+            </w:pPr>
+            <w:r>
+              <w:t>1</w:t>
+            </w:r>
+          </w:p>
+        </w:tc>
+        <w:tc>
+          <w:tcPr>
+            <w:tcW w:w="1057" w:type="dxa"/>
+            <w:vAlign w:val="center"/>
+          </w:tcPr>
+          <w:p>
+            <w:pPr>
+              <w:jc w:val="center"/>
+            </w:pPr>
+            <w:r>
+              <w:t>-</w:t>
+            </w:r>
+          </w:p>
+        </w:tc>
+        <w:tc>
+          <w:tcPr>
+            <w:tcW w:w="1057" w:type="dxa"/>
+            <w:vAlign w:val="center"/>
+          </w:tcPr>
+          <w:p>
+            <w:pPr>
+              <w:jc w:val="center"/>
+            </w:pPr>
+            <w:r>
+              <w:t>-</w:t>
+            </w:r>
+          </w:p>
+        </w:tc>
+        <w:tc>
+          <w:tcPr>
+            <w:tcW w:w="1059" w:type="dxa"/>
+            <w:vAlign w:val="center"/>
+          </w:tcPr>
+          <w:p>
+            <w:pPr>
+              <w:jc w:val="center"/>
+            </w:pPr>
+            <w:r>
+              <w:t>-</w:t>
+            </w:r>
+          </w:p>
+        </w:tc>
+        <w:tc>
+          <w:tcPr>
+            <w:tcW w:w="1059" w:type="dxa"/>
+            <w:vAlign w:val="center"/>
+          </w:tcPr>
+          <w:p>
+            <w:pPr>
+              <w:jc w:val="center"/>
+            </w:pPr>
+            <w:r>
+              <w:t>-</w:t>
+            </w:r>
+          </w:p>
+        </w:tc>
+        <w:tc>
+          <w:tcPr>
+            <w:tcW w:w="1059" w:type="dxa"/>
+            <w:vAlign w:val="center"/>
+          </w:tcPr>
+          <w:p>
+            <w:pPr>
+              <w:jc w:val="center"/>
+            </w:pPr>
+            <w:r>
+              <w:t>-</w:t>
+            </w:r>
+          </w:p>
+        </w:tc>
+        <w:tc>
+          <w:tcPr>
+            <w:tcW w:w="1067" w:type="dxa"/>
+            <w:vAlign w:val="center"/>
+          </w:tcPr>
+          <w:p>
+            <w:pPr>
+              <w:jc w:val="center"/>
+            </w:pPr>
+            <w:r>
+              <w:t>-</w:t>
+            </w:r>
+          </w:p>
+        </w:tc>
+      </w:tr>
+      <w:tr>
+        <w:trPr>
+          <w:trHeight w:val="457"/>
+        </w:trPr>
+        <w:tc>
+          <w:tcPr>
+            <w:tcW w:w="1001" w:type="dxa"/>
+            <w:vMerge/>
+            <w:shd w:val="clear" w:color="auto" w:fill="FFC000"/>
+          </w:tcPr>
+          <w:p/>
+        </w:tc>
+        <w:tc>
+          <w:tcPr>
+            <w:tcW w:w="1524" w:type="dxa"/>
+          </w:tcPr>
+          <w:p>
+            <w:r>
+              <w:t>Valor = 2</w:t>
+            </w:r>
+          </w:p>
+        </w:tc>
+        <w:tc>
+          <w:tcPr>
+            <w:tcW w:w="1058" w:type="dxa"/>
+            <w:vAlign w:val="center"/>
+          </w:tcPr>
+          <w:p>
+            <w:pPr>
+              <w:jc w:val="center"/>
+            </w:pPr>
+            <w:r>
+              <w:t>0</w:t>
+            </w:r>
+          </w:p>
+        </w:tc>
+        <w:tc>
+          <w:tcPr>
+            <w:tcW w:w="1057" w:type="dxa"/>
+            <w:vAlign w:val="center"/>
+          </w:tcPr>
+          <w:p>
+            <w:pPr>
+              <w:jc w:val="center"/>
+            </w:pPr>
+            <w:r>
+              <w:t>1</w:t>
+            </w:r>
+          </w:p>
+        </w:tc>
+        <w:tc>
+          <w:tcPr>
+            <w:tcW w:w="1057" w:type="dxa"/>
+            <w:vAlign w:val="center"/>
+          </w:tcPr>
+          <w:p>
+            <w:pPr>
+              <w:jc w:val="center"/>
+            </w:pPr>
+            <w:r>
+              <w:t>1</w:t>
+            </w:r>
+          </w:p>
+        </w:tc>
+        <w:tc>
+          <w:tcPr>
+            <w:tcW w:w="1057" w:type="dxa"/>
+            <w:vAlign w:val="center"/>
+          </w:tcPr>
+          <w:p>
+            <w:pPr>
+              <w:jc w:val="center"/>
+            </w:pPr>
+            <w:r>
+              <w:t>2</w:t>
+            </w:r>
+          </w:p>
+        </w:tc>
+        <w:tc>
+          <w:tcPr>
+            <w:tcW w:w="1059" w:type="dxa"/>
+            <w:vAlign w:val="center"/>
+          </w:tcPr>
+          <w:p>
+            <w:pPr>
+              <w:jc w:val="center"/>
+            </w:pPr>
+            <w:r>
+              <w:t>-</w:t>
+            </w:r>
+          </w:p>
+        </w:tc>
+        <w:tc>
+          <w:tcPr>
+            <w:tcW w:w="1059" w:type="dxa"/>
+            <w:vAlign w:val="center"/>
+          </w:tcPr>
+          <w:p>
+            <w:pPr>
+              <w:jc w:val="center"/>
+            </w:pPr>
+            <w:r>
+              <w:t>-</w:t>
+            </w:r>
+          </w:p>
+        </w:tc>
+        <w:tc>
+          <w:tcPr>
+            <w:tcW w:w="1059" w:type="dxa"/>
+            <w:vAlign w:val="center"/>
+          </w:tcPr>
+          <w:p>
+            <w:pPr>
+              <w:jc w:val="center"/>
+            </w:pPr>
+            <w:r>
+              <w:t>-</w:t>
+            </w:r>
+          </w:p>
+        </w:tc>
+        <w:tc>
+          <w:tcPr>
+            <w:tcW w:w="1067" w:type="dxa"/>
+            <w:vAlign w:val="center"/>
+          </w:tcPr>
+          <w:p>
+            <w:pPr>
+              <w:jc w:val="center"/>
+            </w:pPr>
+            <w:r>
+              <w:t>-</w:t>
+            </w:r>
+          </w:p>
+        </w:tc>
+      </w:tr>
+      <w:tr>
+        <w:trPr>
+          <w:trHeight w:val="457"/>
+        </w:trPr>
+        <w:tc>
+          <w:tcPr>
+            <w:tcW w:w="1001" w:type="dxa"/>
+            <w:vMerge/>
+            <w:shd w:val="clear" w:color="auto" w:fill="FFC000"/>
+          </w:tcPr>
+          <w:p/>
+        </w:tc>
+        <w:tc>
+          <w:tcPr>
+            <w:tcW w:w="1524" w:type="dxa"/>
+          </w:tcPr>
+          <w:p>
+            <w:r>
+              <w:t>Valor = 2</w:t>
+            </w:r>
+          </w:p>
+        </w:tc>
+        <w:tc>
+          <w:tcPr>
+            <w:tcW w:w="1058" w:type="dxa"/>
+            <w:vAlign w:val="center"/>
+          </w:tcPr>
+          <w:p>
+            <w:pPr>
+              <w:jc w:val="center"/>
+            </w:pPr>
+            <w:r>
+              <w:t>0</w:t>
+            </w:r>
+          </w:p>
+        </w:tc>
+        <w:tc>
+          <w:tcPr>
+            <w:tcW w:w="1057" w:type="dxa"/>
+            <w:vAlign w:val="center"/>
+          </w:tcPr>
+          <w:p>
+            <w:pPr>
+              <w:jc w:val="center"/>
+            </w:pPr>
+            <w:r>
+              <w:t>1</w:t>
+            </w:r>
+          </w:p>
+        </w:tc>
+        <w:tc>
+          <w:tcPr>
+            <w:tcW w:w="1057" w:type="dxa"/>
+            <w:vAlign w:val="center"/>
+          </w:tcPr>
+          <w:p>
+            <w:pPr>
+              <w:jc w:val="center"/>
+            </w:pPr>
+            <w:r>
+              <w:t>1</w:t>
+            </w:r>
+          </w:p>
+        </w:tc>
+        <w:tc>
+          <w:tcPr>
+            <w:tcW w:w="1057" w:type="dxa"/>
+            <w:vAlign w:val="center"/>
+          </w:tcPr>
+          <w:p>
+            <w:pPr>
+              <w:jc w:val="center"/>
+            </w:pPr>
+            <w:r>
+              <w:t>2</w:t>
+            </w:r>
+          </w:p>
+        </w:tc>
+        <w:tc>
+          <w:tcPr>
+            <w:tcW w:w="1059" w:type="dxa"/>
+            <w:vAlign w:val="center"/>
+          </w:tcPr>
+          <w:p>
+            <w:pPr>
+              <w:jc w:val="center"/>
+            </w:pPr>
+            <w:r>
+              <w:t>2</w:t>
+            </w:r>
+          </w:p>
+        </w:tc>
+        <w:tc>
+          <w:tcPr>
+            <w:tcW w:w="1059" w:type="dxa"/>
+            <w:vAlign w:val="center"/>
+          </w:tcPr>
+          <w:p>
+            <w:pPr>
+              <w:jc w:val="center"/>
+            </w:pPr>
+            <w:r>
+              <w:t>3</w:t>
+            </w:r>
+          </w:p>
+        </w:tc>
+        <w:tc>
+          <w:tcPr>
+            <w:tcW w:w="1059" w:type="dxa"/>
+            <w:vAlign w:val="center"/>
+          </w:tcPr>
+          <w:p>
+            <w:pPr>
+              <w:jc w:val="center"/>
+            </w:pPr>
+            <w:r>
+              <w:t>-</w:t>
+            </w:r>
+          </w:p>
+        </w:tc>
+        <w:tc>
+          <w:tcPr>
+            <w:tcW w:w="1067" w:type="dxa"/>
+            <w:vAlign w:val="center"/>
+          </w:tcPr>
+          <w:p>
+            <w:pPr>
+              <w:jc w:val="center"/>
+            </w:pPr>
+            <w:r>
+              <w:t>-</w:t>
+            </w:r>
+          </w:p>
+        </w:tc>
+      </w:tr>
+      <w:tr>
+        <w:trPr>
+          <w:trHeight w:val="457"/>
+        </w:trPr>
+        <w:tc>
+          <w:tcPr>
+            <w:tcW w:w="1001" w:type="dxa"/>
+            <w:vMerge/>
+            <w:shd w:val="clear" w:color="auto" w:fill="FFC000"/>
+          </w:tcPr>
+          <w:p/>
+        </w:tc>
+        <w:tc>
+          <w:tcPr>
+            <w:tcW w:w="1524" w:type="dxa"/>
+          </w:tcPr>
+          <w:p>
+            <w:r>
+              <w:t>Valor = 2</w:t>
+            </w:r>
+          </w:p>
+        </w:tc>
+        <w:tc>
+          <w:tcPr>
+            <w:tcW w:w="1058" w:type="dxa"/>
+            <w:vAlign w:val="center"/>
+          </w:tcPr>
+          <w:p>
+            <w:pPr>
+              <w:jc w:val="center"/>
+            </w:pPr>
+            <w:r>
+              <w:t>0</w:t>
+            </w:r>
+          </w:p>
+        </w:tc>
+        <w:tc>
+          <w:tcPr>
+            <w:tcW w:w="1057" w:type="dxa"/>
+            <w:vAlign w:val="center"/>
+          </w:tcPr>
+          <w:p>
+            <w:pPr>
+              <w:jc w:val="center"/>
+            </w:pPr>
+            <w:r>
+              <w:t>1</w:t>
+            </w:r>
+          </w:p>
+        </w:tc>
+        <w:tc>
+          <w:tcPr>
+            <w:tcW w:w="1057" w:type="dxa"/>
+            <w:vAlign w:val="center"/>
+          </w:tcPr>
+          <w:p>
+            <w:pPr>
+              <w:jc w:val="center"/>
+            </w:pPr>
+            <w:r>
+              <w:t>1</w:t>
+            </w:r>
+          </w:p>
+        </w:tc>
+        <w:tc>
+          <w:tcPr>
+            <w:tcW w:w="1057" w:type="dxa"/>
+            <w:vAlign w:val="center"/>
+          </w:tcPr>
+          <w:p>
+            <w:pPr>
+              <w:jc w:val="center"/>
+            </w:pPr>
+            <w:r>
+              <w:t>2</w:t>
+            </w:r>
+          </w:p>
+        </w:tc>
+        <w:tc>
+          <w:tcPr>
+            <w:tcW w:w="1059" w:type="dxa"/>
+            <w:vAlign w:val="center"/>
+          </w:tcPr>
+          <w:p>
+            <w:pPr>
+              <w:jc w:val="center"/>
+            </w:pPr>
+            <w:r>
+              <w:t>2</w:t>
+            </w:r>
+          </w:p>
+        </w:tc>
+        <w:tc>
+          <w:tcPr>
+            <w:tcW w:w="1059" w:type="dxa"/>
+            <w:vAlign w:val="center"/>
+          </w:tcPr>
+          <w:p>
+            <w:pPr>
+              <w:jc w:val="center"/>
+            </w:pPr>
+            <w:r>
+              <w:t>3</w:t>
+            </w:r>
+          </w:p>
+        </w:tc>
+        <w:tc>
+          <w:tcPr>
+            <w:tcW w:w="1059" w:type="dxa"/>
+            <w:vAlign w:val="center"/>
+          </w:tcPr>
+          <w:p>
+            <w:pPr>
+              <w:jc w:val="center"/>
+            </w:pPr>
+            <w:r>
+              <w:t>3</w:t>
+            </w:r>
+          </w:p>
+        </w:tc>
+        <w:tc>
+          <w:tcPr>
+            <w:tcW w:w="1067" w:type="dxa"/>
+            <w:vAlign w:val="center"/>
+          </w:tcPr>
+          <w:p>
+            <w:pPr>
+              <w:jc w:val="center"/>
+            </w:pPr>
+            <w:r>
+              <w:t>4</w:t>
+            </w:r>
+          </w:p>
+        </w:tc>
+      </w:tr>
+      <w:tr>
+        <w:trPr>
+          <w:trHeight w:val="457"/>
+        </w:trPr>
+        <w:tc>
+          <w:tcPr>
+            <w:tcW w:w="1001" w:type="dxa"/>
+            <w:vMerge/>
+            <w:shd w:val="clear" w:color="auto" w:fill="FFC000"/>
+          </w:tcPr>
+          <w:p/>
+        </w:tc>
+        <w:tc>
+          <w:tcPr>
+            <w:tcW w:w="1524" w:type="dxa"/>
+          </w:tcPr>
+          <w:p>
+            <w:r>
+              <w:t>Valor = 3</w:t>
+            </w:r>
+          </w:p>
+        </w:tc>
+        <w:tc>
+          <w:tcPr>
+            <w:tcW w:w="1058" w:type="dxa"/>
+            <w:vAlign w:val="center"/>
+          </w:tcPr>
+          <w:p>
+            <w:pPr>
+              <w:jc w:val="center"/>
+            </w:pPr>
+            <w:r>
+              <w:t>0</w:t>
+            </w:r>
+          </w:p>
+        </w:tc>
+        <w:tc>
+          <w:tcPr>
+            <w:tcW w:w="1057" w:type="dxa"/>
+            <w:vAlign w:val="center"/>
+          </w:tcPr>
+          <w:p>
+            <w:pPr>
+              <w:jc w:val="center"/>
+            </w:pPr>
+            <w:r>
+              <w:t>1</w:t>
+            </w:r>
+          </w:p>
+        </w:tc>
+        <w:tc>
+          <w:tcPr>
+            <w:tcW w:w="1057" w:type="dxa"/>
+            <w:vAlign w:val="center"/>
+          </w:tcPr>
+          <w:p>
+            <w:pPr>
+              <w:jc w:val="center"/>
+            </w:pPr>
+            <w:r>
+              <w:t>1</w:t>
+            </w:r>
+          </w:p>
+        </w:tc>
+        <w:tc>
+          <w:tcPr>
+            <w:tcW w:w="1057" w:type="dxa"/>
+            <w:tcBorders>
+              <w:bottom w:val="single" w:sz="4" w:space="0" w:color="auto"/>
+            </w:tcBorders>
+            <w:shd w:val="clear" w:color="auto" w:fill="8EAADB" w:themeFill="accent1" w:themeFillTint="99"/>
+            <w:vAlign w:val="center"/>
+          </w:tcPr>
+          <w:p>
+            <w:pPr>
+              <w:jc w:val="center"/>
+            </w:pPr>
+            <w:r>
+              <w:t>1</w:t>
+            </w:r>
+          </w:p>
+        </w:tc>
+        <w:tc>
+          <w:tcPr>
+            <w:tcW w:w="1059" w:type="dxa"/>
+            <w:vAlign w:val="center"/>
+          </w:tcPr>
+          <w:p>
+            <w:pPr>
+              <w:jc w:val="center"/>
+            </w:pPr>
+            <w:r>
+              <w:t>2</w:t>
+            </w:r>
+          </w:p>
+        </w:tc>
+        <w:tc>
+          <w:tcPr>
+            <w:tcW w:w="1059" w:type="dxa"/>
+            <w:vAlign w:val="center"/>
+          </w:tcPr>
+          <w:p>
+            <w:pPr>
+              <w:jc w:val="center"/>
+            </w:pPr>
+            <w:r>
+              <w:t>2</w:t>
+            </w:r>
+          </w:p>
+        </w:tc>
+        <w:tc>
+          <w:tcPr>
+            <w:tcW w:w="1059" w:type="dxa"/>
+            <w:vAlign w:val="center"/>
+          </w:tcPr>
+          <w:p>
+            <w:pPr>
+              <w:jc w:val="center"/>
+            </w:pPr>
+            <w:r>
+              <w:t>3</w:t>
+            </w:r>
+          </w:p>
+        </w:tc>
+        <w:tc>
+          <w:tcPr>
+            <w:tcW w:w="1067" w:type="dxa"/>
+            <w:vAlign w:val="center"/>
+          </w:tcPr>
+          <w:p>
+            <w:pPr>
+              <w:jc w:val="center"/>
+            </w:pPr>
+            <w:r>
+              <w:t>3</w:t>
+            </w:r>
+          </w:p>
+        </w:tc>
+      </w:tr>
+      <w:tr>
+        <w:trPr>
+          <w:trHeight w:val="457"/>
+        </w:trPr>
+        <w:tc>
+          <w:tcPr>
+            <w:tcW w:w="1001" w:type="dxa"/>
+            <w:vMerge/>
+            <w:shd w:val="clear" w:color="auto" w:fill="FFC000"/>
+          </w:tcPr>
+          <w:p/>
+        </w:tc>
+        <w:tc>
+          <w:tcPr>
+            <w:tcW w:w="1524" w:type="dxa"/>
+          </w:tcPr>
+          <w:p>
+            <w:r>
+              <w:t>Valor = 3</w:t>
+            </w:r>
+          </w:p>
+        </w:tc>
+        <w:tc>
+          <w:tcPr>
+            <w:tcW w:w="1058" w:type="dxa"/>
+            <w:vAlign w:val="center"/>
+          </w:tcPr>
+          <w:p>
+            <w:pPr>
+              <w:jc w:val="center"/>
+            </w:pPr>
+            <w:r>
+              <w:t>0</w:t>
+            </w:r>
+          </w:p>
+        </w:tc>
+        <w:tc>
+          <w:tcPr>
+            <w:tcW w:w="1057" w:type="dxa"/>
+            <w:vAlign w:val="center"/>
+          </w:tcPr>
+          <w:p>
+            <w:pPr>
+              <w:jc w:val="center"/>
+            </w:pPr>
+            <w:r>
+              <w:t>1</w:t>
+            </w:r>
+          </w:p>
+        </w:tc>
+        <w:tc>
+          <w:tcPr>
+            <w:tcW w:w="1057" w:type="dxa"/>
+            <w:vAlign w:val="center"/>
+          </w:tcPr>
+          <w:p>
+            <w:pPr>
+              <w:jc w:val="center"/>
+            </w:pPr>
+            <w:r>
+              <w:t>1</w:t>
+            </w:r>
+          </w:p>
+        </w:tc>
+        <w:tc>
+          <w:tcPr>
+            <w:tcW w:w="1057" w:type="dxa"/>
+            <w:tcBorders>
+              <w:tr2bl w:val="single" w:sz="4" w:space="0" w:color="auto"/>
+            </w:tcBorders>
+            <w:shd w:val="clear" w:color="auto" w:fill="8EAADB" w:themeFill="accent1" w:themeFillTint="99"/>
+            <w:vAlign w:val="center"/>
+          </w:tcPr>
+          <w:p>
+            <w:pPr>
+              <w:jc w:val="center"/>
+            </w:pPr>
+            <w:r>
+              <w:rPr>
+                <w:noProof/>
+              </w:rPr>
+              <mc:AlternateContent>
+                <mc:Choice Requires="wps">
+                  <w:drawing>
+                    <wp:anchor distT="0" distB="0" distL="114300" distR="114300" simplePos="0" relativeHeight="251665408" behindDoc="0" locked="0" layoutInCell="1" allowOverlap="1" wp14:anchorId="48F47AB5" wp14:editId="59DC098A">
+                      <wp:simplePos x="0" y="0"/>
+                      <wp:positionH relativeFrom="column">
+                        <wp:posOffset>561975</wp:posOffset>
+                      </wp:positionH>
+                      <wp:positionV relativeFrom="paragraph">
+                        <wp:posOffset>149860</wp:posOffset>
+                      </wp:positionV>
+                      <wp:extent cx="2047875" cy="171450"/>
+                      <wp:effectExtent l="0" t="95250" r="9525" b="19050"/>
+                      <wp:wrapNone/>
+                      <wp:docPr id="4" name="Conector recto de flecha 4"/>
+                      <wp:cNvGraphicFramePr/>
+                      <a:graphic xmlns:a="http://schemas.openxmlformats.org/drawingml/2006/main">
+                        <a:graphicData uri="http://schemas.microsoft.com/office/word/2010/wordprocessingShape">
+                          <wps:wsp>
+                            <wps:cNvCnPr/>
+                            <wps:spPr>
+                              <a:xfrm flipH="1" flipV="1">
+                                <a:off x="0" y="0"/>
+                                <a:ext cx="2047875" cy="171450"/>
+                              </a:xfrm>
+                              <a:prstGeom prst="straightConnector1">
+                                <a:avLst/>
+                              </a:prstGeom>
+                              <a:ln w="28575">
+                                <a:solidFill>
+                                  <a:srgbClr val="C00000"/>
+                                </a:solidFill>
+                                <a:tailEnd type="triangle"/>
+                              </a:ln>
+                            </wps:spPr>
+                            <wps:style>
+                              <a:lnRef idx="1">
+                                <a:schemeClr val="accent2"/>
+                              </a:lnRef>
+                              <a:fillRef idx="0">
+                                <a:schemeClr val="accent2"/>
+                              </a:fillRef>
+                              <a:effectRef idx="0">
+                                <a:schemeClr val="accent2"/>
+                              </a:effectRef>
+                              <a:fontRef idx="minor">
+                                <a:schemeClr val="tx1"/>
+                              </a:fontRef>
+                            </wps:style>
+                            <wps:bodyPr/>
+                          </wps:wsp>
+                        </a:graphicData>
+                      </a:graphic>
+                    </wp:anchor>
+                  </w:drawing>
+                </mc:Choice>
+                <mc:Fallback>
+                  <w:pict>
+                    <v:shapetype w14:anchorId="7F5266E4" id="_x0000_t32" coordsize="21600,21600" o:spt="32" o:oned="t" path="m,l21600,21600e" filled="f">
+                      <v:path arrowok="t" fillok="f" o:connecttype="none"/>
+                      <o:lock v:ext="edit" shapetype="t"/>
+                    </v:shapetype>
+                    <v:shape id="Conector recto de flecha 4" o:spid="_x0000_s1026" type="#_x0000_t32" style="position:absolute;margin-left:44.25pt;margin-top:11.8pt;width:161.25pt;height:13.5pt;flip:x y;z-index:251665408;visibility:visible;mso-wrap-style:square;mso-wrap-distance-left:9pt;mso-wrap-distance-top:0;mso-wrap-distance-right:9pt;mso-wrap-distance-bottom:0;mso-position-horizontal:absolute;mso-position-horizontal-relative:text;mso-position-vertical:absolute;mso-position-vertical-relative:text" o:gfxdata="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" strokecolor="#c00000" strokeweight="2.25pt">
+                      <v:stroke endarrow="block" joinstyle="miter"/>
+                    </v:shape>
+                  </w:pict>
+                </mc:Fallback>
+              </mc:AlternateContent>
+            </w:r>
+            <w:r>
+              <w:t>1</w:t>
+            </w:r>
+          </w:p>
+        </w:tc>
+        <w:tc>
+          <w:tcPr>
+            <w:tcW w:w="1059" w:type="dxa"/>
+            <w:vAlign w:val="center"/>
+          </w:tcPr>
+          <w:p>
+            <w:pPr>
+              <w:jc w:val="center"/>
+            </w:pPr>
+            <w:r>
+              <w:rPr>
+                <w:noProof/>
+              </w:rPr>
+              <mc:AlternateContent>
+                <mc:Choice Requires="wps">
+                  <w:drawing>
+                    <wp:anchor distT="0" distB="0" distL="114300" distR="114300" simplePos="0" relativeHeight="251666432" behindDoc="0" locked="0" layoutInCell="1" allowOverlap="1" wp14:anchorId="28FE1B1C" wp14:editId="2717D7A4">
+                      <wp:simplePos x="0" y="0"/>
+                      <wp:positionH relativeFrom="column">
+                        <wp:posOffset>-114935</wp:posOffset>
+                      </wp:positionH>
+                      <wp:positionV relativeFrom="paragraph">
+                        <wp:posOffset>-303530</wp:posOffset>
+                      </wp:positionV>
+                      <wp:extent cx="45085" cy="333375"/>
+                      <wp:effectExtent l="38100" t="95250" r="450215" b="28575"/>
+                      <wp:wrapNone/>
+                      <wp:docPr id="6" name="Conector: curvado 6"/>
+                      <wp:cNvGraphicFramePr/>
+                      <a:graphic xmlns:a="http://schemas.openxmlformats.org/drawingml/2006/main">
+                        <a:graphicData uri="http://schemas.microsoft.com/office/word/2010/wordprocessingShape">
+                          <wps:wsp>
+                            <wps:cNvCnPr/>
+                            <wps:spPr>
+                              <a:xfrm flipV="1">
+                                <a:off x="0" y="0"/>
+                                <a:ext cx="45085" cy="333375"/>
+                              </a:xfrm>
+                              <a:prstGeom prst="curvedConnector3">
+                                <a:avLst>
+                                  <a:gd name="adj1" fmla="val 1050001"/>
+                                </a:avLst>
+                              </a:prstGeom>
+                              <a:ln w="28575">
+                                <a:solidFill>
+                                  <a:srgbClr val="C00000"/>
+                                </a:solidFill>
+                                <a:tailEnd type="triangle"/>
+                              </a:ln>
+                            </wps:spPr>
+                            <wps:style>
+                              <a:lnRef idx="1">
+                                <a:schemeClr val="accent1"/>
+                              </a:lnRef>
+                              <a:fillRef idx="0">
+                                <a:schemeClr val="accent1"/>
+                              </a:fillRef>
+                              <a:effectRef idx="0">
+                                <a:schemeClr val="accent1"/>
+                              </a:effectRef>
+                              <a:fontRef idx="minor">
+                                <a:schemeClr val="tx1"/>
+                              </a:fontRef>
+                            </wps:style>
+                            <wps:bodyPr/>
+                          </wps:wsp>
+                        </a:graphicData>
+                      </a:graphic>
+                      <wp14:sizeRelH relativeFrom="margin">
+                        <wp14:pctWidth>0</wp14:pctWidth>
+                      </wp14:sizeRelH>
+                      <wp14:sizeRelV relativeFrom="margin">
+                        <wp14:pctHeight>0</wp14:pctHeight>
+                      </wp14:sizeRelV>
+                    </wp:anchor>
+                  </w:drawing>
+                </mc:Choice>
+                <mc:Fallback>
+                  <w:pict>
+                    <v:shapetype w14:anchorId="23F29053" id="_x0000_t38" coordsize="21600,21600" o:spt="38" o:oned="t" path="m,c@0,0@1,5400@1,10800@1,16200@2,21600,21600,21600e" filled="f">
+                      <v:formulas>
+                        <v:f eqn="mid #0 0"/>
+                        <v:f eqn="val #0"/>
+                        <v:f eqn="mid #0 21600"/>
+                      </v:formulas>
+                      <v:path arrowok="t" fillok="f" o:connecttype="none"/>
+                      <v:handles>
+                        <v:h position="#0,center"/>
+                      </v:handles>
+                      <o:lock v:ext="edit" shapetype="t"/>
+                    </v:shapetype>
+                    <v:shape id="Conector: curvado 6" o:spid="_x0000_s1026" type="#_x0000_t38" style="position:absolute;margin-left:-9.05pt;margin-top:-23.9pt;width:3.55pt;height:26.25pt;flip:y;z-index:251666432;visibility:visible;mso-wrap-style:square;mso-width-percent:0;mso-height-percent:0;mso-wrap-distance-left:9pt;mso-wrap-distance-top:0;mso-wrap-distance-right:9pt;mso-wrap-distance-bottom:0;mso-position-horizontal:absolute;mso-position-horizontal-relative:text;mso-position-vertical:absolute;mso-position-vertical-relative:text;mso-width-percent:0;mso-height-percent:0;mso-width-relative:margin;mso-height-relative:margin" o:gfxdata="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" adj="226800" strokecolor="#c00000" strokeweight="2.25pt">
+                      <v:stroke endarrow="block" joinstyle="miter"/>
+                    </v:shape>
+                  </w:pict>
+                </mc:Fallback>
+              </mc:AlternateContent>
+            </w:r>
+            <w:r>
+              <w:t>2</w:t>
+            </w:r>
+          </w:p>
+        </w:tc>
+        <w:tc>
+          <w:tcPr>
+            <w:tcW w:w="1059" w:type="dxa"/>
+            <w:vAlign w:val="center"/>
+          </w:tcPr>
+          <w:p>
+            <w:pPr>
+              <w:jc w:val="center"/>
+            </w:pPr>
+            <w:r>
+              <w:t>2</w:t>
+            </w:r>
+          </w:p>
+        </w:tc>
+        <w:tc>
+          <w:tcPr>
+            <w:tcW w:w="1059" w:type="dxa"/>
+            <w:vAlign w:val="center"/>
+          </w:tcPr>
+          <w:p>
+            <w:pPr>
+              <w:jc w:val="center"/>
+            </w:pPr>
+            <w:r>
+              <w:t>2</w:t>
+            </w:r>
+          </w:p>
+        </w:tc>
+        <w:tc>
+          <w:tcPr>
+            <w:tcW w:w="1067" w:type="dxa"/>
+            <w:vAlign w:val="center"/>
+          </w:tcPr>
+          <w:p>
+            <w:pPr>
+              <w:jc w:val="center"/>
+            </w:pPr>
+            <w:r>
+              <w:t>3</w:t>
+            </w:r>
+          </w:p>
+        </w:tc>
+      </w:tr>
+      <w:tr>
+        <w:trPr>
+          <w:trHeight w:val="457"/>
+        </w:trPr>
+        <w:tc>
+          <w:tcPr>
+            <w:tcW w:w="1001" w:type="dxa"/>
+            <w:vMerge/>
+            <w:shd w:val="clear" w:color="auto" w:fill="FFC000"/>
+          </w:tcPr>
+          <w:p/>
+        </w:tc>
+        <w:tc>
+          <w:tcPr>
+            <w:tcW w:w="1524" w:type="dxa"/>
+          </w:tcPr>
+          <w:p>
+            <w:r>
+              <w:t>Valor = 4</w:t>
+            </w:r>
+          </w:p>
+        </w:tc>
+        <w:tc>
+          <w:tcPr>
+            <w:tcW w:w="1058" w:type="dxa"/>
+            <w:vAlign w:val="center"/>
+          </w:tcPr>
+          <w:p>
+            <w:pPr>
+              <w:jc w:val="center"/>
+            </w:pPr>
+            <w:r>
+              <w:t>0</w:t>
+            </w:r>
+          </w:p>
+        </w:tc>
+        <w:tc>
+          <w:tcPr>
+            <w:tcW w:w="1057" w:type="dxa"/>
+            <w:vAlign w:val="center"/>
+          </w:tcPr>
+          <w:p>
+            <w:pPr>
+              <w:jc w:val="center"/>
+            </w:pPr>
+            <w:r>
+              <w:t>1</w:t>
+            </w:r>
+          </w:p>
+        </w:tc>
+        <w:tc>
+          <w:tcPr>
+            <w:tcW w:w="1057" w:type="dxa"/>
+            <w:vAlign w:val="center"/>
+          </w:tcPr>
+          <w:p>
+            <w:pPr>
+              <w:jc w:val="center"/>
+            </w:pPr>
+            <w:r>
+              <w:t>1</w:t>
+            </w:r>
+          </w:p>
+        </w:tc>
+        <w:tc>
+          <w:tcPr>
+            <w:tcW w:w="1057" w:type="dxa"/>
+            <w:vAlign w:val="center"/>
+          </w:tcPr>
+          <w:p>
+            <w:pPr>
+              <w:jc w:val="center"/>
+            </w:pPr>
+            <w:r>
+              <w:t>1</w:t>
+            </w:r>
+          </w:p>
+        </w:tc>
+        <w:tc>
+          <w:tcPr>
+            <w:tcW w:w="1059" w:type="dxa"/>
+            <w:vAlign w:val="center"/>
+          </w:tcPr>
+          <w:p>
+            <w:pPr>
+              <w:jc w:val="center"/>
+            </w:pPr>
+            <w:r>
+              <w:t>1</w:t>
+            </w:r>
+          </w:p>
+        </w:tc>
+        <w:tc>
+          <w:tcPr>
+            <w:tcW w:w="1059" w:type="dxa"/>
+            <w:vAlign w:val="center"/>
+          </w:tcPr>
+          <w:p>
+            <w:pPr>
+              <w:jc w:val="center"/>
+            </w:pPr>
+            <w:r>
+              <w:t>2</w:t>
+            </w:r>
+          </w:p>
+        </w:tc>
+        <w:tc>
+          <w:tcPr>
+            <w:tcW w:w="1059" w:type="dxa"/>
+            <w:vAlign w:val="center"/>
+          </w:tcPr>
+          <w:p>
+            <w:pPr>
+              <w:jc w:val="center"/>
+            </w:pPr>
+            <w:r>
+              <w:t>2</w:t>
+            </w:r>
+          </w:p>
+        </w:tc>
+        <w:tc>
+          <w:tcPr>
+            <w:tcW w:w="1067" w:type="dxa"/>
+            <w:shd w:val="clear" w:color="auto" w:fill="8EAADB" w:themeFill="accent1" w:themeFillTint="99"/>
+            <w:vAlign w:val="center"/>
+          </w:tcPr>
+          <w:p>
+            <w:pPr>
+              <w:jc w:val="center"/>
+            </w:pPr>
+            <w:r>
+              <w:t>2</w:t>
+            </w:r>
+          </w:p>
+        </w:tc>
+      </w:tr>
+    </w:tbl>
+    <w:p/>
+    <w:p>
+      <w:r>
+        <w:t>Nos situamos en la última celda de todas, y comparamos su valor con el valor de la casilla superior. Como el valor es menor, sabemos que se ha utilizado el billete de valor 4, por ello:</w:t>
+      </w:r>
+    </w:p>
+    <w:p>
+      <w:pPr>
+        <w:jc w:val="center"/>
+      </w:pPr>
+      <w:r>
+        <w:rPr>
+          <w:i/>
+          <w:iCs/>
+        </w:rPr>
+        <w:t>7 – 4 = 3</w:t>
+      </w:r>
+    </w:p>
+    <w:p>
+      <w:r>
+        <w:t>En este celda, vemos que el valor de la celda superior es 1, es decir, el mismo valor, por lo tanto, sabemos que el valor de esta celda no forma parte de la solución. Por ello pasamos a la fila superior sin retroceder ninguna columna y sin contar ese billete.</w:t>
+      </w:r>
+    </w:p>
+    <w:p>
+      <w:r>
+        <w:t>Tenemos ahora otro billete de valor 3, comparamos el valor de su celda con la fila superior y vemos que es menor, por lo tanto, sabemos que forma parte de la solución, por ello:</w:t>
+      </w:r>
+    </w:p>
+    <w:p>
+      <w:pPr>
+        <w:jc w:val="center"/>
+        <w:rPr>
+          <w:i/>
+          <w:iCs/>
+        </w:rPr>
+      </w:pPr>
+      <w:r>
+        <w:rPr>
+          <w:i/>
+          <w:iCs/>
+        </w:rPr>
+        <w:t>3 – 3 = 0</w:t>
+      </w:r>
+    </w:p>
+    <w:p>
+      <w:r>
+        <w:t>Una vez que ya no queda más billetes por cambiar, sabemos que la solución esta compuesta por un billete de 4$ y otro billete de 3$.</w:t>
+      </w:r>
+    </w:p>
+    <w:p>
+      <w:bookmarkStart w:id="0" w:name="_GoBack"/>
+      <w:bookmarkEnd w:id="0"/>
+    </w:p>
     <w:p/>
     <w:p>
       <w:pPr>
@@ -1006,8 +3947,6 @@
           <w:u w:val="single"/>
         </w:rPr>
       </w:pPr>
-      <w:bookmarkStart w:id="0" w:name="_GoBack"/>
-      <w:bookmarkEnd w:id="0"/>
     </w:p>
     <w:sectPr>
       <w:pgSz w:w="11906" w:h="16838"/>
@@ -2725,6 +5664,7 @@
   <w:style w:type="paragraph" w:default="1" w:styleId="Normal">
     <w:name w:val="Normal"/>
     <w:qFormat/>
+    <w:rsid w:val="002368A1"/>
   </w:style>
   <w:style w:type="paragraph" w:styleId="Ttulo1">
     <w:name w:val="heading 1"/>

--- a/Practica 4/PECL4.docx
+++ b/Practica 4/PECL4.docx
@@ -10,7 +10,6 @@
           <w:docPartUnique/>
         </w:docPartObj>
       </w:sdtPr>
-      <w:sdtEndPr/>
       <w:sdtContent>
         <w:p>
           <w:r>
@@ -357,7 +356,6 @@
                                   <w:dataBinding w:prefixMappings="xmlns:ns0='http://purl.org/dc/elements/1.1/' xmlns:ns1='http://schemas.openxmlformats.org/package/2006/metadata/core-properties' " w:xpath="/ns1:coreProperties[1]/ns0:creator[1]" w:storeItemID="{6C3C8BC8-F283-45AE-878A-BAB7291924A1}"/>
                                   <w:text/>
                                 </w:sdtPr>
-                                <w:sdtEndPr/>
                                 <w:sdtContent>
                                   <w:p>
                                     <w:pPr>
@@ -403,7 +401,6 @@
                                     <w:dataBinding w:prefixMappings="xmlns:ns0='http://schemas.microsoft.com/office/2006/coverPageProps' " w:xpath="/ns0:CoverPageProperties[1]/ns0:CompanyEmail[1]" w:storeItemID="{55AF091B-3C7A-41E3-B477-F2FDAA23CFDA}"/>
                                     <w:text/>
                                   </w:sdtPr>
-                                  <w:sdtEndPr/>
                                   <w:sdtContent>
                                     <w:r>
                                       <w:rPr>
@@ -458,7 +455,6 @@
                             <w:dataBinding w:prefixMappings="xmlns:ns0='http://purl.org/dc/elements/1.1/' xmlns:ns1='http://schemas.openxmlformats.org/package/2006/metadata/core-properties' " w:xpath="/ns1:coreProperties[1]/ns0:creator[1]" w:storeItemID="{6C3C8BC8-F283-45AE-878A-BAB7291924A1}"/>
                             <w:text/>
                           </w:sdtPr>
-                          <w:sdtEndPr/>
                           <w:sdtContent>
                             <w:p>
                               <w:pPr>
@@ -504,7 +500,6 @@
                               <w:dataBinding w:prefixMappings="xmlns:ns0='http://schemas.microsoft.com/office/2006/coverPageProps' " w:xpath="/ns0:CoverPageProperties[1]/ns0:CompanyEmail[1]" w:storeItemID="{55AF091B-3C7A-41E3-B477-F2FDAA23CFDA}"/>
                               <w:text/>
                             </w:sdtPr>
-                            <w:sdtEndPr/>
                             <w:sdtContent>
                               <w:r>
                                 <w:rPr>
@@ -602,7 +597,6 @@
                                   <w:dataBinding w:prefixMappings="xmlns:ns0='http://schemas.microsoft.com/office/2006/coverPageProps' " w:xpath="/ns0:CoverPageProperties[1]/ns0:Abstract[1]" w:storeItemID="{55AF091B-3C7A-41E3-B477-F2FDAA23CFDA}"/>
                                   <w:text w:multiLine="1"/>
                                 </w:sdtPr>
-                                <w:sdtEndPr/>
                                 <w:sdtContent>
                                   <w:p>
                                     <w:pPr>
@@ -664,7 +658,6 @@
                             <w:dataBinding w:prefixMappings="xmlns:ns0='http://schemas.microsoft.com/office/2006/coverPageProps' " w:xpath="/ns0:CoverPageProperties[1]/ns0:Abstract[1]" w:storeItemID="{55AF091B-3C7A-41E3-B477-F2FDAA23CFDA}"/>
                             <w:text w:multiLine="1"/>
                           </w:sdtPr>
-                          <w:sdtEndPr/>
                           <w:sdtContent>
                             <w:p>
                               <w:pPr>
@@ -794,16 +787,7 @@
                                         <w:sz w:val="64"/>
                                         <w:szCs w:val="64"/>
                                       </w:rPr>
-                                      <w:t xml:space="preserve">Ejercicios TEMA </w:t>
-                                    </w:r>
-                                    <w:r>
-                                      <w:rPr>
-                                        <w:caps/>
-                                        <w:color w:val="4472C4" w:themeColor="accent1"/>
-                                        <w:sz w:val="64"/>
-                                        <w:szCs w:val="64"/>
-                                      </w:rPr>
-                                      <w:t>4</w:t>
+                                      <w:t>Ejercicios TEMA 4</w:t>
                                     </w:r>
                                   </w:sdtContent>
                                 </w:sdt>
@@ -821,7 +805,6 @@
                                   <w:dataBinding w:prefixMappings="xmlns:ns0='http://purl.org/dc/elements/1.1/' xmlns:ns1='http://schemas.openxmlformats.org/package/2006/metadata/core-properties' " w:xpath="/ns1:coreProperties[1]/ns0:subject[1]" w:storeItemID="{6C3C8BC8-F283-45AE-878A-BAB7291924A1}"/>
                                   <w:text/>
                                 </w:sdtPr>
-                                <w:sdtEndPr/>
                                 <w:sdtContent>
                                   <w:p>
                                     <w:pPr>
@@ -905,16 +888,7 @@
                                   <w:sz w:val="64"/>
                                   <w:szCs w:val="64"/>
                                 </w:rPr>
-                                <w:t xml:space="preserve">Ejercicios TEMA </w:t>
-                              </w:r>
-                              <w:r>
-                                <w:rPr>
-                                  <w:caps/>
-                                  <w:color w:val="4472C4" w:themeColor="accent1"/>
-                                  <w:sz w:val="64"/>
-                                  <w:szCs w:val="64"/>
-                                </w:rPr>
-                                <w:t>4</w:t>
+                                <w:t>Ejercicios TEMA 4</w:t>
                               </w:r>
                             </w:sdtContent>
                           </w:sdt>
@@ -932,7 +906,6 @@
                             <w:dataBinding w:prefixMappings="xmlns:ns0='http://purl.org/dc/elements/1.1/' xmlns:ns1='http://schemas.openxmlformats.org/package/2006/metadata/core-properties' " w:xpath="/ns1:coreProperties[1]/ns0:subject[1]" w:storeItemID="{6C3C8BC8-F283-45AE-878A-BAB7291924A1}"/>
                             <w:text/>
                           </w:sdtPr>
-                          <w:sdtEndPr/>
                           <w:sdtContent>
                             <w:p>
                               <w:pPr>
@@ -983,7 +956,31 @@
     </w:p>
     <w:p>
       <w:r>
-        <w:t>En este problema, disponemos de un conjunto de billetes y se desea devolver la menor cantidad de dinero posible en un determinado intercambio. Como cabría suponer, no disponemos de un numero ilimitado de billetes, sino que tenemos un conjunto de billetes determinados para devolver un cambio.</w:t>
+        <w:t xml:space="preserve">En este problema, disponemos de un conjunto de billetes </w:t>
+      </w:r>
+      <w:r>
+        <w:t xml:space="preserve">de distinto valor </w:t>
+      </w:r>
+      <w:r>
+        <w:t xml:space="preserve">y se desea devolver la menor cantidad de </w:t>
+      </w:r>
+      <w:r>
+        <w:t>billetes</w:t>
+      </w:r>
+      <w:r>
+        <w:t xml:space="preserve"> posible</w:t>
+      </w:r>
+      <w:r>
+        <w:t>s</w:t>
+      </w:r>
+      <w:r>
+        <w:t xml:space="preserve"> en un determinado intercambio. Como cabría suponer, no disponemos de un numero ilimitado de billetes, sino que tenemos un conjunto de billetes determinados para </w:t>
+      </w:r>
+      <w:r>
+        <w:t>dicho</w:t>
+      </w:r>
+      <w:r>
+        <w:t xml:space="preserve"> cambio.</w:t>
       </w:r>
     </w:p>
     <w:p>
@@ -1012,19 +1009,20 @@
         <w:tblLook w:val="04A0" w:firstRow="1" w:lastRow="0" w:firstColumn="1" w:lastColumn="0" w:noHBand="0" w:noVBand="1"/>
       </w:tblPr>
       <w:tblGrid>
-        <w:gridCol w:w="1171"/>
-        <w:gridCol w:w="1038"/>
-        <w:gridCol w:w="1040"/>
-        <w:gridCol w:w="1040"/>
-        <w:gridCol w:w="1062"/>
-        <w:gridCol w:w="1062"/>
-        <w:gridCol w:w="1062"/>
-        <w:gridCol w:w="1019"/>
+        <w:gridCol w:w="1044"/>
+        <w:gridCol w:w="928"/>
+        <w:gridCol w:w="929"/>
+        <w:gridCol w:w="929"/>
+        <w:gridCol w:w="948"/>
+        <w:gridCol w:w="948"/>
+        <w:gridCol w:w="948"/>
+        <w:gridCol w:w="911"/>
+        <w:gridCol w:w="909"/>
       </w:tblGrid>
       <w:tr>
         <w:tc>
           <w:tcPr>
-            <w:tcW w:w="690" w:type="pct"/>
+            <w:tcW w:w="615" w:type="pct"/>
             <w:shd w:val="clear" w:color="auto" w:fill="5B9BD5" w:themeFill="accent5"/>
           </w:tcPr>
           <w:p>
@@ -1038,20 +1036,20 @@
         </w:tc>
         <w:tc>
           <w:tcPr>
-            <w:tcW w:w="611" w:type="pct"/>
-          </w:tcPr>
-          <w:p>
-            <w:pPr>
-              <w:jc w:val="center"/>
-            </w:pPr>
-            <w:r>
-              <w:t>1</w:t>
-            </w:r>
-          </w:p>
-        </w:tc>
-        <w:tc>
-          <w:tcPr>
-            <w:tcW w:w="612" w:type="pct"/>
+            <w:tcW w:w="546" w:type="pct"/>
+          </w:tcPr>
+          <w:p>
+            <w:pPr>
+              <w:jc w:val="center"/>
+            </w:pPr>
+            <w:r>
+              <w:t>1</w:t>
+            </w:r>
+          </w:p>
+        </w:tc>
+        <w:tc>
+          <w:tcPr>
+            <w:tcW w:w="547" w:type="pct"/>
           </w:tcPr>
           <w:p>
             <w:pPr>
@@ -1064,7 +1062,33 @@
         </w:tc>
         <w:tc>
           <w:tcPr>
-            <w:tcW w:w="612" w:type="pct"/>
+            <w:tcW w:w="547" w:type="pct"/>
+          </w:tcPr>
+          <w:p>
+            <w:pPr>
+              <w:jc w:val="center"/>
+            </w:pPr>
+            <w:r>
+              <w:t>3</w:t>
+            </w:r>
+          </w:p>
+        </w:tc>
+        <w:tc>
+          <w:tcPr>
+            <w:tcW w:w="558" w:type="pct"/>
+          </w:tcPr>
+          <w:p>
+            <w:pPr>
+              <w:jc w:val="center"/>
+            </w:pPr>
+            <w:r>
+              <w:t>4</w:t>
+            </w:r>
+          </w:p>
+        </w:tc>
+        <w:tc>
+          <w:tcPr>
+            <w:tcW w:w="558" w:type="pct"/>
           </w:tcPr>
           <w:p>
             <w:pPr>
@@ -1077,53 +1101,40 @@
         </w:tc>
         <w:tc>
           <w:tcPr>
-            <w:tcW w:w="625" w:type="pct"/>
-          </w:tcPr>
-          <w:p>
-            <w:pPr>
-              <w:jc w:val="center"/>
-            </w:pPr>
-            <w:r>
-              <w:t>10</w:t>
-            </w:r>
-          </w:p>
-        </w:tc>
-        <w:tc>
-          <w:tcPr>
-            <w:tcW w:w="625" w:type="pct"/>
-          </w:tcPr>
-          <w:p>
-            <w:pPr>
-              <w:jc w:val="center"/>
-            </w:pPr>
-            <w:r>
-              <w:t>20</w:t>
-            </w:r>
-          </w:p>
-        </w:tc>
-        <w:tc>
-          <w:tcPr>
-            <w:tcW w:w="625" w:type="pct"/>
-          </w:tcPr>
-          <w:p>
-            <w:pPr>
-              <w:jc w:val="center"/>
-            </w:pPr>
-            <w:r>
-              <w:t>50</w:t>
-            </w:r>
-          </w:p>
-        </w:tc>
-        <w:tc>
-          <w:tcPr>
-            <w:tcW w:w="600" w:type="pct"/>
-          </w:tcPr>
-          <w:p>
-            <w:pPr>
-              <w:jc w:val="center"/>
-            </w:pPr>
-            <w:r>
-              <w:t>100</w:t>
+            <w:tcW w:w="558" w:type="pct"/>
+          </w:tcPr>
+          <w:p>
+            <w:pPr>
+              <w:jc w:val="center"/>
+            </w:pPr>
+            <w:r>
+              <w:t>6</w:t>
+            </w:r>
+          </w:p>
+        </w:tc>
+        <w:tc>
+          <w:tcPr>
+            <w:tcW w:w="536" w:type="pct"/>
+          </w:tcPr>
+          <w:p>
+            <w:pPr>
+              <w:jc w:val="center"/>
+            </w:pPr>
+            <w:r>
+              <w:t>7</w:t>
+            </w:r>
+          </w:p>
+        </w:tc>
+        <w:tc>
+          <w:tcPr>
+            <w:tcW w:w="535" w:type="pct"/>
+          </w:tcPr>
+          <w:p>
+            <w:pPr>
+              <w:jc w:val="center"/>
+            </w:pPr>
+            <w:r>
+              <w:t>…</w:t>
             </w:r>
           </w:p>
         </w:tc>
@@ -1131,7 +1142,7 @@
       <w:tr>
         <w:tc>
           <w:tcPr>
-            <w:tcW w:w="690" w:type="pct"/>
+            <w:tcW w:w="615" w:type="pct"/>
             <w:shd w:val="clear" w:color="auto" w:fill="70AD47" w:themeFill="accent6"/>
           </w:tcPr>
           <w:p>
@@ -1145,7 +1156,20 @@
         </w:tc>
         <w:tc>
           <w:tcPr>
-            <w:tcW w:w="611" w:type="pct"/>
+            <w:tcW w:w="546" w:type="pct"/>
+          </w:tcPr>
+          <w:p>
+            <w:pPr>
+              <w:jc w:val="center"/>
+            </w:pPr>
+            <w:r>
+              <w:t>1</w:t>
+            </w:r>
+          </w:p>
+        </w:tc>
+        <w:tc>
+          <w:tcPr>
+            <w:tcW w:w="547" w:type="pct"/>
           </w:tcPr>
           <w:p>
             <w:pPr>
@@ -1158,20 +1182,33 @@
         </w:tc>
         <w:tc>
           <w:tcPr>
-            <w:tcW w:w="612" w:type="pct"/>
-          </w:tcPr>
-          <w:p>
-            <w:pPr>
-              <w:jc w:val="center"/>
-            </w:pPr>
-            <w:r>
-              <w:t>1</w:t>
-            </w:r>
-          </w:p>
-        </w:tc>
-        <w:tc>
-          <w:tcPr>
-            <w:tcW w:w="612" w:type="pct"/>
+            <w:tcW w:w="547" w:type="pct"/>
+          </w:tcPr>
+          <w:p>
+            <w:pPr>
+              <w:jc w:val="center"/>
+            </w:pPr>
+            <w:r>
+              <w:t>2</w:t>
+            </w:r>
+          </w:p>
+        </w:tc>
+        <w:tc>
+          <w:tcPr>
+            <w:tcW w:w="558" w:type="pct"/>
+          </w:tcPr>
+          <w:p>
+            <w:pPr>
+              <w:jc w:val="center"/>
+            </w:pPr>
+            <w:r>
+              <w:t>1</w:t>
+            </w:r>
+          </w:p>
+        </w:tc>
+        <w:tc>
+          <w:tcPr>
+            <w:tcW w:w="558" w:type="pct"/>
           </w:tcPr>
           <w:p>
             <w:pPr>
@@ -1184,53 +1221,37 @@
         </w:tc>
         <w:tc>
           <w:tcPr>
-            <w:tcW w:w="625" w:type="pct"/>
-          </w:tcPr>
-          <w:p>
-            <w:pPr>
-              <w:jc w:val="center"/>
-            </w:pPr>
-            <w:r>
-              <w:t>4</w:t>
-            </w:r>
-          </w:p>
-        </w:tc>
-        <w:tc>
-          <w:tcPr>
-            <w:tcW w:w="625" w:type="pct"/>
-          </w:tcPr>
-          <w:p>
-            <w:pPr>
-              <w:jc w:val="center"/>
-            </w:pPr>
-            <w:r>
-              <w:t>3</w:t>
-            </w:r>
-          </w:p>
-        </w:tc>
-        <w:tc>
-          <w:tcPr>
-            <w:tcW w:w="625" w:type="pct"/>
-          </w:tcPr>
-          <w:p>
-            <w:pPr>
-              <w:jc w:val="center"/>
-            </w:pPr>
-            <w:r>
-              <w:t>2</w:t>
-            </w:r>
-          </w:p>
-        </w:tc>
-        <w:tc>
-          <w:tcPr>
-            <w:tcW w:w="600" w:type="pct"/>
-          </w:tcPr>
-          <w:p>
-            <w:pPr>
-              <w:jc w:val="center"/>
-            </w:pPr>
-            <w:r>
-              <w:t>2</w:t>
+            <w:tcW w:w="558" w:type="pct"/>
+          </w:tcPr>
+          <w:p>
+            <w:r>
+              <w:t xml:space="preserve">        0</w:t>
+            </w:r>
+          </w:p>
+        </w:tc>
+        <w:tc>
+          <w:tcPr>
+            <w:tcW w:w="536" w:type="pct"/>
+          </w:tcPr>
+          <w:p>
+            <w:pPr>
+              <w:jc w:val="center"/>
+            </w:pPr>
+            <w:r>
+              <w:t>0</w:t>
+            </w:r>
+          </w:p>
+        </w:tc>
+        <w:tc>
+          <w:tcPr>
+            <w:tcW w:w="535" w:type="pct"/>
+          </w:tcPr>
+          <w:p>
+            <w:pPr>
+              <w:jc w:val="center"/>
+            </w:pPr>
+            <w:r>
+              <w:t>…</w:t>
             </w:r>
           </w:p>
         </w:tc>
@@ -1562,10 +1583,7 @@
           </w:tcPr>
           <w:p>
             <w:r>
-              <w:t xml:space="preserve">Valor = </w:t>
-            </w:r>
-            <w:r>
-              <w:t>2</w:t>
+              <w:t>Valor = 2</w:t>
             </w:r>
           </w:p>
         </w:tc>
@@ -1700,10 +1718,7 @@
           </w:tcPr>
           <w:p>
             <w:r>
-              <w:t xml:space="preserve">Valor = </w:t>
-            </w:r>
-            <w:r>
-              <w:t>2</w:t>
+              <w:t>Valor = 2</w:t>
             </w:r>
           </w:p>
         </w:tc>
@@ -1838,10 +1853,7 @@
           </w:tcPr>
           <w:p>
             <w:r>
-              <w:t xml:space="preserve">Valor = </w:t>
-            </w:r>
-            <w:r>
-              <w:t>2</w:t>
+              <w:t>Valor = 2</w:t>
             </w:r>
           </w:p>
         </w:tc>
@@ -1976,10 +1988,7 @@
           </w:tcPr>
           <w:p>
             <w:r>
-              <w:t xml:space="preserve">Valor = </w:t>
-            </w:r>
-            <w:r>
-              <w:t>3</w:t>
+              <w:t>Valor = 3</w:t>
             </w:r>
           </w:p>
         </w:tc>
@@ -2114,10 +2123,7 @@
           </w:tcPr>
           <w:p>
             <w:r>
-              <w:t xml:space="preserve">Valor = </w:t>
-            </w:r>
-            <w:r>
-              <w:t>3</w:t>
+              <w:t>Valor = 3</w:t>
             </w:r>
           </w:p>
         </w:tc>
@@ -2252,10 +2258,7 @@
           </w:tcPr>
           <w:p>
             <w:r>
-              <w:t xml:space="preserve">Valor = </w:t>
-            </w:r>
-            <w:r>
-              <w:t>4</w:t>
+              <w:t>Valor = 4</w:t>
             </w:r>
           </w:p>
         </w:tc>
@@ -2376,13 +2379,7 @@
     <w:p/>
     <w:p>
       <w:r>
-        <w:t xml:space="preserve">La tabla se rellena de una forma muy sencilla. Pero antes de rellenarla, debemos saber lo siguiente: las celdas donde su valor es cero indican que el </w:t>
-      </w:r>
-      <w:r>
-        <w:t>número</w:t>
-      </w:r>
-      <w:r>
-        <w:t xml:space="preserve"> de billetes a devolver es cero. Las celdas donde su valor es “</w:t>
+        <w:t>La tabla se rellena de una forma muy sencilla. Pero antes de rellenarla, debemos saber lo siguiente: las celdas donde su valor es cero indican que el número de billetes a devolver es cero. Las celdas donde su valor es “</w:t>
       </w:r>
       <w:r>
         <w:t>-</w:t>
@@ -2391,36 +2388,30 @@
         <w:t>" indican que no hay un cambio disponible.</w:t>
       </w:r>
       <w:r>
-        <w:t xml:space="preserve"> En el resto de celdas se determinan el número mínimo de billetes a devolver con los billetes disponibles.</w:t>
+        <w:t xml:space="preserve"> En el resto de celdas se determinan el número mínimo de billetes a devolver con los </w:t>
+      </w:r>
+      <w:r>
+        <w:t xml:space="preserve">tipos de </w:t>
+      </w:r>
+      <w:r>
+        <w:t>billetes disponibles.</w:t>
       </w:r>
     </w:p>
     <w:p>
       <w:r>
-        <w:t>Si el valor del nuevo billete es menor que el cambio de esa columna, este billete no puede entrar en la solución, por lo que bastará con coger el valor de la fila anterior en esa misma columna.</w:t>
+        <w:t>Para rellenar el resto de columnas, procedemos de la siguiente manera: s</w:t>
       </w:r>
       <w:r>
-        <w:t xml:space="preserve"> Por ejemplo, si el nuevo billete es de valor 4, y queremos cambiar un billetes de 3$, el nuevo billete no entra en la solución, por ello, cogemos el cambio de la fila anterior.</w:t>
+        <w:t xml:space="preserve">i el valor del nuevo billete es menor que el cambio de esa columna, este billete no puede entrar en la solución, por lo que bastará con coger el valor de la fila anterior en esa misma columna. Por ejemplo, si el </w:t>
+      </w:r>
+      <w:r>
+        <w:lastRenderedPageBreak/>
+        <w:t>nuevo billete es de valor 4, y queremos cambiar un billetes de 3$, el nuevo billete no entra en la solución, por ello, cogemos el cambio de la fila anterior.</w:t>
       </w:r>
     </w:p>
     <w:p>
       <w:r>
-        <w:lastRenderedPageBreak/>
-        <w:t xml:space="preserve">Por el contrario, </w:t>
-      </w:r>
-      <w:r>
-        <w:t>Si el valor del billete es mayor o igual que el cambio de esa columna, tendremos que mirar ahora si nos conviene añadirlo a la solución o no.</w:t>
-      </w:r>
-      <w:r>
-        <w:t xml:space="preserve"> </w:t>
-      </w:r>
-      <w:r>
-        <w:t xml:space="preserve">Para ello, restamos el valor del nuevo billete al valor del cambio en esa columna. Miramos ahora la columna cuyo valor coincida con ese resultado, en la fila superior a la actual. Si ese valor más uno es menor que el valor de la celda situada en la fila superior de nuestra propia </w:t>
-      </w:r>
-      <w:r>
-        <w:t>columna</w:t>
-      </w:r>
-      <w:r>
-        <w:t xml:space="preserve"> entonces mejora nuestra solución y utilizamos este en nuestra celda. Si no, utilizamos el de la celda superior.</w:t>
+        <w:t>Por el contrario, Si el valor del billete es mayor o igual que el cambio de esa columna, tendremos que mirar ahora si nos conviene añadirlo a la solución o no. Para ello, restamos el valor del nuevo billete al valor del cambio en esa columna. Miramos ahora la columna cuyo valor coincida con ese resultado, en la fila superior a la actual. Si ese valor más uno es menor que el valor de la celda situada en la fila superior de nuestra propia columna entonces mejora nuestra solución y utilizamos este en nuestra celda. Si no, utilizamos el de la celda superior.</w:t>
       </w:r>
     </w:p>
     <w:p>
@@ -2561,13 +2552,25 @@
     <w:p/>
     <w:p>
       <w:r>
+        <w:lastRenderedPageBreak/>
         <w:t>Como se puede observar, utilizando el ejemplo anterior obtenemos la salida esperada. Las celdas donde se muestra un “inf” son las celdas en las que no existe cambio disponible.</w:t>
       </w:r>
     </w:p>
     <w:p>
       <w:r>
-        <w:lastRenderedPageBreak/>
-        <w:t xml:space="preserve">Una vez que ya conocemos el numero de billetes mínimos para devolver el cambio, ahora soplo nos queda conocer cuales son esos billetes. ¿Cómo vamos a saber qu4e billetes hemos empleado una vez terminado el algoritmo? </w:t>
+        <w:t xml:space="preserve">Una vez que ya conocemos el numero de billetes mínimos para devolver el cambio, ahora solo nos queda conocer </w:t>
+      </w:r>
+      <w:r>
+        <w:t>cuáles</w:t>
+      </w:r>
+      <w:r>
+        <w:t xml:space="preserve"> son esos billetes</w:t>
+      </w:r>
+      <w:r>
+        <w:t>, es decir, cual es el valor de los mismos</w:t>
+      </w:r>
+      <w:r>
+        <w:t xml:space="preserve">. ¿Cómo vamos a saber que billetes hemos empleado una vez terminado el algoritmo? </w:t>
       </w:r>
     </w:p>
     <w:p>
@@ -2575,13 +2578,19 @@
         <w:t>Para conocer dichos billetes</w:t>
       </w:r>
       <w:r>
-        <w:t xml:space="preserve"> vamos a hacer backtracking en el algoritmo comenzando en la casilla en la que se resuelve nuestro problema. </w:t>
+        <w:t xml:space="preserve"> vamos a hacer </w:t>
       </w:r>
       <w:r>
-        <w:t>La forma de retroceder y, por tanto, saber los billetes usado se basa en el uso de los valores de los billetes</w:t>
+        <w:t xml:space="preserve">un proceso de </w:t>
       </w:r>
       <w:r>
-        <w:t>. Vamos a trabajar sobre el mismo ejemplo que antes para indicar como volveríamos atrás para conocer los billetes utilizados.</w:t>
+        <w:t>backtracking en el algoritmo</w:t>
+      </w:r>
+      <w:r>
+        <w:t xml:space="preserve">, </w:t>
+      </w:r>
+      <w:r>
+        <w:t>comenzando en la casilla en la que se resuelve nuestro problema. La forma de retroceder y, por tanto, saber los billetes usado se basa en el uso de los valores de los billetes. Vamos a trabajar sobre el mismo ejemplo que antes para indicar como volveríamos atrás para conocer los billetes utilizados.</w:t>
       </w:r>
     </w:p>
     <w:p/>
@@ -3509,79 +3518,6 @@
               <w:jc w:val="center"/>
             </w:pPr>
             <w:r>
-              <w:rPr>
-                <w:noProof/>
-              </w:rPr>
-              <mc:AlternateContent>
-                <mc:Choice Requires="wps">
-                  <w:drawing>
-                    <wp:anchor distT="0" distB="0" distL="114300" distR="114300" simplePos="0" relativeHeight="251665408" behindDoc="0" locked="0" layoutInCell="1" allowOverlap="1" wp14:anchorId="48F47AB5" wp14:editId="59DC098A">
-                      <wp:simplePos x="0" y="0"/>
-                      <wp:positionH relativeFrom="column">
-                        <wp:posOffset>561975</wp:posOffset>
-                      </wp:positionH>
-                      <wp:positionV relativeFrom="paragraph">
-                        <wp:posOffset>149860</wp:posOffset>
-                      </wp:positionV>
-                      <wp:extent cx="2047875" cy="171450"/>
-                      <wp:effectExtent l="0" t="95250" r="9525" b="19050"/>
-                      <wp:wrapNone/>
-                      <wp:docPr id="4" name="Conector recto de flecha 4"/>
-                      <wp:cNvGraphicFramePr/>
-                      <a:graphic xmlns:a="http://schemas.openxmlformats.org/drawingml/2006/main">
-                        <a:graphicData uri="http://schemas.microsoft.com/office/word/2010/wordprocessingShape">
-                          <wps:wsp>
-                            <wps:cNvCnPr/>
-                            <wps:spPr>
-                              <a:xfrm flipH="1" flipV="1">
-                                <a:off x="0" y="0"/>
-                                <a:ext cx="2047875" cy="171450"/>
-                              </a:xfrm>
-                              <a:prstGeom prst="straightConnector1">
-                                <a:avLst/>
-                              </a:prstGeom>
-                              <a:ln w="28575">
-                                <a:solidFill>
-                                  <a:srgbClr val="C00000"/>
-                                </a:solidFill>
-                                <a:tailEnd type="triangle"/>
-                              </a:ln>
-                            </wps:spPr>
-                            <wps:style>
-                              <a:lnRef idx="1">
-                                <a:schemeClr val="accent2"/>
-                              </a:lnRef>
-                              <a:fillRef idx="0">
-                                <a:schemeClr val="accent2"/>
-                              </a:fillRef>
-                              <a:effectRef idx="0">
-                                <a:schemeClr val="accent2"/>
-                              </a:effectRef>
-                              <a:fontRef idx="minor">
-                                <a:schemeClr val="tx1"/>
-                              </a:fontRef>
-                            </wps:style>
-                            <wps:bodyPr/>
-                          </wps:wsp>
-                        </a:graphicData>
-                      </a:graphic>
-                    </wp:anchor>
-                  </w:drawing>
-                </mc:Choice>
-                <mc:Fallback>
-                  <w:pict>
-                    <v:shapetype w14:anchorId="7F5266E4" id="_x0000_t32" coordsize="21600,21600" o:spt="32" o:oned="t" path="m,l21600,21600e" filled="f">
-                      <v:path arrowok="t" fillok="f" o:connecttype="none"/>
-                      <o:lock v:ext="edit" shapetype="t"/>
-                    </v:shapetype>
-                    <v:shape id="Conector recto de flecha 4" o:spid="_x0000_s1026" type="#_x0000_t32" style="position:absolute;margin-left:44.25pt;margin-top:11.8pt;width:161.25pt;height:13.5pt;flip:x y;z-index:251665408;visibility:visible;mso-wrap-style:square;mso-wrap-distance-left:9pt;mso-wrap-distance-top:0;mso-wrap-distance-right:9pt;mso-wrap-distance-bottom:0;mso-position-horizontal:absolute;mso-position-horizontal-relative:text;mso-position-vertical:absolute;mso-position-vertical-relative:text" o:gfxdata="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" strokecolor="#c00000" strokeweight="2.25pt">
-                      <v:stroke endarrow="block" joinstyle="miter"/>
-                    </v:shape>
-                  </w:pict>
-                </mc:Fallback>
-              </mc:AlternateContent>
-            </w:r>
-            <w:r>
               <w:t>1</w:t>
             </w:r>
           </w:p>
@@ -3595,95 +3531,6 @@
             <w:pPr>
               <w:jc w:val="center"/>
             </w:pPr>
-            <w:r>
-              <w:rPr>
-                <w:noProof/>
-              </w:rPr>
-              <mc:AlternateContent>
-                <mc:Choice Requires="wps">
-                  <w:drawing>
-                    <wp:anchor distT="0" distB="0" distL="114300" distR="114300" simplePos="0" relativeHeight="251666432" behindDoc="0" locked="0" layoutInCell="1" allowOverlap="1" wp14:anchorId="28FE1B1C" wp14:editId="2717D7A4">
-                      <wp:simplePos x="0" y="0"/>
-                      <wp:positionH relativeFrom="column">
-                        <wp:posOffset>-114935</wp:posOffset>
-                      </wp:positionH>
-                      <wp:positionV relativeFrom="paragraph">
-                        <wp:posOffset>-303530</wp:posOffset>
-                      </wp:positionV>
-                      <wp:extent cx="45085" cy="333375"/>
-                      <wp:effectExtent l="38100" t="95250" r="450215" b="28575"/>
-                      <wp:wrapNone/>
-                      <wp:docPr id="6" name="Conector: curvado 6"/>
-                      <wp:cNvGraphicFramePr/>
-                      <a:graphic xmlns:a="http://schemas.openxmlformats.org/drawingml/2006/main">
-                        <a:graphicData uri="http://schemas.microsoft.com/office/word/2010/wordprocessingShape">
-                          <wps:wsp>
-                            <wps:cNvCnPr/>
-                            <wps:spPr>
-                              <a:xfrm flipV="1">
-                                <a:off x="0" y="0"/>
-                                <a:ext cx="45085" cy="333375"/>
-                              </a:xfrm>
-                              <a:prstGeom prst="curvedConnector3">
-                                <a:avLst>
-                                  <a:gd name="adj1" fmla="val 1050001"/>
-                                </a:avLst>
-                              </a:prstGeom>
-                              <a:ln w="28575">
-                                <a:solidFill>
-                                  <a:srgbClr val="C00000"/>
-                                </a:solidFill>
-                                <a:tailEnd type="triangle"/>
-                              </a:ln>
-                            </wps:spPr>
-                            <wps:style>
-                              <a:lnRef idx="1">
-                                <a:schemeClr val="accent1"/>
-                              </a:lnRef>
-                              <a:fillRef idx="0">
-                                <a:schemeClr val="accent1"/>
-                              </a:fillRef>
-                              <a:effectRef idx="0">
-                                <a:schemeClr val="accent1"/>
-                              </a:effectRef>
-                              <a:fontRef idx="minor">
-                                <a:schemeClr val="tx1"/>
-                              </a:fontRef>
-                            </wps:style>
-                            <wps:bodyPr/>
-                          </wps:wsp>
-                        </a:graphicData>
-                      </a:graphic>
-                      <wp14:sizeRelH relativeFrom="margin">
-                        <wp14:pctWidth>0</wp14:pctWidth>
-                      </wp14:sizeRelH>
-                      <wp14:sizeRelV relativeFrom="margin">
-                        <wp14:pctHeight>0</wp14:pctHeight>
-                      </wp14:sizeRelV>
-                    </wp:anchor>
-                  </w:drawing>
-                </mc:Choice>
-                <mc:Fallback>
-                  <w:pict>
-                    <v:shapetype w14:anchorId="23F29053" id="_x0000_t38" coordsize="21600,21600" o:spt="38" o:oned="t" path="m,c@0,0@1,5400@1,10800@1,16200@2,21600,21600,21600e" filled="f">
-                      <v:formulas>
-                        <v:f eqn="mid #0 0"/>
-                        <v:f eqn="val #0"/>
-                        <v:f eqn="mid #0 21600"/>
-                      </v:formulas>
-                      <v:path arrowok="t" fillok="f" o:connecttype="none"/>
-                      <v:handles>
-                        <v:h position="#0,center"/>
-                      </v:handles>
-                      <o:lock v:ext="edit" shapetype="t"/>
-                    </v:shapetype>
-                    <v:shape id="Conector: curvado 6" o:spid="_x0000_s1026" type="#_x0000_t38" style="position:absolute;margin-left:-9.05pt;margin-top:-23.9pt;width:3.55pt;height:26.25pt;flip:y;z-index:251666432;visibility:visible;mso-wrap-style:square;mso-width-percent:0;mso-height-percent:0;mso-wrap-distance-left:9pt;mso-wrap-distance-top:0;mso-wrap-distance-right:9pt;mso-wrap-distance-bottom:0;mso-position-horizontal:absolute;mso-position-horizontal-relative:text;mso-position-vertical:absolute;mso-position-vertical-relative:text;mso-width-percent:0;mso-height-percent:0;mso-width-relative:margin;mso-height-relative:margin" o:gfxdata="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" adj="226800" strokecolor="#c00000" strokeweight="2.25pt">
-                      <v:stroke endarrow="block" joinstyle="miter"/>
-                    </v:shape>
-                  </w:pict>
-                </mc:Fallback>
-              </mc:AlternateContent>
-            </w:r>
             <w:r>
               <w:t>2</w:t>
             </w:r>
@@ -3872,7 +3719,16 @@
     <w:p/>
     <w:p>
       <w:r>
-        <w:t>Nos situamos en la última celda de todas, y comparamos su valor con el valor de la casilla superior. Como el valor es menor, sabemos que se ha utilizado el billete de valor 4, por ello:</w:t>
+        <w:t xml:space="preserve">Vamos a imaginar que deseamos dar un cambio de un billete de 7$ empleando los billetes disponibles. Como se ha indicado anteriormente en la tabla, emplearíamos dos billetes ¿pero que valor tienen dichos billetes? Para conocer dicho valor hacemos lo siguiente. </w:t>
+      </w:r>
+      <w:r>
+        <w:t>Nos situamos en la última celda de todas, y comparamos su valor con el valor de la casilla superior. Como el valor es menor</w:t>
+      </w:r>
+      <w:r>
+        <w:t>(2 &gt; 3)</w:t>
+      </w:r>
+      <w:r>
+        <w:t>, sabemos que se ha utilizado el billete de valor 4, por ello:</w:t>
       </w:r>
     </w:p>
     <w:p>
@@ -3889,12 +3745,27 @@
     </w:p>
     <w:p>
       <w:r>
+        <w:t xml:space="preserve">Ahora nos situamos en la celda de valor = 3. </w:t>
+      </w:r>
+      <w:r>
         <w:t>En este celda, vemos que el valor de la celda superior es 1, es decir, el mismo valor, por lo tanto, sabemos que el valor de esta celda no forma parte de la solución. Por ello pasamos a la fila superior sin retroceder ninguna columna y sin contar ese billete.</w:t>
       </w:r>
     </w:p>
     <w:p>
       <w:r>
-        <w:t>Tenemos ahora otro billete de valor 3, comparamos el valor de su celda con la fila superior y vemos que es menor, por lo tanto, sabemos que forma parte de la solución, por ello:</w:t>
+        <w:t>Tenemos ahora otro billete de valor 3, comparamos el valor de su celda con la fila superior y vemos que es menor</w:t>
+      </w:r>
+      <w:r>
+        <w:t>(1 &gt; 2)</w:t>
+      </w:r>
+      <w:r>
+        <w:t xml:space="preserve">, por lo tanto, sabemos que </w:t>
+      </w:r>
+      <w:r>
+        <w:t xml:space="preserve">dicho billete </w:t>
+      </w:r>
+      <w:r>
+        <w:t>forma parte de la solución, por ello:</w:t>
       </w:r>
     </w:p>
     <w:p>
@@ -3915,38 +3786,4722 @@
     </w:p>
     <w:p>
       <w:r>
+        <w:lastRenderedPageBreak/>
         <w:t>Una vez que ya no queda más billetes por cambiar, sabemos que la solución esta compuesta por un billete de 4$ y otro billete de 3$.</w:t>
       </w:r>
     </w:p>
     <w:p>
-      <w:bookmarkStart w:id="0" w:name="_GoBack"/>
-      <w:bookmarkEnd w:id="0"/>
+      <w:r>
+        <w:t>A continuación, voy a implementar dicho algoritmo en Java. Como he dicho antes en esta ocasión se emplea Java pues es más cómodo trabajar con matrices. En este caso quiero trabaja con una tabla como la mostrada en el ejemplo, por ello me es más cómodo trabajar en Java que en Python.</w:t>
+      </w:r>
+    </w:p>
+    <w:p>
+      <w:r>
+        <w:rPr>
+          <w:noProof/>
+        </w:rPr>
+        <w:drawing>
+          <wp:anchor distT="0" distB="0" distL="114300" distR="114300" simplePos="0" relativeHeight="251665408" behindDoc="1" locked="0" layoutInCell="1" allowOverlap="1" wp14:anchorId="1461B0F7" wp14:editId="36CF17C1">
+            <wp:simplePos x="0" y="0"/>
+            <wp:positionH relativeFrom="margin">
+              <wp:posOffset>-245745</wp:posOffset>
+            </wp:positionH>
+            <wp:positionV relativeFrom="paragraph">
+              <wp:posOffset>586740</wp:posOffset>
+            </wp:positionV>
+            <wp:extent cx="6216015" cy="5095875"/>
+            <wp:effectExtent l="0" t="0" r="0" b="9525"/>
+            <wp:wrapTight wrapText="bothSides">
+              <wp:wrapPolygon edited="0">
+                <wp:start x="0" y="0"/>
+                <wp:lineTo x="0" y="21560"/>
+                <wp:lineTo x="21514" y="21560"/>
+                <wp:lineTo x="21514" y="0"/>
+                <wp:lineTo x="0" y="0"/>
+              </wp:wrapPolygon>
+            </wp:wrapTight>
+            <wp:docPr id="2" name="Imagen 2"/>
+            <wp:cNvGraphicFramePr>
+              <a:graphicFrameLocks xmlns:a="http://schemas.openxmlformats.org/drawingml/2006/main" noChangeAspect="1"/>
+            </wp:cNvGraphicFramePr>
+            <a:graphic xmlns:a="http://schemas.openxmlformats.org/drawingml/2006/main">
+              <a:graphicData uri="http://schemas.openxmlformats.org/drawingml/2006/picture">
+                <pic:pic xmlns:pic="http://schemas.openxmlformats.org/drawingml/2006/picture">
+                  <pic:nvPicPr>
+                    <pic:cNvPr id="1" name=""/>
+                    <pic:cNvPicPr/>
+                  </pic:nvPicPr>
+                  <pic:blipFill>
+                    <a:blip r:embed="rId10">
+                      <a:extLst>
+                        <a:ext uri="{28A0092B-C50C-407E-A947-70E740481C1C}">
+                          <a14:useLocalDpi xmlns:a14="http://schemas.microsoft.com/office/drawing/2010/main" val="0"/>
+                        </a:ext>
+                      </a:extLst>
+                    </a:blip>
+                    <a:stretch>
+                      <a:fillRect/>
+                    </a:stretch>
+                  </pic:blipFill>
+                  <pic:spPr>
+                    <a:xfrm>
+                      <a:off x="0" y="0"/>
+                      <a:ext cx="6216015" cy="5095875"/>
+                    </a:xfrm>
+                    <a:prstGeom prst="rect">
+                      <a:avLst/>
+                    </a:prstGeom>
+                  </pic:spPr>
+                </pic:pic>
+              </a:graphicData>
+            </a:graphic>
+            <wp14:sizeRelH relativeFrom="margin">
+              <wp14:pctWidth>0</wp14:pctWidth>
+            </wp14:sizeRelH>
+            <wp14:sizeRelV relativeFrom="margin">
+              <wp14:pctHeight>0</wp14:pctHeight>
+            </wp14:sizeRelV>
+          </wp:anchor>
+        </w:drawing>
+      </w:r>
+      <w:r>
+        <w:t>En dicho algoritmo primero deberemos comprobar si es posible dar un cambio exacto. En caso de que se pueda, calcula de forma recursiva el numero de billetes de cada valor siguiendo el algoritmo que se ha descrito antes.</w:t>
+      </w:r>
     </w:p>
     <w:p/>
     <w:p>
-      <w:pPr>
-        <w:pStyle w:val="Ttulo1"/>
-      </w:pPr>
       <w:r>
-        <w:tab/>
+        <w:rPr>
+          <w:noProof/>
+        </w:rPr>
+        <w:drawing>
+          <wp:anchor distT="0" distB="0" distL="114300" distR="114300" simplePos="0" relativeHeight="251666432" behindDoc="1" locked="0" layoutInCell="1" allowOverlap="1" wp14:anchorId="1DF8D9B5" wp14:editId="49DEDE5C">
+            <wp:simplePos x="0" y="0"/>
+            <wp:positionH relativeFrom="column">
+              <wp:posOffset>681990</wp:posOffset>
+            </wp:positionH>
+            <wp:positionV relativeFrom="paragraph">
+              <wp:posOffset>213995</wp:posOffset>
+            </wp:positionV>
+            <wp:extent cx="2914650" cy="876300"/>
+            <wp:effectExtent l="0" t="0" r="0" b="0"/>
+            <wp:wrapTight wrapText="bothSides">
+              <wp:wrapPolygon edited="0">
+                <wp:start x="0" y="0"/>
+                <wp:lineTo x="0" y="21130"/>
+                <wp:lineTo x="21459" y="21130"/>
+                <wp:lineTo x="21459" y="0"/>
+                <wp:lineTo x="0" y="0"/>
+              </wp:wrapPolygon>
+            </wp:wrapTight>
+            <wp:docPr id="5" name="Imagen 5"/>
+            <wp:cNvGraphicFramePr>
+              <a:graphicFrameLocks xmlns:a="http://schemas.openxmlformats.org/drawingml/2006/main" noChangeAspect="1"/>
+            </wp:cNvGraphicFramePr>
+            <a:graphic xmlns:a="http://schemas.openxmlformats.org/drawingml/2006/main">
+              <a:graphicData uri="http://schemas.openxmlformats.org/drawingml/2006/picture">
+                <pic:pic xmlns:pic="http://schemas.openxmlformats.org/drawingml/2006/picture">
+                  <pic:nvPicPr>
+                    <pic:cNvPr id="1" name=""/>
+                    <pic:cNvPicPr/>
+                  </pic:nvPicPr>
+                  <pic:blipFill>
+                    <a:blip r:embed="rId11">
+                      <a:extLst>
+                        <a:ext uri="{28A0092B-C50C-407E-A947-70E740481C1C}">
+                          <a14:useLocalDpi xmlns:a14="http://schemas.microsoft.com/office/drawing/2010/main" val="0"/>
+                        </a:ext>
+                      </a:extLst>
+                    </a:blip>
+                    <a:stretch>
+                      <a:fillRect/>
+                    </a:stretch>
+                  </pic:blipFill>
+                  <pic:spPr>
+                    <a:xfrm>
+                      <a:off x="0" y="0"/>
+                      <a:ext cx="2914650" cy="876300"/>
+                    </a:xfrm>
+                    <a:prstGeom prst="rect">
+                      <a:avLst/>
+                    </a:prstGeom>
+                  </pic:spPr>
+                </pic:pic>
+              </a:graphicData>
+            </a:graphic>
+          </wp:anchor>
+        </w:drawing>
       </w:r>
       <w:r>
-        <w:tab/>
+        <w:t>Aplicando el mismo ejemplo que antes obtenemos el siguiente resultado:</w:t>
       </w:r>
+    </w:p>
+    <w:p/>
+    <w:p/>
+    <w:p/>
+    <w:p>
       <w:r>
-        <w:tab/>
+        <w:t>Como podemos observar, el resultado del programa coincide con lo que habíamos previsto, para devolver el cambio de un billete de 7$ necesitamos un billete de 3$ y otro billetes de 4$.</w:t>
       </w:r>
+    </w:p>
+    <w:p>
+      <w:pPr>
+        <w:pStyle w:val="Ttulo1"/>
+        <w:jc w:val="center"/>
+      </w:pPr>
       <w:r>
-        <w:tab/>
+        <w:lastRenderedPageBreak/>
         <w:t>EJERCICIO 7</w:t>
       </w:r>
     </w:p>
     <w:p>
-      <w:pPr>
+      <w:r>
+        <w:t>En este problema, se pide trabajar con secuencias de bits</w:t>
+      </w:r>
+      <w:r>
+        <w:t>, es decir, secuencias cuyos elementos pueden tomar los valores de 0 o 1. Una posible secuencia seria la siguiente:</w:t>
+      </w:r>
+    </w:p>
+    <w:tbl>
+      <w:tblPr>
+        <w:tblStyle w:val="Tablaconcuadrcula"/>
+        <w:tblW w:w="9550" w:type="dxa"/>
+        <w:tblInd w:w="-531" w:type="dxa"/>
+        <w:tblLook w:val="04A0" w:firstRow="1" w:lastRow="0" w:firstColumn="1" w:lastColumn="0" w:noHBand="0" w:noVBand="1"/>
+      </w:tblPr>
+      <w:tblGrid>
+        <w:gridCol w:w="1194"/>
+        <w:gridCol w:w="1194"/>
+        <w:gridCol w:w="1194"/>
+        <w:gridCol w:w="1193"/>
+        <w:gridCol w:w="1193"/>
+        <w:gridCol w:w="1194"/>
+        <w:gridCol w:w="1194"/>
+        <w:gridCol w:w="1194"/>
+      </w:tblGrid>
+      <w:tr>
+        <w:trPr>
+          <w:trHeight w:val="527"/>
+        </w:trPr>
+        <w:tc>
+          <w:tcPr>
+            <w:tcW w:w="1194" w:type="dxa"/>
+            <w:shd w:val="clear" w:color="auto" w:fill="F7CAAC" w:themeFill="accent2" w:themeFillTint="66"/>
+            <w:vAlign w:val="center"/>
+          </w:tcPr>
+          <w:p>
+            <w:pPr>
+              <w:jc w:val="center"/>
+            </w:pPr>
+            <w:r>
+              <w:t>Nombre: A</w:t>
+            </w:r>
+          </w:p>
+        </w:tc>
+        <w:tc>
+          <w:tcPr>
+            <w:tcW w:w="1194" w:type="dxa"/>
+            <w:shd w:val="clear" w:color="auto" w:fill="F7CAAC" w:themeFill="accent2" w:themeFillTint="66"/>
+            <w:vAlign w:val="center"/>
+          </w:tcPr>
+          <w:p>
+            <w:pPr>
+              <w:jc w:val="center"/>
+            </w:pPr>
+            <w:r>
+              <w:t>1</w:t>
+            </w:r>
+          </w:p>
+        </w:tc>
+        <w:tc>
+          <w:tcPr>
+            <w:tcW w:w="1194" w:type="dxa"/>
+            <w:shd w:val="clear" w:color="auto" w:fill="F7CAAC" w:themeFill="accent2" w:themeFillTint="66"/>
+            <w:vAlign w:val="center"/>
+          </w:tcPr>
+          <w:p>
+            <w:pPr>
+              <w:jc w:val="center"/>
+            </w:pPr>
+            <w:r>
+              <w:t>0</w:t>
+            </w:r>
+          </w:p>
+        </w:tc>
+        <w:tc>
+          <w:tcPr>
+            <w:tcW w:w="1193" w:type="dxa"/>
+            <w:shd w:val="clear" w:color="auto" w:fill="F7CAAC" w:themeFill="accent2" w:themeFillTint="66"/>
+            <w:vAlign w:val="center"/>
+          </w:tcPr>
+          <w:p>
+            <w:pPr>
+              <w:jc w:val="center"/>
+            </w:pPr>
+            <w:r>
+              <w:t>1</w:t>
+            </w:r>
+          </w:p>
+        </w:tc>
+        <w:tc>
+          <w:tcPr>
+            <w:tcW w:w="1193" w:type="dxa"/>
+            <w:shd w:val="clear" w:color="auto" w:fill="F7CAAC" w:themeFill="accent2" w:themeFillTint="66"/>
+            <w:vAlign w:val="center"/>
+          </w:tcPr>
+          <w:p>
+            <w:pPr>
+              <w:jc w:val="center"/>
+            </w:pPr>
+            <w:r>
+              <w:t>1</w:t>
+            </w:r>
+          </w:p>
+        </w:tc>
+        <w:tc>
+          <w:tcPr>
+            <w:tcW w:w="1194" w:type="dxa"/>
+            <w:shd w:val="clear" w:color="auto" w:fill="F7CAAC" w:themeFill="accent2" w:themeFillTint="66"/>
+            <w:vAlign w:val="center"/>
+          </w:tcPr>
+          <w:p>
+            <w:pPr>
+              <w:jc w:val="center"/>
+            </w:pPr>
+            <w:r>
+              <w:t>0</w:t>
+            </w:r>
+          </w:p>
+        </w:tc>
+        <w:tc>
+          <w:tcPr>
+            <w:tcW w:w="1194" w:type="dxa"/>
+            <w:shd w:val="clear" w:color="auto" w:fill="F7CAAC" w:themeFill="accent2" w:themeFillTint="66"/>
+            <w:vAlign w:val="center"/>
+          </w:tcPr>
+          <w:p>
+            <w:pPr>
+              <w:jc w:val="center"/>
+            </w:pPr>
+            <w:r>
+              <w:t>0</w:t>
+            </w:r>
+          </w:p>
+        </w:tc>
+        <w:tc>
+          <w:tcPr>
+            <w:tcW w:w="1194" w:type="dxa"/>
+            <w:shd w:val="clear" w:color="auto" w:fill="F7CAAC" w:themeFill="accent2" w:themeFillTint="66"/>
+            <w:vAlign w:val="center"/>
+          </w:tcPr>
+          <w:p>
+            <w:pPr>
+              <w:jc w:val="center"/>
+            </w:pPr>
+            <w:r>
+              <w:t>1</w:t>
+            </w:r>
+          </w:p>
+        </w:tc>
+      </w:tr>
+    </w:tbl>
+    <w:p/>
+    <w:p>
+      <w:r>
+        <w:t>Como podemos observar la longitud de dicha secuencia, vamos a llamarla n, es 7, es decir:</w:t>
+      </w:r>
+    </w:p>
+    <w:p>
+      <w:pPr>
+        <w:jc w:val="center"/>
         <w:rPr>
-          <w:u w:val="single"/>
+          <w:i/>
+          <w:iCs/>
         </w:rPr>
       </w:pPr>
+      <w:r>
+        <w:rPr>
+          <w:i/>
+          <w:iCs/>
+        </w:rPr>
+        <w:t>n</w:t>
+      </w:r>
+      <w:r>
+        <w:rPr>
+          <w:i/>
+          <w:iCs/>
+        </w:rPr>
+        <w:t xml:space="preserve"> = 7</w:t>
+      </w:r>
+    </w:p>
+    <w:p>
+      <w:r>
+        <w:t>A partir de una secuencia como la mostrada anteriormente, podemos definir subsecuencias de la misma. Una subsecuencia de una secuencia dada es una secuencia donde se pueden eliminar elementos de la secuencia “padre”, pero nunca alterar su orden. Por ejemplo, algunas subsecuencias de la secuencia A, serían las siguientes:</w:t>
+      </w:r>
+    </w:p>
+    <w:tbl>
+      <w:tblPr>
+        <w:tblStyle w:val="Tablaconcuadrcula"/>
+        <w:tblW w:w="0" w:type="auto"/>
+        <w:tblLook w:val="04A0" w:firstRow="1" w:lastRow="0" w:firstColumn="1" w:lastColumn="0" w:noHBand="0" w:noVBand="1"/>
+      </w:tblPr>
+      <w:tblGrid>
+        <w:gridCol w:w="1698"/>
+        <w:gridCol w:w="1699"/>
+        <w:gridCol w:w="1699"/>
+        <w:gridCol w:w="1699"/>
+        <w:gridCol w:w="1699"/>
+      </w:tblGrid>
+      <w:tr>
+        <w:trPr>
+          <w:trHeight w:val="572"/>
+        </w:trPr>
+        <w:tc>
+          <w:tcPr>
+            <w:tcW w:w="1698" w:type="dxa"/>
+            <w:shd w:val="clear" w:color="auto" w:fill="B4C6E7" w:themeFill="accent1" w:themeFillTint="66"/>
+            <w:vAlign w:val="center"/>
+          </w:tcPr>
+          <w:p>
+            <w:pPr>
+              <w:jc w:val="center"/>
+            </w:pPr>
+            <w:r>
+              <w:t>Nombre: A1</w:t>
+            </w:r>
+          </w:p>
+        </w:tc>
+        <w:tc>
+          <w:tcPr>
+            <w:tcW w:w="1699" w:type="dxa"/>
+            <w:shd w:val="clear" w:color="auto" w:fill="B4C6E7" w:themeFill="accent1" w:themeFillTint="66"/>
+            <w:vAlign w:val="center"/>
+          </w:tcPr>
+          <w:p>
+            <w:pPr>
+              <w:jc w:val="center"/>
+            </w:pPr>
+            <w:r>
+              <w:t>1</w:t>
+            </w:r>
+          </w:p>
+        </w:tc>
+        <w:tc>
+          <w:tcPr>
+            <w:tcW w:w="1699" w:type="dxa"/>
+            <w:shd w:val="clear" w:color="auto" w:fill="B4C6E7" w:themeFill="accent1" w:themeFillTint="66"/>
+            <w:vAlign w:val="center"/>
+          </w:tcPr>
+          <w:p>
+            <w:pPr>
+              <w:jc w:val="center"/>
+            </w:pPr>
+            <w:r>
+              <w:t>0</w:t>
+            </w:r>
+          </w:p>
+        </w:tc>
+        <w:tc>
+          <w:tcPr>
+            <w:tcW w:w="1699" w:type="dxa"/>
+            <w:shd w:val="clear" w:color="auto" w:fill="B4C6E7" w:themeFill="accent1" w:themeFillTint="66"/>
+            <w:vAlign w:val="center"/>
+          </w:tcPr>
+          <w:p>
+            <w:pPr>
+              <w:jc w:val="center"/>
+            </w:pPr>
+            <w:r>
+              <w:t>1</w:t>
+            </w:r>
+          </w:p>
+        </w:tc>
+        <w:tc>
+          <w:tcPr>
+            <w:tcW w:w="1699" w:type="dxa"/>
+            <w:shd w:val="clear" w:color="auto" w:fill="B4C6E7" w:themeFill="accent1" w:themeFillTint="66"/>
+            <w:vAlign w:val="center"/>
+          </w:tcPr>
+          <w:p>
+            <w:pPr>
+              <w:jc w:val="center"/>
+            </w:pPr>
+            <w:r>
+              <w:t>1</w:t>
+            </w:r>
+          </w:p>
+        </w:tc>
+      </w:tr>
+    </w:tbl>
+    <w:p/>
+    <w:tbl>
+      <w:tblPr>
+        <w:tblStyle w:val="Tablaconcuadrcula"/>
+        <w:tblW w:w="0" w:type="auto"/>
+        <w:tblLook w:val="04A0" w:firstRow="1" w:lastRow="0" w:firstColumn="1" w:lastColumn="0" w:noHBand="0" w:noVBand="1"/>
+      </w:tblPr>
+      <w:tblGrid>
+        <w:gridCol w:w="1698"/>
+        <w:gridCol w:w="1699"/>
+        <w:gridCol w:w="1699"/>
+        <w:gridCol w:w="1699"/>
+        <w:gridCol w:w="1699"/>
+      </w:tblGrid>
+      <w:tr>
+        <w:trPr>
+          <w:trHeight w:val="572"/>
+        </w:trPr>
+        <w:tc>
+          <w:tcPr>
+            <w:tcW w:w="1698" w:type="dxa"/>
+            <w:shd w:val="clear" w:color="auto" w:fill="B4C6E7" w:themeFill="accent1" w:themeFillTint="66"/>
+            <w:vAlign w:val="center"/>
+          </w:tcPr>
+          <w:p>
+            <w:pPr>
+              <w:jc w:val="center"/>
+            </w:pPr>
+            <w:r>
+              <w:t>Nombre: A2</w:t>
+            </w:r>
+          </w:p>
+        </w:tc>
+        <w:tc>
+          <w:tcPr>
+            <w:tcW w:w="1699" w:type="dxa"/>
+            <w:shd w:val="clear" w:color="auto" w:fill="B4C6E7" w:themeFill="accent1" w:themeFillTint="66"/>
+            <w:vAlign w:val="center"/>
+          </w:tcPr>
+          <w:p>
+            <w:pPr>
+              <w:jc w:val="center"/>
+            </w:pPr>
+            <w:r>
+              <w:t>0</w:t>
+            </w:r>
+          </w:p>
+        </w:tc>
+        <w:tc>
+          <w:tcPr>
+            <w:tcW w:w="1699" w:type="dxa"/>
+            <w:shd w:val="clear" w:color="auto" w:fill="B4C6E7" w:themeFill="accent1" w:themeFillTint="66"/>
+            <w:vAlign w:val="center"/>
+          </w:tcPr>
+          <w:p>
+            <w:pPr>
+              <w:jc w:val="center"/>
+            </w:pPr>
+            <w:r>
+              <w:t>1</w:t>
+            </w:r>
+          </w:p>
+        </w:tc>
+        <w:tc>
+          <w:tcPr>
+            <w:tcW w:w="1699" w:type="dxa"/>
+            <w:shd w:val="clear" w:color="auto" w:fill="B4C6E7" w:themeFill="accent1" w:themeFillTint="66"/>
+            <w:vAlign w:val="center"/>
+          </w:tcPr>
+          <w:p>
+            <w:pPr>
+              <w:jc w:val="center"/>
+            </w:pPr>
+            <w:r>
+              <w:t>1</w:t>
+            </w:r>
+          </w:p>
+        </w:tc>
+        <w:tc>
+          <w:tcPr>
+            <w:tcW w:w="1699" w:type="dxa"/>
+            <w:shd w:val="clear" w:color="auto" w:fill="B4C6E7" w:themeFill="accent1" w:themeFillTint="66"/>
+            <w:vAlign w:val="center"/>
+          </w:tcPr>
+          <w:p>
+            <w:pPr>
+              <w:jc w:val="center"/>
+            </w:pPr>
+            <w:r>
+              <w:t>1</w:t>
+            </w:r>
+          </w:p>
+        </w:tc>
+      </w:tr>
+    </w:tbl>
+    <w:p/>
+    <w:p>
+      <w:pPr>
+        <w:jc w:val="center"/>
+      </w:pPr>
+      <w:r>
+        <w:t>…</w:t>
+      </w:r>
+    </w:p>
+    <w:p>
+      <w:r>
+        <w:t>Por otro lado, dadas dos secuencias A y B, podemos determinar una subsecuencia común a ambas.</w:t>
+      </w:r>
+      <w:r>
+        <w:t xml:space="preserve"> Suponemos que disponemos de las siguientes secuencias:</w:t>
+      </w:r>
+    </w:p>
+    <w:tbl>
+      <w:tblPr>
+        <w:tblStyle w:val="Tablaconcuadrcula"/>
+        <w:tblW w:w="10744" w:type="dxa"/>
+        <w:tblInd w:w="-1123" w:type="dxa"/>
+        <w:tblLook w:val="04A0" w:firstRow="1" w:lastRow="0" w:firstColumn="1" w:lastColumn="0" w:noHBand="0" w:noVBand="1"/>
+      </w:tblPr>
+      <w:tblGrid>
+        <w:gridCol w:w="1194"/>
+        <w:gridCol w:w="1194"/>
+        <w:gridCol w:w="1194"/>
+        <w:gridCol w:w="1193"/>
+        <w:gridCol w:w="1193"/>
+        <w:gridCol w:w="1194"/>
+        <w:gridCol w:w="1194"/>
+        <w:gridCol w:w="1194"/>
+        <w:gridCol w:w="1194"/>
+      </w:tblGrid>
+      <w:tr>
+        <w:trPr>
+          <w:trHeight w:val="527"/>
+        </w:trPr>
+        <w:tc>
+          <w:tcPr>
+            <w:tcW w:w="1194" w:type="dxa"/>
+            <w:shd w:val="clear" w:color="auto" w:fill="C5E0B3" w:themeFill="accent6" w:themeFillTint="66"/>
+            <w:vAlign w:val="center"/>
+          </w:tcPr>
+          <w:p>
+            <w:pPr>
+              <w:jc w:val="center"/>
+            </w:pPr>
+            <w:r>
+              <w:t>Nombre: A</w:t>
+            </w:r>
+          </w:p>
+        </w:tc>
+        <w:tc>
+          <w:tcPr>
+            <w:tcW w:w="1194" w:type="dxa"/>
+            <w:shd w:val="clear" w:color="auto" w:fill="C5E0B3" w:themeFill="accent6" w:themeFillTint="66"/>
+            <w:vAlign w:val="center"/>
+          </w:tcPr>
+          <w:p>
+            <w:pPr>
+              <w:jc w:val="center"/>
+            </w:pPr>
+            <w:r>
+              <w:t>0</w:t>
+            </w:r>
+          </w:p>
+        </w:tc>
+        <w:tc>
+          <w:tcPr>
+            <w:tcW w:w="1194" w:type="dxa"/>
+            <w:shd w:val="clear" w:color="auto" w:fill="C5E0B3" w:themeFill="accent6" w:themeFillTint="66"/>
+            <w:vAlign w:val="center"/>
+          </w:tcPr>
+          <w:p>
+            <w:pPr>
+              <w:jc w:val="center"/>
+            </w:pPr>
+            <w:r>
+              <w:t>1</w:t>
+            </w:r>
+          </w:p>
+        </w:tc>
+        <w:tc>
+          <w:tcPr>
+            <w:tcW w:w="1193" w:type="dxa"/>
+            <w:shd w:val="clear" w:color="auto" w:fill="C5E0B3" w:themeFill="accent6" w:themeFillTint="66"/>
+            <w:vAlign w:val="center"/>
+          </w:tcPr>
+          <w:p>
+            <w:pPr>
+              <w:jc w:val="center"/>
+            </w:pPr>
+            <w:r>
+              <w:t>1</w:t>
+            </w:r>
+          </w:p>
+        </w:tc>
+        <w:tc>
+          <w:tcPr>
+            <w:tcW w:w="1193" w:type="dxa"/>
+            <w:shd w:val="clear" w:color="auto" w:fill="C5E0B3" w:themeFill="accent6" w:themeFillTint="66"/>
+            <w:vAlign w:val="center"/>
+          </w:tcPr>
+          <w:p>
+            <w:pPr>
+              <w:jc w:val="center"/>
+            </w:pPr>
+            <w:r>
+              <w:t>0</w:t>
+            </w:r>
+          </w:p>
+        </w:tc>
+        <w:tc>
+          <w:tcPr>
+            <w:tcW w:w="1194" w:type="dxa"/>
+            <w:shd w:val="clear" w:color="auto" w:fill="C5E0B3" w:themeFill="accent6" w:themeFillTint="66"/>
+            <w:vAlign w:val="center"/>
+          </w:tcPr>
+          <w:p>
+            <w:pPr>
+              <w:jc w:val="center"/>
+            </w:pPr>
+            <w:r>
+              <w:t>1</w:t>
+            </w:r>
+          </w:p>
+        </w:tc>
+        <w:tc>
+          <w:tcPr>
+            <w:tcW w:w="1194" w:type="dxa"/>
+            <w:shd w:val="clear" w:color="auto" w:fill="C5E0B3" w:themeFill="accent6" w:themeFillTint="66"/>
+            <w:vAlign w:val="center"/>
+          </w:tcPr>
+          <w:p>
+            <w:pPr>
+              <w:jc w:val="center"/>
+            </w:pPr>
+            <w:r>
+              <w:t>0</w:t>
+            </w:r>
+          </w:p>
+        </w:tc>
+        <w:tc>
+          <w:tcPr>
+            <w:tcW w:w="1194" w:type="dxa"/>
+            <w:shd w:val="clear" w:color="auto" w:fill="C5E0B3" w:themeFill="accent6" w:themeFillTint="66"/>
+            <w:vAlign w:val="center"/>
+          </w:tcPr>
+          <w:p>
+            <w:pPr>
+              <w:jc w:val="center"/>
+            </w:pPr>
+            <w:r>
+              <w:t>1</w:t>
+            </w:r>
+          </w:p>
+        </w:tc>
+        <w:tc>
+          <w:tcPr>
+            <w:tcW w:w="1194" w:type="dxa"/>
+            <w:shd w:val="clear" w:color="auto" w:fill="C5E0B3" w:themeFill="accent6" w:themeFillTint="66"/>
+            <w:vAlign w:val="center"/>
+          </w:tcPr>
+          <w:p>
+            <w:pPr>
+              <w:jc w:val="center"/>
+            </w:pPr>
+            <w:r>
+              <w:t>0</w:t>
+            </w:r>
+          </w:p>
+        </w:tc>
+      </w:tr>
+    </w:tbl>
+    <w:p/>
+    <w:tbl>
+      <w:tblPr>
+        <w:tblStyle w:val="Tablaconcuadrcula"/>
+        <w:tblW w:w="10778" w:type="dxa"/>
+        <w:tblInd w:w="-1123" w:type="dxa"/>
+        <w:tblLook w:val="04A0" w:firstRow="1" w:lastRow="0" w:firstColumn="1" w:lastColumn="0" w:noHBand="0" w:noVBand="1"/>
+      </w:tblPr>
+      <w:tblGrid>
+        <w:gridCol w:w="1078"/>
+        <w:gridCol w:w="1078"/>
+        <w:gridCol w:w="1078"/>
+        <w:gridCol w:w="1078"/>
+        <w:gridCol w:w="1077"/>
+        <w:gridCol w:w="1077"/>
+        <w:gridCol w:w="1078"/>
+        <w:gridCol w:w="1078"/>
+        <w:gridCol w:w="1078"/>
+        <w:gridCol w:w="1078"/>
+      </w:tblGrid>
+      <w:tr>
+        <w:trPr>
+          <w:trHeight w:val="561"/>
+        </w:trPr>
+        <w:tc>
+          <w:tcPr>
+            <w:tcW w:w="1078" w:type="dxa"/>
+            <w:shd w:val="clear" w:color="auto" w:fill="FFE599" w:themeFill="accent4" w:themeFillTint="66"/>
+            <w:vAlign w:val="center"/>
+          </w:tcPr>
+          <w:p>
+            <w:pPr>
+              <w:jc w:val="center"/>
+            </w:pPr>
+            <w:r>
+              <w:t>Nombre: B</w:t>
+            </w:r>
+          </w:p>
+        </w:tc>
+        <w:tc>
+          <w:tcPr>
+            <w:tcW w:w="1078" w:type="dxa"/>
+            <w:shd w:val="clear" w:color="auto" w:fill="FFE599" w:themeFill="accent4" w:themeFillTint="66"/>
+            <w:vAlign w:val="center"/>
+          </w:tcPr>
+          <w:p>
+            <w:pPr>
+              <w:jc w:val="center"/>
+            </w:pPr>
+            <w:r>
+              <w:t>1</w:t>
+            </w:r>
+          </w:p>
+        </w:tc>
+        <w:tc>
+          <w:tcPr>
+            <w:tcW w:w="1078" w:type="dxa"/>
+            <w:shd w:val="clear" w:color="auto" w:fill="FFE599" w:themeFill="accent4" w:themeFillTint="66"/>
+            <w:vAlign w:val="center"/>
+          </w:tcPr>
+          <w:p>
+            <w:pPr>
+              <w:jc w:val="center"/>
+            </w:pPr>
+            <w:r>
+              <w:t>0</w:t>
+            </w:r>
+          </w:p>
+        </w:tc>
+        <w:tc>
+          <w:tcPr>
+            <w:tcW w:w="1078" w:type="dxa"/>
+            <w:shd w:val="clear" w:color="auto" w:fill="FFE599" w:themeFill="accent4" w:themeFillTint="66"/>
+            <w:vAlign w:val="center"/>
+          </w:tcPr>
+          <w:p>
+            <w:pPr>
+              <w:jc w:val="center"/>
+            </w:pPr>
+            <w:r>
+              <w:t>1</w:t>
+            </w:r>
+          </w:p>
+        </w:tc>
+        <w:tc>
+          <w:tcPr>
+            <w:tcW w:w="1077" w:type="dxa"/>
+            <w:shd w:val="clear" w:color="auto" w:fill="FFE599" w:themeFill="accent4" w:themeFillTint="66"/>
+            <w:vAlign w:val="center"/>
+          </w:tcPr>
+          <w:p>
+            <w:pPr>
+              <w:jc w:val="center"/>
+            </w:pPr>
+            <w:r>
+              <w:t>0</w:t>
+            </w:r>
+          </w:p>
+        </w:tc>
+        <w:tc>
+          <w:tcPr>
+            <w:tcW w:w="1077" w:type="dxa"/>
+            <w:shd w:val="clear" w:color="auto" w:fill="FFE599" w:themeFill="accent4" w:themeFillTint="66"/>
+            <w:vAlign w:val="center"/>
+          </w:tcPr>
+          <w:p>
+            <w:pPr>
+              <w:jc w:val="center"/>
+            </w:pPr>
+            <w:r>
+              <w:t>0</w:t>
+            </w:r>
+          </w:p>
+        </w:tc>
+        <w:tc>
+          <w:tcPr>
+            <w:tcW w:w="1078" w:type="dxa"/>
+            <w:shd w:val="clear" w:color="auto" w:fill="FFE599" w:themeFill="accent4" w:themeFillTint="66"/>
+            <w:vAlign w:val="center"/>
+          </w:tcPr>
+          <w:p>
+            <w:pPr>
+              <w:jc w:val="center"/>
+            </w:pPr>
+            <w:r>
+              <w:t>1</w:t>
+            </w:r>
+          </w:p>
+        </w:tc>
+        <w:tc>
+          <w:tcPr>
+            <w:tcW w:w="1078" w:type="dxa"/>
+            <w:shd w:val="clear" w:color="auto" w:fill="FFE599" w:themeFill="accent4" w:themeFillTint="66"/>
+            <w:vAlign w:val="center"/>
+          </w:tcPr>
+          <w:p>
+            <w:pPr>
+              <w:jc w:val="center"/>
+            </w:pPr>
+            <w:r>
+              <w:t>0</w:t>
+            </w:r>
+          </w:p>
+        </w:tc>
+        <w:tc>
+          <w:tcPr>
+            <w:tcW w:w="1078" w:type="dxa"/>
+            <w:shd w:val="clear" w:color="auto" w:fill="FFE599" w:themeFill="accent4" w:themeFillTint="66"/>
+            <w:vAlign w:val="center"/>
+          </w:tcPr>
+          <w:p>
+            <w:pPr>
+              <w:jc w:val="center"/>
+            </w:pPr>
+            <w:r>
+              <w:t>0</w:t>
+            </w:r>
+          </w:p>
+        </w:tc>
+        <w:tc>
+          <w:tcPr>
+            <w:tcW w:w="1078" w:type="dxa"/>
+            <w:shd w:val="clear" w:color="auto" w:fill="FFE599" w:themeFill="accent4" w:themeFillTint="66"/>
+            <w:vAlign w:val="center"/>
+          </w:tcPr>
+          <w:p>
+            <w:pPr>
+              <w:jc w:val="center"/>
+            </w:pPr>
+            <w:r>
+              <w:t>1</w:t>
+            </w:r>
+          </w:p>
+        </w:tc>
+      </w:tr>
+    </w:tbl>
+    <w:p/>
+    <w:p>
+      <w:r>
+        <w:t>Una subsecuencia común a ambas seria la siguiente:</w:t>
+      </w:r>
+    </w:p>
+    <w:tbl>
+      <w:tblPr>
+        <w:tblStyle w:val="Tablaconcuadrcula"/>
+        <w:tblW w:w="0" w:type="auto"/>
+        <w:tblLook w:val="04A0" w:firstRow="1" w:lastRow="0" w:firstColumn="1" w:lastColumn="0" w:noHBand="0" w:noVBand="1"/>
+      </w:tblPr>
+      <w:tblGrid>
+        <w:gridCol w:w="1698"/>
+        <w:gridCol w:w="1699"/>
+        <w:gridCol w:w="1699"/>
+        <w:gridCol w:w="1699"/>
+        <w:gridCol w:w="1699"/>
+      </w:tblGrid>
+      <w:tr>
+        <w:trPr>
+          <w:trHeight w:val="572"/>
+        </w:trPr>
+        <w:tc>
+          <w:tcPr>
+            <w:tcW w:w="1698" w:type="dxa"/>
+            <w:shd w:val="clear" w:color="auto" w:fill="B4C6E7" w:themeFill="accent1" w:themeFillTint="66"/>
+            <w:vAlign w:val="center"/>
+          </w:tcPr>
+          <w:p>
+            <w:pPr>
+              <w:jc w:val="center"/>
+            </w:pPr>
+            <w:r>
+              <w:t>Nombre: AB1</w:t>
+            </w:r>
+          </w:p>
+        </w:tc>
+        <w:tc>
+          <w:tcPr>
+            <w:tcW w:w="1699" w:type="dxa"/>
+            <w:shd w:val="clear" w:color="auto" w:fill="B4C6E7" w:themeFill="accent1" w:themeFillTint="66"/>
+            <w:vAlign w:val="center"/>
+          </w:tcPr>
+          <w:p>
+            <w:pPr>
+              <w:jc w:val="center"/>
+            </w:pPr>
+            <w:r>
+              <w:t>1</w:t>
+            </w:r>
+          </w:p>
+        </w:tc>
+        <w:tc>
+          <w:tcPr>
+            <w:tcW w:w="1699" w:type="dxa"/>
+            <w:shd w:val="clear" w:color="auto" w:fill="B4C6E7" w:themeFill="accent1" w:themeFillTint="66"/>
+            <w:vAlign w:val="center"/>
+          </w:tcPr>
+          <w:p>
+            <w:pPr>
+              <w:jc w:val="center"/>
+            </w:pPr>
+            <w:r>
+              <w:t>1</w:t>
+            </w:r>
+          </w:p>
+        </w:tc>
+        <w:tc>
+          <w:tcPr>
+            <w:tcW w:w="1699" w:type="dxa"/>
+            <w:shd w:val="clear" w:color="auto" w:fill="B4C6E7" w:themeFill="accent1" w:themeFillTint="66"/>
+            <w:vAlign w:val="center"/>
+          </w:tcPr>
+          <w:p>
+            <w:pPr>
+              <w:jc w:val="center"/>
+            </w:pPr>
+            <w:r>
+              <w:t>0</w:t>
+            </w:r>
+          </w:p>
+        </w:tc>
+        <w:tc>
+          <w:tcPr>
+            <w:tcW w:w="1699" w:type="dxa"/>
+            <w:shd w:val="clear" w:color="auto" w:fill="B4C6E7" w:themeFill="accent1" w:themeFillTint="66"/>
+            <w:vAlign w:val="center"/>
+          </w:tcPr>
+          <w:p>
+            <w:pPr>
+              <w:jc w:val="center"/>
+            </w:pPr>
+            <w:r>
+              <w:t>1</w:t>
+            </w:r>
+          </w:p>
+        </w:tc>
+      </w:tr>
+    </w:tbl>
+    <w:p/>
+    <w:p>
+      <w:r>
+        <w:t>El objetivo del problema es crear un algoritmo que nos determine las subsecuencias de dos secuencias dadas, empleando para ello algoritmos de programación dinámica.</w:t>
+      </w:r>
+    </w:p>
+    <w:p>
+      <w:r>
+        <w:t>Para buscar subsecuencias comunes creare una matriz, donde una de las secuencias compondrá las filas y la otra las columnas. A partir de ahí se rellenarán las celdas de la matriz con el número de subsecuencias de ambas. A continuación, se creará la matriz y se ira explicando cómo se rellenan.</w:t>
+      </w:r>
+    </w:p>
+    <w:p/>
+    <w:p/>
+    <w:tbl>
+      <w:tblPr>
+        <w:tblStyle w:val="Tablaconcuadrcula"/>
+        <w:tblpPr w:leftFromText="141" w:rightFromText="141" w:horzAnchor="margin" w:tblpXSpec="center" w:tblpY="-225"/>
+        <w:tblW w:w="10768" w:type="dxa"/>
+        <w:tblLayout w:type="fixed"/>
+        <w:tblLook w:val="04A0" w:firstRow="1" w:lastRow="0" w:firstColumn="1" w:lastColumn="0" w:noHBand="0" w:noVBand="1"/>
+      </w:tblPr>
+      <w:tblGrid>
+        <w:gridCol w:w="562"/>
+        <w:gridCol w:w="1134"/>
+        <w:gridCol w:w="1134"/>
+        <w:gridCol w:w="1134"/>
+        <w:gridCol w:w="1134"/>
+        <w:gridCol w:w="1134"/>
+        <w:gridCol w:w="1134"/>
+        <w:gridCol w:w="1134"/>
+        <w:gridCol w:w="1134"/>
+        <w:gridCol w:w="1134"/>
+      </w:tblGrid>
+      <w:tr>
+        <w:tc>
+          <w:tcPr>
+            <w:tcW w:w="562" w:type="dxa"/>
+          </w:tcPr>
+          <w:p/>
+        </w:tc>
+        <w:tc>
+          <w:tcPr>
+            <w:tcW w:w="10206" w:type="dxa"/>
+            <w:gridSpan w:val="9"/>
+            <w:shd w:val="clear" w:color="auto" w:fill="C5E0B3" w:themeFill="accent6" w:themeFillTint="66"/>
+          </w:tcPr>
+          <w:p>
+            <w:pPr>
+              <w:jc w:val="center"/>
+            </w:pPr>
+            <w:r>
+              <w:t>SUBSECUENCIA A</w:t>
+            </w:r>
+          </w:p>
+        </w:tc>
+      </w:tr>
+      <w:tr>
+        <w:tc>
+          <w:tcPr>
+            <w:tcW w:w="562" w:type="dxa"/>
+            <w:vMerge w:val="restart"/>
+            <w:shd w:val="clear" w:color="auto" w:fill="FFE599" w:themeFill="accent4" w:themeFillTint="66"/>
+            <w:textDirection w:val="btLr"/>
+          </w:tcPr>
+          <w:p>
+            <w:pPr>
+              <w:ind w:left="113" w:right="113"/>
+              <w:jc w:val="center"/>
+            </w:pPr>
+            <w:r>
+              <w:t>SUBSECUENCIA B</w:t>
+            </w:r>
+          </w:p>
+        </w:tc>
+        <w:tc>
+          <w:tcPr>
+            <w:tcW w:w="1134" w:type="dxa"/>
+            <w:vAlign w:val="center"/>
+          </w:tcPr>
+          <w:p>
+            <w:pPr>
+              <w:jc w:val="center"/>
+            </w:pPr>
+          </w:p>
+        </w:tc>
+        <w:tc>
+          <w:tcPr>
+            <w:tcW w:w="1134" w:type="dxa"/>
+            <w:shd w:val="clear" w:color="auto" w:fill="C5E0B3" w:themeFill="accent6" w:themeFillTint="66"/>
+            <w:vAlign w:val="center"/>
+          </w:tcPr>
+          <w:p>
+            <w:pPr>
+              <w:jc w:val="center"/>
+            </w:pPr>
+            <w:r>
+              <w:t>0</w:t>
+            </w:r>
+          </w:p>
+        </w:tc>
+        <w:tc>
+          <w:tcPr>
+            <w:tcW w:w="1134" w:type="dxa"/>
+            <w:shd w:val="clear" w:color="auto" w:fill="C5E0B3" w:themeFill="accent6" w:themeFillTint="66"/>
+            <w:vAlign w:val="center"/>
+          </w:tcPr>
+          <w:p>
+            <w:pPr>
+              <w:jc w:val="center"/>
+            </w:pPr>
+            <w:r>
+              <w:t>1</w:t>
+            </w:r>
+          </w:p>
+        </w:tc>
+        <w:tc>
+          <w:tcPr>
+            <w:tcW w:w="1134" w:type="dxa"/>
+            <w:shd w:val="clear" w:color="auto" w:fill="C5E0B3" w:themeFill="accent6" w:themeFillTint="66"/>
+            <w:vAlign w:val="center"/>
+          </w:tcPr>
+          <w:p>
+            <w:pPr>
+              <w:jc w:val="center"/>
+            </w:pPr>
+            <w:r>
+              <w:t>1</w:t>
+            </w:r>
+          </w:p>
+        </w:tc>
+        <w:tc>
+          <w:tcPr>
+            <w:tcW w:w="1134" w:type="dxa"/>
+            <w:shd w:val="clear" w:color="auto" w:fill="C5E0B3" w:themeFill="accent6" w:themeFillTint="66"/>
+            <w:vAlign w:val="center"/>
+          </w:tcPr>
+          <w:p>
+            <w:pPr>
+              <w:jc w:val="center"/>
+            </w:pPr>
+            <w:r>
+              <w:t>0</w:t>
+            </w:r>
+          </w:p>
+        </w:tc>
+        <w:tc>
+          <w:tcPr>
+            <w:tcW w:w="1134" w:type="dxa"/>
+            <w:shd w:val="clear" w:color="auto" w:fill="C5E0B3" w:themeFill="accent6" w:themeFillTint="66"/>
+            <w:vAlign w:val="center"/>
+          </w:tcPr>
+          <w:p>
+            <w:pPr>
+              <w:jc w:val="center"/>
+            </w:pPr>
+            <w:r>
+              <w:t>1</w:t>
+            </w:r>
+          </w:p>
+        </w:tc>
+        <w:tc>
+          <w:tcPr>
+            <w:tcW w:w="1134" w:type="dxa"/>
+            <w:shd w:val="clear" w:color="auto" w:fill="C5E0B3" w:themeFill="accent6" w:themeFillTint="66"/>
+            <w:vAlign w:val="center"/>
+          </w:tcPr>
+          <w:p>
+            <w:pPr>
+              <w:jc w:val="center"/>
+            </w:pPr>
+            <w:r>
+              <w:t>0</w:t>
+            </w:r>
+          </w:p>
+        </w:tc>
+        <w:tc>
+          <w:tcPr>
+            <w:tcW w:w="1134" w:type="dxa"/>
+            <w:shd w:val="clear" w:color="auto" w:fill="C5E0B3" w:themeFill="accent6" w:themeFillTint="66"/>
+            <w:vAlign w:val="center"/>
+          </w:tcPr>
+          <w:p>
+            <w:pPr>
+              <w:jc w:val="center"/>
+            </w:pPr>
+            <w:r>
+              <w:t>1</w:t>
+            </w:r>
+          </w:p>
+        </w:tc>
+        <w:tc>
+          <w:tcPr>
+            <w:tcW w:w="1134" w:type="dxa"/>
+            <w:shd w:val="clear" w:color="auto" w:fill="C5E0B3" w:themeFill="accent6" w:themeFillTint="66"/>
+            <w:vAlign w:val="center"/>
+          </w:tcPr>
+          <w:p>
+            <w:pPr>
+              <w:jc w:val="center"/>
+            </w:pPr>
+            <w:r>
+              <w:t>0</w:t>
+            </w:r>
+          </w:p>
+        </w:tc>
+      </w:tr>
+      <w:tr>
+        <w:tc>
+          <w:tcPr>
+            <w:tcW w:w="562" w:type="dxa"/>
+            <w:vMerge/>
+            <w:shd w:val="clear" w:color="auto" w:fill="FFE599" w:themeFill="accent4" w:themeFillTint="66"/>
+          </w:tcPr>
+          <w:p/>
+        </w:tc>
+        <w:tc>
+          <w:tcPr>
+            <w:tcW w:w="1134" w:type="dxa"/>
+            <w:shd w:val="clear" w:color="auto" w:fill="FFE599" w:themeFill="accent4" w:themeFillTint="66"/>
+            <w:vAlign w:val="center"/>
+          </w:tcPr>
+          <w:p>
+            <w:pPr>
+              <w:jc w:val="center"/>
+            </w:pPr>
+            <w:r>
+              <w:t>1</w:t>
+            </w:r>
+          </w:p>
+        </w:tc>
+        <w:tc>
+          <w:tcPr>
+            <w:tcW w:w="1134" w:type="dxa"/>
+            <w:vAlign w:val="center"/>
+          </w:tcPr>
+          <w:p>
+            <w:pPr>
+              <w:jc w:val="center"/>
+            </w:pPr>
+            <w:r>
+              <w:t>0</w:t>
+            </w:r>
+          </w:p>
+        </w:tc>
+        <w:tc>
+          <w:tcPr>
+            <w:tcW w:w="1134" w:type="dxa"/>
+            <w:vAlign w:val="center"/>
+          </w:tcPr>
+          <w:p>
+            <w:pPr>
+              <w:jc w:val="center"/>
+            </w:pPr>
+            <w:r>
+              <w:t>1</w:t>
+            </w:r>
+          </w:p>
+        </w:tc>
+        <w:tc>
+          <w:tcPr>
+            <w:tcW w:w="1134" w:type="dxa"/>
+            <w:vAlign w:val="center"/>
+          </w:tcPr>
+          <w:p>
+            <w:pPr>
+              <w:jc w:val="center"/>
+            </w:pPr>
+            <w:r>
+              <w:t>1</w:t>
+            </w:r>
+          </w:p>
+        </w:tc>
+        <w:tc>
+          <w:tcPr>
+            <w:tcW w:w="1134" w:type="dxa"/>
+            <w:vAlign w:val="center"/>
+          </w:tcPr>
+          <w:p>
+            <w:pPr>
+              <w:jc w:val="center"/>
+            </w:pPr>
+            <w:r>
+              <w:t>1</w:t>
+            </w:r>
+          </w:p>
+        </w:tc>
+        <w:tc>
+          <w:tcPr>
+            <w:tcW w:w="1134" w:type="dxa"/>
+            <w:vAlign w:val="center"/>
+          </w:tcPr>
+          <w:p>
+            <w:pPr>
+              <w:jc w:val="center"/>
+            </w:pPr>
+            <w:r>
+              <w:t>1</w:t>
+            </w:r>
+          </w:p>
+        </w:tc>
+        <w:tc>
+          <w:tcPr>
+            <w:tcW w:w="1134" w:type="dxa"/>
+            <w:vAlign w:val="center"/>
+          </w:tcPr>
+          <w:p>
+            <w:pPr>
+              <w:jc w:val="center"/>
+            </w:pPr>
+            <w:r>
+              <w:t>1</w:t>
+            </w:r>
+          </w:p>
+        </w:tc>
+        <w:tc>
+          <w:tcPr>
+            <w:tcW w:w="1134" w:type="dxa"/>
+            <w:vAlign w:val="center"/>
+          </w:tcPr>
+          <w:p>
+            <w:pPr>
+              <w:jc w:val="center"/>
+            </w:pPr>
+            <w:r>
+              <w:t>1</w:t>
+            </w:r>
+          </w:p>
+        </w:tc>
+        <w:tc>
+          <w:tcPr>
+            <w:tcW w:w="1134" w:type="dxa"/>
+            <w:vAlign w:val="center"/>
+          </w:tcPr>
+          <w:p>
+            <w:pPr>
+              <w:jc w:val="center"/>
+            </w:pPr>
+            <w:r>
+              <w:t>1</w:t>
+            </w:r>
+          </w:p>
+        </w:tc>
+      </w:tr>
+      <w:tr>
+        <w:tc>
+          <w:tcPr>
+            <w:tcW w:w="562" w:type="dxa"/>
+            <w:vMerge/>
+            <w:shd w:val="clear" w:color="auto" w:fill="FFE599" w:themeFill="accent4" w:themeFillTint="66"/>
+          </w:tcPr>
+          <w:p/>
+        </w:tc>
+        <w:tc>
+          <w:tcPr>
+            <w:tcW w:w="1134" w:type="dxa"/>
+            <w:shd w:val="clear" w:color="auto" w:fill="FFE599" w:themeFill="accent4" w:themeFillTint="66"/>
+            <w:vAlign w:val="center"/>
+          </w:tcPr>
+          <w:p>
+            <w:pPr>
+              <w:jc w:val="center"/>
+            </w:pPr>
+            <w:r>
+              <w:t>0</w:t>
+            </w:r>
+          </w:p>
+        </w:tc>
+        <w:tc>
+          <w:tcPr>
+            <w:tcW w:w="1134" w:type="dxa"/>
+            <w:vAlign w:val="center"/>
+          </w:tcPr>
+          <w:p>
+            <w:pPr>
+              <w:jc w:val="center"/>
+            </w:pPr>
+            <w:r>
+              <w:t>1</w:t>
+            </w:r>
+          </w:p>
+        </w:tc>
+        <w:tc>
+          <w:tcPr>
+            <w:tcW w:w="1134" w:type="dxa"/>
+            <w:vAlign w:val="center"/>
+          </w:tcPr>
+          <w:p>
+            <w:pPr>
+              <w:jc w:val="center"/>
+            </w:pPr>
+            <w:r>
+              <w:t>1</w:t>
+            </w:r>
+          </w:p>
+        </w:tc>
+        <w:tc>
+          <w:tcPr>
+            <w:tcW w:w="1134" w:type="dxa"/>
+            <w:vAlign w:val="center"/>
+          </w:tcPr>
+          <w:p>
+            <w:pPr>
+              <w:jc w:val="center"/>
+            </w:pPr>
+            <w:r>
+              <w:t>1</w:t>
+            </w:r>
+          </w:p>
+        </w:tc>
+        <w:tc>
+          <w:tcPr>
+            <w:tcW w:w="1134" w:type="dxa"/>
+            <w:vAlign w:val="center"/>
+          </w:tcPr>
+          <w:p>
+            <w:pPr>
+              <w:jc w:val="center"/>
+            </w:pPr>
+            <w:r>
+              <w:t>2</w:t>
+            </w:r>
+          </w:p>
+        </w:tc>
+        <w:tc>
+          <w:tcPr>
+            <w:tcW w:w="1134" w:type="dxa"/>
+            <w:vAlign w:val="center"/>
+          </w:tcPr>
+          <w:p>
+            <w:pPr>
+              <w:jc w:val="center"/>
+            </w:pPr>
+            <w:r>
+              <w:t>2</w:t>
+            </w:r>
+          </w:p>
+        </w:tc>
+        <w:tc>
+          <w:tcPr>
+            <w:tcW w:w="1134" w:type="dxa"/>
+            <w:vAlign w:val="center"/>
+          </w:tcPr>
+          <w:p>
+            <w:pPr>
+              <w:jc w:val="center"/>
+            </w:pPr>
+            <w:r>
+              <w:t>2</w:t>
+            </w:r>
+          </w:p>
+        </w:tc>
+        <w:tc>
+          <w:tcPr>
+            <w:tcW w:w="1134" w:type="dxa"/>
+            <w:vAlign w:val="center"/>
+          </w:tcPr>
+          <w:p>
+            <w:pPr>
+              <w:jc w:val="center"/>
+            </w:pPr>
+            <w:r>
+              <w:t>2</w:t>
+            </w:r>
+          </w:p>
+        </w:tc>
+        <w:tc>
+          <w:tcPr>
+            <w:tcW w:w="1134" w:type="dxa"/>
+            <w:vAlign w:val="center"/>
+          </w:tcPr>
+          <w:p>
+            <w:pPr>
+              <w:jc w:val="center"/>
+            </w:pPr>
+            <w:r>
+              <w:t>2</w:t>
+            </w:r>
+          </w:p>
+        </w:tc>
+      </w:tr>
+      <w:tr>
+        <w:tc>
+          <w:tcPr>
+            <w:tcW w:w="562" w:type="dxa"/>
+            <w:vMerge/>
+            <w:shd w:val="clear" w:color="auto" w:fill="FFE599" w:themeFill="accent4" w:themeFillTint="66"/>
+          </w:tcPr>
+          <w:p/>
+        </w:tc>
+        <w:tc>
+          <w:tcPr>
+            <w:tcW w:w="1134" w:type="dxa"/>
+            <w:shd w:val="clear" w:color="auto" w:fill="FFE599" w:themeFill="accent4" w:themeFillTint="66"/>
+            <w:vAlign w:val="center"/>
+          </w:tcPr>
+          <w:p>
+            <w:pPr>
+              <w:jc w:val="center"/>
+            </w:pPr>
+            <w:r>
+              <w:t>1</w:t>
+            </w:r>
+          </w:p>
+        </w:tc>
+        <w:tc>
+          <w:tcPr>
+            <w:tcW w:w="1134" w:type="dxa"/>
+            <w:vAlign w:val="center"/>
+          </w:tcPr>
+          <w:p>
+            <w:pPr>
+              <w:jc w:val="center"/>
+            </w:pPr>
+            <w:r>
+              <w:t>1</w:t>
+            </w:r>
+          </w:p>
+        </w:tc>
+        <w:tc>
+          <w:tcPr>
+            <w:tcW w:w="1134" w:type="dxa"/>
+            <w:vAlign w:val="center"/>
+          </w:tcPr>
+          <w:p>
+            <w:pPr>
+              <w:jc w:val="center"/>
+            </w:pPr>
+            <w:r>
+              <w:t>2</w:t>
+            </w:r>
+          </w:p>
+        </w:tc>
+        <w:tc>
+          <w:tcPr>
+            <w:tcW w:w="1134" w:type="dxa"/>
+            <w:vAlign w:val="center"/>
+          </w:tcPr>
+          <w:p>
+            <w:pPr>
+              <w:jc w:val="center"/>
+            </w:pPr>
+            <w:r>
+              <w:t>2</w:t>
+            </w:r>
+          </w:p>
+        </w:tc>
+        <w:tc>
+          <w:tcPr>
+            <w:tcW w:w="1134" w:type="dxa"/>
+            <w:vAlign w:val="center"/>
+          </w:tcPr>
+          <w:p>
+            <w:pPr>
+              <w:jc w:val="center"/>
+            </w:pPr>
+            <w:r>
+              <w:t>2</w:t>
+            </w:r>
+          </w:p>
+        </w:tc>
+        <w:tc>
+          <w:tcPr>
+            <w:tcW w:w="1134" w:type="dxa"/>
+            <w:vAlign w:val="center"/>
+          </w:tcPr>
+          <w:p>
+            <w:pPr>
+              <w:jc w:val="center"/>
+            </w:pPr>
+            <w:r>
+              <w:t>3</w:t>
+            </w:r>
+          </w:p>
+        </w:tc>
+        <w:tc>
+          <w:tcPr>
+            <w:tcW w:w="1134" w:type="dxa"/>
+            <w:vAlign w:val="center"/>
+          </w:tcPr>
+          <w:p>
+            <w:pPr>
+              <w:jc w:val="center"/>
+            </w:pPr>
+            <w:r>
+              <w:t>3</w:t>
+            </w:r>
+          </w:p>
+        </w:tc>
+        <w:tc>
+          <w:tcPr>
+            <w:tcW w:w="1134" w:type="dxa"/>
+            <w:vAlign w:val="center"/>
+          </w:tcPr>
+          <w:p>
+            <w:pPr>
+              <w:jc w:val="center"/>
+            </w:pPr>
+            <w:r>
+              <w:t>3</w:t>
+            </w:r>
+          </w:p>
+        </w:tc>
+        <w:tc>
+          <w:tcPr>
+            <w:tcW w:w="1134" w:type="dxa"/>
+            <w:vAlign w:val="center"/>
+          </w:tcPr>
+          <w:p>
+            <w:pPr>
+              <w:jc w:val="center"/>
+            </w:pPr>
+            <w:r>
+              <w:t>3</w:t>
+            </w:r>
+          </w:p>
+        </w:tc>
+      </w:tr>
+      <w:tr>
+        <w:tc>
+          <w:tcPr>
+            <w:tcW w:w="562" w:type="dxa"/>
+            <w:vMerge/>
+            <w:shd w:val="clear" w:color="auto" w:fill="FFE599" w:themeFill="accent4" w:themeFillTint="66"/>
+          </w:tcPr>
+          <w:p/>
+        </w:tc>
+        <w:tc>
+          <w:tcPr>
+            <w:tcW w:w="1134" w:type="dxa"/>
+            <w:shd w:val="clear" w:color="auto" w:fill="FFE599" w:themeFill="accent4" w:themeFillTint="66"/>
+            <w:vAlign w:val="center"/>
+          </w:tcPr>
+          <w:p>
+            <w:pPr>
+              <w:jc w:val="center"/>
+            </w:pPr>
+            <w:r>
+              <w:t>0</w:t>
+            </w:r>
+          </w:p>
+        </w:tc>
+        <w:tc>
+          <w:tcPr>
+            <w:tcW w:w="1134" w:type="dxa"/>
+            <w:vAlign w:val="center"/>
+          </w:tcPr>
+          <w:p>
+            <w:pPr>
+              <w:jc w:val="center"/>
+            </w:pPr>
+            <w:r>
+              <w:t>1</w:t>
+            </w:r>
+          </w:p>
+        </w:tc>
+        <w:tc>
+          <w:tcPr>
+            <w:tcW w:w="1134" w:type="dxa"/>
+            <w:vAlign w:val="center"/>
+          </w:tcPr>
+          <w:p>
+            <w:pPr>
+              <w:jc w:val="center"/>
+            </w:pPr>
+            <w:r>
+              <w:t>2</w:t>
+            </w:r>
+          </w:p>
+        </w:tc>
+        <w:tc>
+          <w:tcPr>
+            <w:tcW w:w="1134" w:type="dxa"/>
+            <w:vAlign w:val="center"/>
+          </w:tcPr>
+          <w:p>
+            <w:pPr>
+              <w:jc w:val="center"/>
+            </w:pPr>
+            <w:r>
+              <w:t>2</w:t>
+            </w:r>
+          </w:p>
+        </w:tc>
+        <w:tc>
+          <w:tcPr>
+            <w:tcW w:w="1134" w:type="dxa"/>
+            <w:vAlign w:val="center"/>
+          </w:tcPr>
+          <w:p>
+            <w:pPr>
+              <w:jc w:val="center"/>
+            </w:pPr>
+            <w:r>
+              <w:t>3</w:t>
+            </w:r>
+          </w:p>
+        </w:tc>
+        <w:tc>
+          <w:tcPr>
+            <w:tcW w:w="1134" w:type="dxa"/>
+            <w:vAlign w:val="center"/>
+          </w:tcPr>
+          <w:p>
+            <w:pPr>
+              <w:jc w:val="center"/>
+            </w:pPr>
+            <w:r>
+              <w:t xml:space="preserve"> </w:t>
+            </w:r>
+            <w:r>
+              <w:t>3</w:t>
+            </w:r>
+          </w:p>
+        </w:tc>
+        <w:tc>
+          <w:tcPr>
+            <w:tcW w:w="1134" w:type="dxa"/>
+            <w:vAlign w:val="center"/>
+          </w:tcPr>
+          <w:p>
+            <w:pPr>
+              <w:jc w:val="center"/>
+            </w:pPr>
+            <w:r>
+              <w:t>4</w:t>
+            </w:r>
+          </w:p>
+        </w:tc>
+        <w:tc>
+          <w:tcPr>
+            <w:tcW w:w="1134" w:type="dxa"/>
+            <w:vAlign w:val="center"/>
+          </w:tcPr>
+          <w:p>
+            <w:pPr>
+              <w:jc w:val="center"/>
+            </w:pPr>
+            <w:r>
+              <w:t>4</w:t>
+            </w:r>
+          </w:p>
+        </w:tc>
+        <w:tc>
+          <w:tcPr>
+            <w:tcW w:w="1134" w:type="dxa"/>
+            <w:vAlign w:val="center"/>
+          </w:tcPr>
+          <w:p>
+            <w:pPr>
+              <w:jc w:val="center"/>
+            </w:pPr>
+            <w:r>
+              <w:t>4</w:t>
+            </w:r>
+            <w:r>
+              <w:t xml:space="preserve"> </w:t>
+            </w:r>
+          </w:p>
+        </w:tc>
+      </w:tr>
+      <w:tr>
+        <w:tc>
+          <w:tcPr>
+            <w:tcW w:w="562" w:type="dxa"/>
+            <w:vMerge/>
+            <w:shd w:val="clear" w:color="auto" w:fill="FFE599" w:themeFill="accent4" w:themeFillTint="66"/>
+          </w:tcPr>
+          <w:p/>
+        </w:tc>
+        <w:tc>
+          <w:tcPr>
+            <w:tcW w:w="1134" w:type="dxa"/>
+            <w:shd w:val="clear" w:color="auto" w:fill="FFE599" w:themeFill="accent4" w:themeFillTint="66"/>
+            <w:vAlign w:val="center"/>
+          </w:tcPr>
+          <w:p>
+            <w:pPr>
+              <w:jc w:val="center"/>
+            </w:pPr>
+            <w:r>
+              <w:t>0</w:t>
+            </w:r>
+          </w:p>
+        </w:tc>
+        <w:tc>
+          <w:tcPr>
+            <w:tcW w:w="1134" w:type="dxa"/>
+            <w:vAlign w:val="center"/>
+          </w:tcPr>
+          <w:p>
+            <w:pPr>
+              <w:jc w:val="center"/>
+            </w:pPr>
+            <w:r>
+              <w:t>1</w:t>
+            </w:r>
+          </w:p>
+        </w:tc>
+        <w:tc>
+          <w:tcPr>
+            <w:tcW w:w="1134" w:type="dxa"/>
+            <w:vAlign w:val="center"/>
+          </w:tcPr>
+          <w:p>
+            <w:pPr>
+              <w:jc w:val="center"/>
+            </w:pPr>
+            <w:r>
+              <w:t>2</w:t>
+            </w:r>
+          </w:p>
+        </w:tc>
+        <w:tc>
+          <w:tcPr>
+            <w:tcW w:w="1134" w:type="dxa"/>
+            <w:vAlign w:val="center"/>
+          </w:tcPr>
+          <w:p>
+            <w:pPr>
+              <w:jc w:val="center"/>
+            </w:pPr>
+            <w:r>
+              <w:t>2</w:t>
+            </w:r>
+          </w:p>
+        </w:tc>
+        <w:tc>
+          <w:tcPr>
+            <w:tcW w:w="1134" w:type="dxa"/>
+            <w:vAlign w:val="center"/>
+          </w:tcPr>
+          <w:p>
+            <w:pPr>
+              <w:jc w:val="center"/>
+            </w:pPr>
+            <w:r>
+              <w:t>3</w:t>
+            </w:r>
+          </w:p>
+        </w:tc>
+        <w:tc>
+          <w:tcPr>
+            <w:tcW w:w="1134" w:type="dxa"/>
+            <w:vAlign w:val="center"/>
+          </w:tcPr>
+          <w:p>
+            <w:pPr>
+              <w:jc w:val="center"/>
+            </w:pPr>
+            <w:r>
+              <w:t>3</w:t>
+            </w:r>
+          </w:p>
+        </w:tc>
+        <w:tc>
+          <w:tcPr>
+            <w:tcW w:w="1134" w:type="dxa"/>
+            <w:vAlign w:val="center"/>
+          </w:tcPr>
+          <w:p>
+            <w:pPr>
+              <w:jc w:val="center"/>
+            </w:pPr>
+            <w:r>
+              <w:t>4</w:t>
+            </w:r>
+          </w:p>
+        </w:tc>
+        <w:tc>
+          <w:tcPr>
+            <w:tcW w:w="1134" w:type="dxa"/>
+            <w:vAlign w:val="center"/>
+          </w:tcPr>
+          <w:p>
+            <w:pPr>
+              <w:jc w:val="center"/>
+            </w:pPr>
+            <w:r>
+              <w:t>4</w:t>
+            </w:r>
+          </w:p>
+        </w:tc>
+        <w:tc>
+          <w:tcPr>
+            <w:tcW w:w="1134" w:type="dxa"/>
+            <w:vAlign w:val="center"/>
+          </w:tcPr>
+          <w:p>
+            <w:pPr>
+              <w:jc w:val="center"/>
+            </w:pPr>
+            <w:r>
+              <w:t>5</w:t>
+            </w:r>
+          </w:p>
+        </w:tc>
+      </w:tr>
+      <w:tr>
+        <w:tc>
+          <w:tcPr>
+            <w:tcW w:w="562" w:type="dxa"/>
+            <w:vMerge/>
+            <w:shd w:val="clear" w:color="auto" w:fill="FFE599" w:themeFill="accent4" w:themeFillTint="66"/>
+          </w:tcPr>
+          <w:p/>
+        </w:tc>
+        <w:tc>
+          <w:tcPr>
+            <w:tcW w:w="1134" w:type="dxa"/>
+            <w:shd w:val="clear" w:color="auto" w:fill="FFE599" w:themeFill="accent4" w:themeFillTint="66"/>
+            <w:vAlign w:val="center"/>
+          </w:tcPr>
+          <w:p>
+            <w:pPr>
+              <w:jc w:val="center"/>
+            </w:pPr>
+            <w:r>
+              <w:t>1</w:t>
+            </w:r>
+          </w:p>
+        </w:tc>
+        <w:tc>
+          <w:tcPr>
+            <w:tcW w:w="1134" w:type="dxa"/>
+            <w:vAlign w:val="center"/>
+          </w:tcPr>
+          <w:p>
+            <w:pPr>
+              <w:jc w:val="center"/>
+            </w:pPr>
+            <w:r>
+              <w:t>1</w:t>
+            </w:r>
+          </w:p>
+        </w:tc>
+        <w:tc>
+          <w:tcPr>
+            <w:tcW w:w="1134" w:type="dxa"/>
+            <w:vAlign w:val="center"/>
+          </w:tcPr>
+          <w:p>
+            <w:pPr>
+              <w:jc w:val="center"/>
+            </w:pPr>
+            <w:r>
+              <w:t>2</w:t>
+            </w:r>
+          </w:p>
+        </w:tc>
+        <w:tc>
+          <w:tcPr>
+            <w:tcW w:w="1134" w:type="dxa"/>
+            <w:vAlign w:val="center"/>
+          </w:tcPr>
+          <w:p>
+            <w:pPr>
+              <w:jc w:val="center"/>
+            </w:pPr>
+            <w:r>
+              <w:t>3</w:t>
+            </w:r>
+          </w:p>
+        </w:tc>
+        <w:tc>
+          <w:tcPr>
+            <w:tcW w:w="1134" w:type="dxa"/>
+            <w:vAlign w:val="center"/>
+          </w:tcPr>
+          <w:p>
+            <w:pPr>
+              <w:jc w:val="center"/>
+            </w:pPr>
+            <w:r>
+              <w:t>3</w:t>
+            </w:r>
+          </w:p>
+        </w:tc>
+        <w:tc>
+          <w:tcPr>
+            <w:tcW w:w="1134" w:type="dxa"/>
+            <w:vAlign w:val="center"/>
+          </w:tcPr>
+          <w:p>
+            <w:pPr>
+              <w:jc w:val="center"/>
+            </w:pPr>
+            <w:r>
+              <w:t>4</w:t>
+            </w:r>
+          </w:p>
+        </w:tc>
+        <w:tc>
+          <w:tcPr>
+            <w:tcW w:w="1134" w:type="dxa"/>
+            <w:vAlign w:val="center"/>
+          </w:tcPr>
+          <w:p>
+            <w:pPr>
+              <w:jc w:val="center"/>
+            </w:pPr>
+            <w:r>
+              <w:t>4</w:t>
+            </w:r>
+          </w:p>
+        </w:tc>
+        <w:tc>
+          <w:tcPr>
+            <w:tcW w:w="1134" w:type="dxa"/>
+            <w:vAlign w:val="center"/>
+          </w:tcPr>
+          <w:p>
+            <w:pPr>
+              <w:jc w:val="center"/>
+            </w:pPr>
+            <w:r>
+              <w:t>5</w:t>
+            </w:r>
+          </w:p>
+        </w:tc>
+        <w:tc>
+          <w:tcPr>
+            <w:tcW w:w="1134" w:type="dxa"/>
+            <w:vAlign w:val="center"/>
+          </w:tcPr>
+          <w:p>
+            <w:pPr>
+              <w:jc w:val="center"/>
+            </w:pPr>
+            <w:r>
+              <w:t>5</w:t>
+            </w:r>
+          </w:p>
+        </w:tc>
+      </w:tr>
+      <w:tr>
+        <w:trPr>
+          <w:trHeight w:val="70"/>
+        </w:trPr>
+        <w:tc>
+          <w:tcPr>
+            <w:tcW w:w="562" w:type="dxa"/>
+            <w:vMerge/>
+            <w:shd w:val="clear" w:color="auto" w:fill="FFE599" w:themeFill="accent4" w:themeFillTint="66"/>
+          </w:tcPr>
+          <w:p/>
+        </w:tc>
+        <w:tc>
+          <w:tcPr>
+            <w:tcW w:w="1134" w:type="dxa"/>
+            <w:shd w:val="clear" w:color="auto" w:fill="FFE599" w:themeFill="accent4" w:themeFillTint="66"/>
+            <w:vAlign w:val="center"/>
+          </w:tcPr>
+          <w:p>
+            <w:pPr>
+              <w:jc w:val="center"/>
+            </w:pPr>
+            <w:r>
+              <w:t>0</w:t>
+            </w:r>
+          </w:p>
+        </w:tc>
+        <w:tc>
+          <w:tcPr>
+            <w:tcW w:w="1134" w:type="dxa"/>
+            <w:vAlign w:val="center"/>
+          </w:tcPr>
+          <w:p>
+            <w:pPr>
+              <w:jc w:val="center"/>
+            </w:pPr>
+            <w:r>
+              <w:t>1</w:t>
+            </w:r>
+          </w:p>
+        </w:tc>
+        <w:tc>
+          <w:tcPr>
+            <w:tcW w:w="1134" w:type="dxa"/>
+            <w:vAlign w:val="center"/>
+          </w:tcPr>
+          <w:p>
+            <w:pPr>
+              <w:jc w:val="center"/>
+            </w:pPr>
+            <w:r>
+              <w:t>2</w:t>
+            </w:r>
+          </w:p>
+        </w:tc>
+        <w:tc>
+          <w:tcPr>
+            <w:tcW w:w="1134" w:type="dxa"/>
+            <w:vAlign w:val="center"/>
+          </w:tcPr>
+          <w:p>
+            <w:pPr>
+              <w:jc w:val="center"/>
+            </w:pPr>
+            <w:r>
+              <w:t>3</w:t>
+            </w:r>
+          </w:p>
+        </w:tc>
+        <w:tc>
+          <w:tcPr>
+            <w:tcW w:w="1134" w:type="dxa"/>
+            <w:vAlign w:val="center"/>
+          </w:tcPr>
+          <w:p>
+            <w:pPr>
+              <w:jc w:val="center"/>
+            </w:pPr>
+            <w:r>
+              <w:t>4</w:t>
+            </w:r>
+          </w:p>
+        </w:tc>
+        <w:tc>
+          <w:tcPr>
+            <w:tcW w:w="1134" w:type="dxa"/>
+            <w:vAlign w:val="center"/>
+          </w:tcPr>
+          <w:p>
+            <w:pPr>
+              <w:jc w:val="center"/>
+            </w:pPr>
+            <w:r>
+              <w:t>4</w:t>
+            </w:r>
+          </w:p>
+        </w:tc>
+        <w:tc>
+          <w:tcPr>
+            <w:tcW w:w="1134" w:type="dxa"/>
+            <w:vAlign w:val="center"/>
+          </w:tcPr>
+          <w:p>
+            <w:pPr>
+              <w:jc w:val="center"/>
+            </w:pPr>
+            <w:r>
+              <w:t>5</w:t>
+            </w:r>
+          </w:p>
+        </w:tc>
+        <w:tc>
+          <w:tcPr>
+            <w:tcW w:w="1134" w:type="dxa"/>
+            <w:vAlign w:val="center"/>
+          </w:tcPr>
+          <w:p>
+            <w:pPr>
+              <w:jc w:val="center"/>
+            </w:pPr>
+            <w:r>
+              <w:t>5</w:t>
+            </w:r>
+          </w:p>
+        </w:tc>
+        <w:tc>
+          <w:tcPr>
+            <w:tcW w:w="1134" w:type="dxa"/>
+            <w:vAlign w:val="center"/>
+          </w:tcPr>
+          <w:p>
+            <w:pPr>
+              <w:jc w:val="center"/>
+            </w:pPr>
+            <w:r>
+              <w:t>6</w:t>
+            </w:r>
+          </w:p>
+        </w:tc>
+      </w:tr>
+      <w:tr>
+        <w:tc>
+          <w:tcPr>
+            <w:tcW w:w="562" w:type="dxa"/>
+            <w:vMerge/>
+            <w:shd w:val="clear" w:color="auto" w:fill="FFE599" w:themeFill="accent4" w:themeFillTint="66"/>
+          </w:tcPr>
+          <w:p/>
+        </w:tc>
+        <w:tc>
+          <w:tcPr>
+            <w:tcW w:w="1134" w:type="dxa"/>
+            <w:shd w:val="clear" w:color="auto" w:fill="FFE599" w:themeFill="accent4" w:themeFillTint="66"/>
+            <w:vAlign w:val="center"/>
+          </w:tcPr>
+          <w:p>
+            <w:pPr>
+              <w:jc w:val="center"/>
+            </w:pPr>
+            <w:r>
+              <w:t>0</w:t>
+            </w:r>
+          </w:p>
+        </w:tc>
+        <w:tc>
+          <w:tcPr>
+            <w:tcW w:w="1134" w:type="dxa"/>
+            <w:vAlign w:val="center"/>
+          </w:tcPr>
+          <w:p>
+            <w:pPr>
+              <w:jc w:val="center"/>
+            </w:pPr>
+            <w:r>
+              <w:t>1</w:t>
+            </w:r>
+          </w:p>
+        </w:tc>
+        <w:tc>
+          <w:tcPr>
+            <w:tcW w:w="1134" w:type="dxa"/>
+            <w:vAlign w:val="center"/>
+          </w:tcPr>
+          <w:p>
+            <w:pPr>
+              <w:jc w:val="center"/>
+            </w:pPr>
+            <w:r>
+              <w:t>2</w:t>
+            </w:r>
+          </w:p>
+        </w:tc>
+        <w:tc>
+          <w:tcPr>
+            <w:tcW w:w="1134" w:type="dxa"/>
+            <w:vAlign w:val="center"/>
+          </w:tcPr>
+          <w:p>
+            <w:pPr>
+              <w:jc w:val="center"/>
+            </w:pPr>
+            <w:r>
+              <w:t>3</w:t>
+            </w:r>
+          </w:p>
+        </w:tc>
+        <w:tc>
+          <w:tcPr>
+            <w:tcW w:w="1134" w:type="dxa"/>
+            <w:vAlign w:val="center"/>
+          </w:tcPr>
+          <w:p>
+            <w:pPr>
+              <w:jc w:val="center"/>
+            </w:pPr>
+            <w:r>
+              <w:t>4</w:t>
+            </w:r>
+          </w:p>
+        </w:tc>
+        <w:tc>
+          <w:tcPr>
+            <w:tcW w:w="1134" w:type="dxa"/>
+            <w:vAlign w:val="center"/>
+          </w:tcPr>
+          <w:p>
+            <w:pPr>
+              <w:jc w:val="center"/>
+            </w:pPr>
+            <w:r>
+              <w:t>4</w:t>
+            </w:r>
+          </w:p>
+        </w:tc>
+        <w:tc>
+          <w:tcPr>
+            <w:tcW w:w="1134" w:type="dxa"/>
+            <w:vAlign w:val="center"/>
+          </w:tcPr>
+          <w:p>
+            <w:pPr>
+              <w:jc w:val="center"/>
+            </w:pPr>
+            <w:r>
+              <w:t>5</w:t>
+            </w:r>
+          </w:p>
+        </w:tc>
+        <w:tc>
+          <w:tcPr>
+            <w:tcW w:w="1134" w:type="dxa"/>
+            <w:vAlign w:val="center"/>
+          </w:tcPr>
+          <w:p>
+            <w:pPr>
+              <w:jc w:val="center"/>
+            </w:pPr>
+            <w:r>
+              <w:t>5</w:t>
+            </w:r>
+          </w:p>
+        </w:tc>
+        <w:tc>
+          <w:tcPr>
+            <w:tcW w:w="1134" w:type="dxa"/>
+            <w:vAlign w:val="center"/>
+          </w:tcPr>
+          <w:p>
+            <w:pPr>
+              <w:jc w:val="center"/>
+            </w:pPr>
+            <w:r>
+              <w:t>6</w:t>
+            </w:r>
+          </w:p>
+        </w:tc>
+      </w:tr>
+      <w:tr>
+        <w:tc>
+          <w:tcPr>
+            <w:tcW w:w="562" w:type="dxa"/>
+            <w:vMerge/>
+            <w:shd w:val="clear" w:color="auto" w:fill="FFE599" w:themeFill="accent4" w:themeFillTint="66"/>
+          </w:tcPr>
+          <w:p/>
+        </w:tc>
+        <w:tc>
+          <w:tcPr>
+            <w:tcW w:w="1134" w:type="dxa"/>
+            <w:shd w:val="clear" w:color="auto" w:fill="FFE599" w:themeFill="accent4" w:themeFillTint="66"/>
+            <w:vAlign w:val="center"/>
+          </w:tcPr>
+          <w:p>
+            <w:pPr>
+              <w:jc w:val="center"/>
+            </w:pPr>
+            <w:r>
+              <w:t>1</w:t>
+            </w:r>
+          </w:p>
+        </w:tc>
+        <w:tc>
+          <w:tcPr>
+            <w:tcW w:w="1134" w:type="dxa"/>
+            <w:vAlign w:val="center"/>
+          </w:tcPr>
+          <w:p>
+            <w:pPr>
+              <w:jc w:val="center"/>
+            </w:pPr>
+            <w:r>
+              <w:t>1</w:t>
+            </w:r>
+          </w:p>
+        </w:tc>
+        <w:tc>
+          <w:tcPr>
+            <w:tcW w:w="1134" w:type="dxa"/>
+            <w:vAlign w:val="center"/>
+          </w:tcPr>
+          <w:p>
+            <w:pPr>
+              <w:jc w:val="center"/>
+            </w:pPr>
+            <w:r>
+              <w:t>2</w:t>
+            </w:r>
+          </w:p>
+        </w:tc>
+        <w:tc>
+          <w:tcPr>
+            <w:tcW w:w="1134" w:type="dxa"/>
+            <w:vAlign w:val="center"/>
+          </w:tcPr>
+          <w:p>
+            <w:pPr>
+              <w:jc w:val="center"/>
+            </w:pPr>
+            <w:r>
+              <w:t>3</w:t>
+            </w:r>
+          </w:p>
+        </w:tc>
+        <w:tc>
+          <w:tcPr>
+            <w:tcW w:w="1134" w:type="dxa"/>
+            <w:vAlign w:val="center"/>
+          </w:tcPr>
+          <w:p>
+            <w:pPr>
+              <w:jc w:val="center"/>
+            </w:pPr>
+            <w:r>
+              <w:t>4</w:t>
+            </w:r>
+          </w:p>
+        </w:tc>
+        <w:tc>
+          <w:tcPr>
+            <w:tcW w:w="1134" w:type="dxa"/>
+            <w:vAlign w:val="center"/>
+          </w:tcPr>
+          <w:p>
+            <w:pPr>
+              <w:jc w:val="center"/>
+            </w:pPr>
+            <w:r>
+              <w:t>5</w:t>
+            </w:r>
+          </w:p>
+        </w:tc>
+        <w:tc>
+          <w:tcPr>
+            <w:tcW w:w="1134" w:type="dxa"/>
+            <w:vAlign w:val="center"/>
+          </w:tcPr>
+          <w:p>
+            <w:pPr>
+              <w:jc w:val="center"/>
+            </w:pPr>
+            <w:r>
+              <w:t>5</w:t>
+            </w:r>
+          </w:p>
+        </w:tc>
+        <w:tc>
+          <w:tcPr>
+            <w:tcW w:w="1134" w:type="dxa"/>
+            <w:vAlign w:val="center"/>
+          </w:tcPr>
+          <w:p>
+            <w:pPr>
+              <w:jc w:val="center"/>
+            </w:pPr>
+            <w:r>
+              <w:t>6</w:t>
+            </w:r>
+          </w:p>
+        </w:tc>
+        <w:tc>
+          <w:tcPr>
+            <w:tcW w:w="1134" w:type="dxa"/>
+            <w:shd w:val="clear" w:color="auto" w:fill="4472C4" w:themeFill="accent1"/>
+            <w:vAlign w:val="center"/>
+          </w:tcPr>
+          <w:p>
+            <w:pPr>
+              <w:jc w:val="center"/>
+            </w:pPr>
+            <w:r>
+              <w:t>6</w:t>
+            </w:r>
+          </w:p>
+        </w:tc>
+      </w:tr>
+    </w:tbl>
+    <w:p/>
+    <w:p>
+      <w:r>
+        <w:t>Vamos a ir fila por filas comprobando las posibles secuencias de cada elemento. En la primera fila, como solo disponemos de un elemento, el máximo número de subconjuntos será 1.</w:t>
+      </w:r>
+    </w:p>
+    <w:p>
+      <w:r>
+        <w:t>Para la segunda fila, ahora no solo disponemos de un elemento, sino de dos(10). Procederemos igual que antes, pasando por las columnas buscando coincidencia de valores.</w:t>
+      </w:r>
+      <w:r>
+        <w:t xml:space="preserve"> Para asegurarnos de que hemos entendido bien el algoritmo, vamos a hacerlo poco a poco.</w:t>
+      </w:r>
+    </w:p>
+    <w:p>
+      <w:r>
+        <w:t>Estamos en la segunda fila y tenemos dos elementos 1 y 0. Ahora vamos pasando las columnas a comparamos valores.</w:t>
+      </w:r>
+    </w:p>
+    <w:tbl>
+      <w:tblPr>
+        <w:tblStyle w:val="Tablaconcuadrcula"/>
+        <w:tblW w:w="0" w:type="auto"/>
+        <w:tblInd w:w="2717" w:type="dxa"/>
+        <w:tblLook w:val="04A0" w:firstRow="1" w:lastRow="0" w:firstColumn="1" w:lastColumn="0" w:noHBand="0" w:noVBand="1"/>
+      </w:tblPr>
+      <w:tblGrid>
+        <w:gridCol w:w="1528"/>
+        <w:gridCol w:w="1528"/>
+      </w:tblGrid>
+      <w:tr>
+        <w:trPr>
+          <w:trHeight w:val="357"/>
+        </w:trPr>
+        <w:tc>
+          <w:tcPr>
+            <w:tcW w:w="3056" w:type="dxa"/>
+            <w:gridSpan w:val="2"/>
+            <w:shd w:val="clear" w:color="auto" w:fill="70AD47" w:themeFill="accent6"/>
+            <w:vAlign w:val="center"/>
+          </w:tcPr>
+          <w:p>
+            <w:pPr>
+              <w:jc w:val="center"/>
+            </w:pPr>
+            <w:r>
+              <w:t>0</w:t>
+            </w:r>
+          </w:p>
+        </w:tc>
+      </w:tr>
+      <w:tr>
+        <w:trPr>
+          <w:trHeight w:val="337"/>
+        </w:trPr>
+        <w:tc>
+          <w:tcPr>
+            <w:tcW w:w="1528" w:type="dxa"/>
+            <w:tcBorders>
+              <w:tl2br w:val="single" w:sz="4" w:space="0" w:color="auto"/>
+            </w:tcBorders>
+            <w:vAlign w:val="center"/>
+          </w:tcPr>
+          <w:p>
+            <w:pPr>
+              <w:jc w:val="center"/>
+            </w:pPr>
+            <w:r>
+              <w:t>1</w:t>
+            </w:r>
+          </w:p>
+        </w:tc>
+        <w:tc>
+          <w:tcPr>
+            <w:tcW w:w="1528" w:type="dxa"/>
+            <w:shd w:val="clear" w:color="auto" w:fill="70AD47" w:themeFill="accent6"/>
+            <w:vAlign w:val="center"/>
+          </w:tcPr>
+          <w:p>
+            <w:pPr>
+              <w:jc w:val="center"/>
+            </w:pPr>
+            <w:r>
+              <w:t>0</w:t>
+            </w:r>
+          </w:p>
+        </w:tc>
+      </w:tr>
+    </w:tbl>
+    <w:p/>
+    <w:p>
+      <w:r>
+        <w:t xml:space="preserve">Si eliminamos el 1, podemos formar un subconjunto común, formado por ceros. Ahora pasamos a la segundo columna. </w:t>
+      </w:r>
+    </w:p>
+    <w:tbl>
+      <w:tblPr>
+        <w:tblStyle w:val="Tablaconcuadrcula"/>
+        <w:tblW w:w="0" w:type="auto"/>
+        <w:tblInd w:w="2717" w:type="dxa"/>
+        <w:tblLook w:val="04A0" w:firstRow="1" w:lastRow="0" w:firstColumn="1" w:lastColumn="0" w:noHBand="0" w:noVBand="1"/>
+      </w:tblPr>
+      <w:tblGrid>
+        <w:gridCol w:w="1528"/>
+        <w:gridCol w:w="1528"/>
+      </w:tblGrid>
+      <w:tr>
+        <w:trPr>
+          <w:trHeight w:val="357"/>
+        </w:trPr>
+        <w:tc>
+          <w:tcPr>
+            <w:tcW w:w="1528" w:type="dxa"/>
+            <w:tcBorders>
+              <w:bottom w:val="single" w:sz="4" w:space="0" w:color="auto"/>
+              <w:tl2br w:val="single" w:sz="4" w:space="0" w:color="auto"/>
+            </w:tcBorders>
+            <w:vAlign w:val="center"/>
+          </w:tcPr>
+          <w:p>
+            <w:pPr>
+              <w:jc w:val="center"/>
+            </w:pPr>
+            <w:r>
+              <w:t>0</w:t>
+            </w:r>
+          </w:p>
+        </w:tc>
+        <w:tc>
+          <w:tcPr>
+            <w:tcW w:w="1528" w:type="dxa"/>
+            <w:tcBorders>
+              <w:bottom w:val="single" w:sz="4" w:space="0" w:color="auto"/>
+            </w:tcBorders>
+            <w:shd w:val="clear" w:color="auto" w:fill="70AD47" w:themeFill="accent6"/>
+            <w:vAlign w:val="center"/>
+          </w:tcPr>
+          <w:p>
+            <w:pPr>
+              <w:jc w:val="center"/>
+            </w:pPr>
+            <w:r>
+              <w:t>1</w:t>
+            </w:r>
+          </w:p>
+        </w:tc>
+      </w:tr>
+      <w:tr>
+        <w:trPr>
+          <w:trHeight w:val="337"/>
+        </w:trPr>
+        <w:tc>
+          <w:tcPr>
+            <w:tcW w:w="1528" w:type="dxa"/>
+            <w:tcBorders>
+              <w:tl2br w:val="nil"/>
+            </w:tcBorders>
+            <w:shd w:val="clear" w:color="auto" w:fill="70AD47" w:themeFill="accent6"/>
+            <w:vAlign w:val="center"/>
+          </w:tcPr>
+          <w:p>
+            <w:pPr>
+              <w:jc w:val="center"/>
+            </w:pPr>
+            <w:r>
+              <w:t>1</w:t>
+            </w:r>
+          </w:p>
+        </w:tc>
+        <w:tc>
+          <w:tcPr>
+            <w:tcW w:w="1528" w:type="dxa"/>
+            <w:tcBorders>
+              <w:tl2br w:val="single" w:sz="4" w:space="0" w:color="auto"/>
+            </w:tcBorders>
+            <w:vAlign w:val="center"/>
+          </w:tcPr>
+          <w:p>
+            <w:pPr>
+              <w:jc w:val="center"/>
+            </w:pPr>
+            <w:r>
+              <w:t>0</w:t>
+            </w:r>
+          </w:p>
+        </w:tc>
+      </w:tr>
+    </w:tbl>
+    <w:p/>
+    <w:p>
+      <w:r>
+        <w:t>En este caso, solo podemos formar un subconjunto, el formado por ceros, o el formado por unos, pero no ambos. Ahora pasamos a la tercera columna.</w:t>
+      </w:r>
+    </w:p>
+    <w:tbl>
+      <w:tblPr>
+        <w:tblStyle w:val="Tablaconcuadrcula"/>
+        <w:tblW w:w="0" w:type="auto"/>
+        <w:tblInd w:w="1952" w:type="dxa"/>
+        <w:tblLook w:val="04A0" w:firstRow="1" w:lastRow="0" w:firstColumn="1" w:lastColumn="0" w:noHBand="0" w:noVBand="1"/>
+      </w:tblPr>
+      <w:tblGrid>
+        <w:gridCol w:w="1528"/>
+        <w:gridCol w:w="764"/>
+        <w:gridCol w:w="764"/>
+        <w:gridCol w:w="1528"/>
+      </w:tblGrid>
+      <w:tr>
+        <w:trPr>
+          <w:trHeight w:val="357"/>
+        </w:trPr>
+        <w:tc>
+          <w:tcPr>
+            <w:tcW w:w="1528" w:type="dxa"/>
+            <w:tcBorders>
+              <w:bottom w:val="single" w:sz="4" w:space="0" w:color="auto"/>
+              <w:tl2br w:val="single" w:sz="4" w:space="0" w:color="auto"/>
+            </w:tcBorders>
+            <w:shd w:val="clear" w:color="auto" w:fill="auto"/>
+            <w:vAlign w:val="center"/>
+          </w:tcPr>
+          <w:p>
+            <w:pPr>
+              <w:jc w:val="center"/>
+            </w:pPr>
+            <w:r>
+              <w:t>0</w:t>
+            </w:r>
+          </w:p>
+        </w:tc>
+        <w:tc>
+          <w:tcPr>
+            <w:tcW w:w="1528" w:type="dxa"/>
+            <w:gridSpan w:val="2"/>
+            <w:tcBorders>
+              <w:bottom w:val="single" w:sz="4" w:space="0" w:color="auto"/>
+            </w:tcBorders>
+            <w:shd w:val="clear" w:color="auto" w:fill="70AD47" w:themeFill="accent6"/>
+          </w:tcPr>
+          <w:p>
+            <w:pPr>
+              <w:jc w:val="center"/>
+            </w:pPr>
+            <w:r>
+              <w:t>1</w:t>
+            </w:r>
+          </w:p>
+        </w:tc>
+        <w:tc>
+          <w:tcPr>
+            <w:tcW w:w="1528" w:type="dxa"/>
+            <w:tcBorders>
+              <w:bottom w:val="single" w:sz="4" w:space="0" w:color="auto"/>
+              <w:tl2br w:val="single" w:sz="4" w:space="0" w:color="auto"/>
+            </w:tcBorders>
+            <w:shd w:val="clear" w:color="auto" w:fill="auto"/>
+            <w:vAlign w:val="center"/>
+          </w:tcPr>
+          <w:p>
+            <w:pPr>
+              <w:jc w:val="center"/>
+            </w:pPr>
+            <w:r>
+              <w:t>1</w:t>
+            </w:r>
+          </w:p>
+        </w:tc>
+      </w:tr>
+      <w:tr>
+        <w:trPr>
+          <w:trHeight w:val="337"/>
+        </w:trPr>
+        <w:tc>
+          <w:tcPr>
+            <w:tcW w:w="2292" w:type="dxa"/>
+            <w:gridSpan w:val="2"/>
+            <w:tcBorders>
+              <w:tl2br w:val="nil"/>
+            </w:tcBorders>
+            <w:shd w:val="clear" w:color="auto" w:fill="70AD47" w:themeFill="accent6"/>
+            <w:vAlign w:val="center"/>
+          </w:tcPr>
+          <w:p>
+            <w:pPr>
+              <w:jc w:val="center"/>
+            </w:pPr>
+            <w:r>
+              <w:t>1</w:t>
+            </w:r>
+          </w:p>
+        </w:tc>
+        <w:tc>
+          <w:tcPr>
+            <w:tcW w:w="2292" w:type="dxa"/>
+            <w:gridSpan w:val="2"/>
+            <w:tcBorders>
+              <w:tl2br w:val="single" w:sz="4" w:space="0" w:color="auto"/>
+            </w:tcBorders>
+            <w:shd w:val="clear" w:color="auto" w:fill="auto"/>
+            <w:vAlign w:val="center"/>
+          </w:tcPr>
+          <w:p>
+            <w:pPr>
+              <w:jc w:val="center"/>
+            </w:pPr>
+            <w:r>
+              <w:t>0</w:t>
+            </w:r>
+          </w:p>
+        </w:tc>
+      </w:tr>
+    </w:tbl>
+    <w:p/>
+    <w:p>
+      <w:r>
+        <w:t>En este caso ocurre como antes, solo podemos formar un subconjunto. Ahora pasamos a la cuarta columna.</w:t>
+      </w:r>
+    </w:p>
+    <w:tbl>
+      <w:tblPr>
+        <w:tblStyle w:val="Tablaconcuadrcula"/>
+        <w:tblW w:w="0" w:type="auto"/>
+        <w:tblInd w:w="1187" w:type="dxa"/>
+        <w:tblLook w:val="04A0" w:firstRow="1" w:lastRow="0" w:firstColumn="1" w:lastColumn="0" w:noHBand="0" w:noVBand="1"/>
+      </w:tblPr>
+      <w:tblGrid>
+        <w:gridCol w:w="1528"/>
+        <w:gridCol w:w="1528"/>
+        <w:gridCol w:w="1528"/>
+        <w:gridCol w:w="1528"/>
+      </w:tblGrid>
+      <w:tr>
+        <w:trPr>
+          <w:trHeight w:val="357"/>
+        </w:trPr>
+        <w:tc>
+          <w:tcPr>
+            <w:tcW w:w="1528" w:type="dxa"/>
+            <w:tcBorders>
+              <w:bottom w:val="single" w:sz="4" w:space="0" w:color="auto"/>
+              <w:tl2br w:val="single" w:sz="4" w:space="0" w:color="auto"/>
+            </w:tcBorders>
+            <w:shd w:val="clear" w:color="auto" w:fill="auto"/>
+            <w:vAlign w:val="center"/>
+          </w:tcPr>
+          <w:p>
+            <w:pPr>
+              <w:jc w:val="center"/>
+            </w:pPr>
+            <w:r>
+              <w:t>0</w:t>
+            </w:r>
+          </w:p>
+        </w:tc>
+        <w:tc>
+          <w:tcPr>
+            <w:tcW w:w="1528" w:type="dxa"/>
+            <w:tcBorders>
+              <w:bottom w:val="single" w:sz="4" w:space="0" w:color="auto"/>
+              <w:tl2br w:val="single" w:sz="4" w:space="0" w:color="auto"/>
+            </w:tcBorders>
+            <w:shd w:val="clear" w:color="auto" w:fill="auto"/>
+          </w:tcPr>
+          <w:p>
+            <w:pPr>
+              <w:jc w:val="center"/>
+            </w:pPr>
+            <w:r>
+              <w:t>1</w:t>
+            </w:r>
+          </w:p>
+        </w:tc>
+        <w:tc>
+          <w:tcPr>
+            <w:tcW w:w="1528" w:type="dxa"/>
+            <w:tcBorders>
+              <w:bottom w:val="single" w:sz="4" w:space="0" w:color="auto"/>
+              <w:tl2br w:val="nil"/>
+            </w:tcBorders>
+            <w:shd w:val="clear" w:color="auto" w:fill="70AD47" w:themeFill="accent6"/>
+          </w:tcPr>
+          <w:p>
+            <w:pPr>
+              <w:jc w:val="center"/>
+            </w:pPr>
+            <w:r>
+              <w:t>1</w:t>
+            </w:r>
+          </w:p>
+        </w:tc>
+        <w:tc>
+          <w:tcPr>
+            <w:tcW w:w="1528" w:type="dxa"/>
+            <w:tcBorders>
+              <w:bottom w:val="single" w:sz="4" w:space="0" w:color="auto"/>
+              <w:tl2br w:val="nil"/>
+            </w:tcBorders>
+            <w:shd w:val="clear" w:color="auto" w:fill="70AD47" w:themeFill="accent6"/>
+            <w:vAlign w:val="center"/>
+          </w:tcPr>
+          <w:p>
+            <w:pPr>
+              <w:jc w:val="center"/>
+            </w:pPr>
+            <w:r>
+              <w:t>0</w:t>
+            </w:r>
+          </w:p>
+        </w:tc>
+      </w:tr>
+      <w:tr>
+        <w:trPr>
+          <w:trHeight w:val="337"/>
+        </w:trPr>
+        <w:tc>
+          <w:tcPr>
+            <w:tcW w:w="3056" w:type="dxa"/>
+            <w:gridSpan w:val="2"/>
+            <w:tcBorders>
+              <w:tl2br w:val="nil"/>
+            </w:tcBorders>
+            <w:shd w:val="clear" w:color="auto" w:fill="70AD47" w:themeFill="accent6"/>
+            <w:vAlign w:val="center"/>
+          </w:tcPr>
+          <w:p>
+            <w:pPr>
+              <w:jc w:val="center"/>
+            </w:pPr>
+            <w:r>
+              <w:t>1</w:t>
+            </w:r>
+          </w:p>
+        </w:tc>
+        <w:tc>
+          <w:tcPr>
+            <w:tcW w:w="3056" w:type="dxa"/>
+            <w:gridSpan w:val="2"/>
+            <w:tcBorders>
+              <w:tl2br w:val="nil"/>
+            </w:tcBorders>
+            <w:shd w:val="clear" w:color="auto" w:fill="70AD47" w:themeFill="accent6"/>
+            <w:vAlign w:val="center"/>
+          </w:tcPr>
+          <w:p>
+            <w:pPr>
+              <w:jc w:val="center"/>
+            </w:pPr>
+            <w:r>
+              <w:t>0</w:t>
+            </w:r>
+          </w:p>
+        </w:tc>
+      </w:tr>
+    </w:tbl>
+    <w:p/>
+    <w:p>
+      <w:r>
+        <w:t>En este caso, si podemos formar un subconjunto y dos elementos, pues eliminando los dos primeros, podemos crear un subconjunto común a ambos. Una vez hemos encontrados un subconjunto de tamaño dos, paramos pues no podremos encontrar subconjuntos de mayor tamaño. En el resto de la tabla se trabaja de la misma forma.</w:t>
+      </w:r>
+    </w:p>
+    <w:p>
+      <w:r>
+        <w:rPr>
+          <w:noProof/>
+        </w:rPr>
+        <w:lastRenderedPageBreak/>
+        <w:drawing>
+          <wp:anchor distT="0" distB="0" distL="114300" distR="114300" simplePos="0" relativeHeight="251667456" behindDoc="1" locked="0" layoutInCell="1" allowOverlap="1" wp14:anchorId="47442D76" wp14:editId="5A241FAE">
+            <wp:simplePos x="0" y="0"/>
+            <wp:positionH relativeFrom="margin">
+              <wp:align>center</wp:align>
+            </wp:positionH>
+            <wp:positionV relativeFrom="paragraph">
+              <wp:posOffset>795655</wp:posOffset>
+            </wp:positionV>
+            <wp:extent cx="6762750" cy="4013200"/>
+            <wp:effectExtent l="0" t="0" r="0" b="6350"/>
+            <wp:wrapTight wrapText="bothSides">
+              <wp:wrapPolygon edited="0">
+                <wp:start x="0" y="0"/>
+                <wp:lineTo x="0" y="21532"/>
+                <wp:lineTo x="21539" y="21532"/>
+                <wp:lineTo x="21539" y="0"/>
+                <wp:lineTo x="0" y="0"/>
+              </wp:wrapPolygon>
+            </wp:wrapTight>
+            <wp:docPr id="7" name="Imagen 7"/>
+            <wp:cNvGraphicFramePr>
+              <a:graphicFrameLocks xmlns:a="http://schemas.openxmlformats.org/drawingml/2006/main" noChangeAspect="1"/>
+            </wp:cNvGraphicFramePr>
+            <a:graphic xmlns:a="http://schemas.openxmlformats.org/drawingml/2006/main">
+              <a:graphicData uri="http://schemas.openxmlformats.org/drawingml/2006/picture">
+                <pic:pic xmlns:pic="http://schemas.openxmlformats.org/drawingml/2006/picture">
+                  <pic:nvPicPr>
+                    <pic:cNvPr id="1" name=""/>
+                    <pic:cNvPicPr/>
+                  </pic:nvPicPr>
+                  <pic:blipFill>
+                    <a:blip r:embed="rId12">
+                      <a:extLst>
+                        <a:ext uri="{28A0092B-C50C-407E-A947-70E740481C1C}">
+                          <a14:useLocalDpi xmlns:a14="http://schemas.microsoft.com/office/drawing/2010/main" val="0"/>
+                        </a:ext>
+                      </a:extLst>
+                    </a:blip>
+                    <a:stretch>
+                      <a:fillRect/>
+                    </a:stretch>
+                  </pic:blipFill>
+                  <pic:spPr>
+                    <a:xfrm>
+                      <a:off x="0" y="0"/>
+                      <a:ext cx="6762750" cy="4013200"/>
+                    </a:xfrm>
+                    <a:prstGeom prst="rect">
+                      <a:avLst/>
+                    </a:prstGeom>
+                  </pic:spPr>
+                </pic:pic>
+              </a:graphicData>
+            </a:graphic>
+            <wp14:sizeRelH relativeFrom="margin">
+              <wp14:pctWidth>0</wp14:pctWidth>
+            </wp14:sizeRelH>
+            <wp14:sizeRelV relativeFrom="margin">
+              <wp14:pctHeight>0</wp14:pctHeight>
+            </wp14:sizeRelV>
+          </wp:anchor>
+        </w:drawing>
+      </w:r>
+      <w:r>
+        <w:t>Una vez terminada la matriz, como podemos ver la subsecuencia de mayor tamaño es de seis elementos. A continuación, voy a implementar dicho algoritmo nuevamente en Java. El objetivo es representar dicha tabla en una matriz de enteros y determinar así la subsecuencia más larga. En otras palabras, voy a plasmar lo que se ha hecho en el ejemplo, en Java.</w:t>
+      </w:r>
+    </w:p>
+    <w:p>
+      <w:r>
+        <w:rPr>
+          <w:noProof/>
+        </w:rPr>
+        <w:drawing>
+          <wp:anchor distT="0" distB="0" distL="114300" distR="114300" simplePos="0" relativeHeight="251668480" behindDoc="1" locked="0" layoutInCell="1" allowOverlap="1" wp14:anchorId="15D19442" wp14:editId="14A81870">
+            <wp:simplePos x="0" y="0"/>
+            <wp:positionH relativeFrom="column">
+              <wp:posOffset>901065</wp:posOffset>
+            </wp:positionH>
+            <wp:positionV relativeFrom="paragraph">
+              <wp:posOffset>4482465</wp:posOffset>
+            </wp:positionV>
+            <wp:extent cx="3000375" cy="1962150"/>
+            <wp:effectExtent l="0" t="0" r="9525" b="0"/>
+            <wp:wrapTight wrapText="bothSides">
+              <wp:wrapPolygon edited="0">
+                <wp:start x="0" y="0"/>
+                <wp:lineTo x="0" y="21390"/>
+                <wp:lineTo x="21531" y="21390"/>
+                <wp:lineTo x="21531" y="0"/>
+                <wp:lineTo x="0" y="0"/>
+              </wp:wrapPolygon>
+            </wp:wrapTight>
+            <wp:docPr id="8" name="Imagen 8"/>
+            <wp:cNvGraphicFramePr>
+              <a:graphicFrameLocks xmlns:a="http://schemas.openxmlformats.org/drawingml/2006/main" noChangeAspect="1"/>
+            </wp:cNvGraphicFramePr>
+            <a:graphic xmlns:a="http://schemas.openxmlformats.org/drawingml/2006/main">
+              <a:graphicData uri="http://schemas.openxmlformats.org/drawingml/2006/picture">
+                <pic:pic xmlns:pic="http://schemas.openxmlformats.org/drawingml/2006/picture">
+                  <pic:nvPicPr>
+                    <pic:cNvPr id="1" name=""/>
+                    <pic:cNvPicPr/>
+                  </pic:nvPicPr>
+                  <pic:blipFill>
+                    <a:blip r:embed="rId13">
+                      <a:extLst>
+                        <a:ext uri="{28A0092B-C50C-407E-A947-70E740481C1C}">
+                          <a14:useLocalDpi xmlns:a14="http://schemas.microsoft.com/office/drawing/2010/main" val="0"/>
+                        </a:ext>
+                      </a:extLst>
+                    </a:blip>
+                    <a:stretch>
+                      <a:fillRect/>
+                    </a:stretch>
+                  </pic:blipFill>
+                  <pic:spPr>
+                    <a:xfrm>
+                      <a:off x="0" y="0"/>
+                      <a:ext cx="3000375" cy="1962150"/>
+                    </a:xfrm>
+                    <a:prstGeom prst="rect">
+                      <a:avLst/>
+                    </a:prstGeom>
+                  </pic:spPr>
+                </pic:pic>
+              </a:graphicData>
+            </a:graphic>
+          </wp:anchor>
+        </w:drawing>
+      </w:r>
+      <w:r>
+        <w:t>Una vez implementado el algoritmo, voy a ejecutarlo poniendo los mismos datos que en el ejemplo de antes.</w:t>
+      </w:r>
+    </w:p>
+    <w:p/>
+    <w:p/>
+    <w:p/>
+    <w:p/>
+    <w:p/>
+    <w:p/>
+    <w:p/>
+    <w:p>
+      <w:r>
+        <w:t>Como se puede comprobar, el algoritmo devuelve la tabla que hemos visto en el ejemplo y el tamaño de la cadena mas grande. Como se predijo, la cadena de mayor tamaño es de 6 elementos.</w:t>
+      </w:r>
+    </w:p>
+    <w:p/>
+    <w:p/>
+    <w:p>
+      <w:r>
+        <w:lastRenderedPageBreak/>
+        <w:t>Ahora que ya sabemos la secuencia de mayor tamaño, debemos obtener una secuencia de dicho tamaño.</w:t>
+      </w:r>
+      <w:r>
+        <w:t xml:space="preserve"> Para resolver este problema, voy a hacer lo siguiente.</w:t>
+      </w:r>
+    </w:p>
+    <w:p>
+      <w:r>
+        <w:t>Voy a construir una tabla con todas las coincidencias de los elementos, es decir, es las cedas donde los elementos tengas el mismo valor, voy a colocar un 1, en las celdas donde el valor no sea el mismo colocare un 0. Por tanto, al tabla quedaría así:</w:t>
+      </w:r>
+    </w:p>
+    <w:tbl>
+      <w:tblPr>
+        <w:tblStyle w:val="Tablaconcuadrcula"/>
+        <w:tblpPr w:leftFromText="141" w:rightFromText="141" w:vertAnchor="page" w:horzAnchor="margin" w:tblpXSpec="center" w:tblpY="3166"/>
+        <w:tblW w:w="10768" w:type="dxa"/>
+        <w:tblLayout w:type="fixed"/>
+        <w:tblLook w:val="04A0" w:firstRow="1" w:lastRow="0" w:firstColumn="1" w:lastColumn="0" w:noHBand="0" w:noVBand="1"/>
+      </w:tblPr>
+      <w:tblGrid>
+        <w:gridCol w:w="562"/>
+        <w:gridCol w:w="1134"/>
+        <w:gridCol w:w="1134"/>
+        <w:gridCol w:w="1134"/>
+        <w:gridCol w:w="1134"/>
+        <w:gridCol w:w="1134"/>
+        <w:gridCol w:w="1134"/>
+        <w:gridCol w:w="1134"/>
+        <w:gridCol w:w="1134"/>
+        <w:gridCol w:w="1134"/>
+      </w:tblGrid>
+      <w:tr>
+        <w:tc>
+          <w:tcPr>
+            <w:tcW w:w="562" w:type="dxa"/>
+          </w:tcPr>
+          <w:p/>
+        </w:tc>
+        <w:tc>
+          <w:tcPr>
+            <w:tcW w:w="10206" w:type="dxa"/>
+            <w:gridSpan w:val="9"/>
+            <w:shd w:val="clear" w:color="auto" w:fill="C5E0B3" w:themeFill="accent6" w:themeFillTint="66"/>
+          </w:tcPr>
+          <w:p>
+            <w:pPr>
+              <w:jc w:val="center"/>
+            </w:pPr>
+            <w:r>
+              <w:t>SUBSECUENCIA A</w:t>
+            </w:r>
+          </w:p>
+        </w:tc>
+      </w:tr>
+      <w:tr>
+        <w:tc>
+          <w:tcPr>
+            <w:tcW w:w="562" w:type="dxa"/>
+            <w:vMerge w:val="restart"/>
+            <w:shd w:val="clear" w:color="auto" w:fill="FFE599" w:themeFill="accent4" w:themeFillTint="66"/>
+            <w:textDirection w:val="btLr"/>
+          </w:tcPr>
+          <w:p>
+            <w:pPr>
+              <w:ind w:left="113" w:right="113"/>
+              <w:jc w:val="center"/>
+            </w:pPr>
+            <w:r>
+              <w:t>SUBSECUENCIA B</w:t>
+            </w:r>
+          </w:p>
+        </w:tc>
+        <w:tc>
+          <w:tcPr>
+            <w:tcW w:w="1134" w:type="dxa"/>
+            <w:vAlign w:val="center"/>
+          </w:tcPr>
+          <w:p>
+            <w:pPr>
+              <w:jc w:val="center"/>
+            </w:pPr>
+          </w:p>
+        </w:tc>
+        <w:tc>
+          <w:tcPr>
+            <w:tcW w:w="1134" w:type="dxa"/>
+            <w:shd w:val="clear" w:color="auto" w:fill="C5E0B3" w:themeFill="accent6" w:themeFillTint="66"/>
+            <w:vAlign w:val="center"/>
+          </w:tcPr>
+          <w:p>
+            <w:pPr>
+              <w:jc w:val="center"/>
+            </w:pPr>
+            <w:r>
+              <w:t>0</w:t>
+            </w:r>
+          </w:p>
+        </w:tc>
+        <w:tc>
+          <w:tcPr>
+            <w:tcW w:w="1134" w:type="dxa"/>
+            <w:shd w:val="clear" w:color="auto" w:fill="C5E0B3" w:themeFill="accent6" w:themeFillTint="66"/>
+            <w:vAlign w:val="center"/>
+          </w:tcPr>
+          <w:p>
+            <w:pPr>
+              <w:jc w:val="center"/>
+            </w:pPr>
+            <w:r>
+              <w:t>1</w:t>
+            </w:r>
+          </w:p>
+        </w:tc>
+        <w:tc>
+          <w:tcPr>
+            <w:tcW w:w="1134" w:type="dxa"/>
+            <w:shd w:val="clear" w:color="auto" w:fill="C5E0B3" w:themeFill="accent6" w:themeFillTint="66"/>
+            <w:vAlign w:val="center"/>
+          </w:tcPr>
+          <w:p>
+            <w:pPr>
+              <w:jc w:val="center"/>
+            </w:pPr>
+            <w:r>
+              <w:t>1</w:t>
+            </w:r>
+          </w:p>
+        </w:tc>
+        <w:tc>
+          <w:tcPr>
+            <w:tcW w:w="1134" w:type="dxa"/>
+            <w:shd w:val="clear" w:color="auto" w:fill="C5E0B3" w:themeFill="accent6" w:themeFillTint="66"/>
+            <w:vAlign w:val="center"/>
+          </w:tcPr>
+          <w:p>
+            <w:pPr>
+              <w:jc w:val="center"/>
+            </w:pPr>
+            <w:r>
+              <w:t>0</w:t>
+            </w:r>
+          </w:p>
+        </w:tc>
+        <w:tc>
+          <w:tcPr>
+            <w:tcW w:w="1134" w:type="dxa"/>
+            <w:shd w:val="clear" w:color="auto" w:fill="C5E0B3" w:themeFill="accent6" w:themeFillTint="66"/>
+            <w:vAlign w:val="center"/>
+          </w:tcPr>
+          <w:p>
+            <w:pPr>
+              <w:jc w:val="center"/>
+            </w:pPr>
+            <w:r>
+              <w:t>1</w:t>
+            </w:r>
+          </w:p>
+        </w:tc>
+        <w:tc>
+          <w:tcPr>
+            <w:tcW w:w="1134" w:type="dxa"/>
+            <w:shd w:val="clear" w:color="auto" w:fill="C5E0B3" w:themeFill="accent6" w:themeFillTint="66"/>
+            <w:vAlign w:val="center"/>
+          </w:tcPr>
+          <w:p>
+            <w:pPr>
+              <w:jc w:val="center"/>
+            </w:pPr>
+            <w:r>
+              <w:t>0</w:t>
+            </w:r>
+          </w:p>
+        </w:tc>
+        <w:tc>
+          <w:tcPr>
+            <w:tcW w:w="1134" w:type="dxa"/>
+            <w:shd w:val="clear" w:color="auto" w:fill="C5E0B3" w:themeFill="accent6" w:themeFillTint="66"/>
+            <w:vAlign w:val="center"/>
+          </w:tcPr>
+          <w:p>
+            <w:pPr>
+              <w:jc w:val="center"/>
+            </w:pPr>
+            <w:r>
+              <w:t>1</w:t>
+            </w:r>
+          </w:p>
+        </w:tc>
+        <w:tc>
+          <w:tcPr>
+            <w:tcW w:w="1134" w:type="dxa"/>
+            <w:shd w:val="clear" w:color="auto" w:fill="C5E0B3" w:themeFill="accent6" w:themeFillTint="66"/>
+            <w:vAlign w:val="center"/>
+          </w:tcPr>
+          <w:p>
+            <w:pPr>
+              <w:jc w:val="center"/>
+            </w:pPr>
+            <w:r>
+              <w:t>0</w:t>
+            </w:r>
+          </w:p>
+        </w:tc>
+      </w:tr>
+      <w:tr>
+        <w:tc>
+          <w:tcPr>
+            <w:tcW w:w="562" w:type="dxa"/>
+            <w:vMerge/>
+            <w:shd w:val="clear" w:color="auto" w:fill="FFE599" w:themeFill="accent4" w:themeFillTint="66"/>
+          </w:tcPr>
+          <w:p/>
+        </w:tc>
+        <w:tc>
+          <w:tcPr>
+            <w:tcW w:w="1134" w:type="dxa"/>
+            <w:shd w:val="clear" w:color="auto" w:fill="FFE599" w:themeFill="accent4" w:themeFillTint="66"/>
+            <w:vAlign w:val="center"/>
+          </w:tcPr>
+          <w:p>
+            <w:pPr>
+              <w:jc w:val="center"/>
+            </w:pPr>
+            <w:r>
+              <w:t>1</w:t>
+            </w:r>
+          </w:p>
+        </w:tc>
+        <w:tc>
+          <w:tcPr>
+            <w:tcW w:w="1134" w:type="dxa"/>
+            <w:vAlign w:val="center"/>
+          </w:tcPr>
+          <w:p>
+            <w:pPr>
+              <w:jc w:val="center"/>
+            </w:pPr>
+            <w:r>
+              <w:t>0</w:t>
+            </w:r>
+          </w:p>
+        </w:tc>
+        <w:tc>
+          <w:tcPr>
+            <w:tcW w:w="1134" w:type="dxa"/>
+            <w:vAlign w:val="center"/>
+          </w:tcPr>
+          <w:p>
+            <w:pPr>
+              <w:jc w:val="center"/>
+            </w:pPr>
+            <w:r>
+              <w:t>1</w:t>
+            </w:r>
+          </w:p>
+        </w:tc>
+        <w:tc>
+          <w:tcPr>
+            <w:tcW w:w="1134" w:type="dxa"/>
+            <w:vAlign w:val="center"/>
+          </w:tcPr>
+          <w:p>
+            <w:pPr>
+              <w:jc w:val="center"/>
+            </w:pPr>
+            <w:r>
+              <w:t>1</w:t>
+            </w:r>
+          </w:p>
+        </w:tc>
+        <w:tc>
+          <w:tcPr>
+            <w:tcW w:w="1134" w:type="dxa"/>
+            <w:vAlign w:val="center"/>
+          </w:tcPr>
+          <w:p>
+            <w:pPr>
+              <w:jc w:val="center"/>
+            </w:pPr>
+            <w:r>
+              <w:t>0</w:t>
+            </w:r>
+          </w:p>
+        </w:tc>
+        <w:tc>
+          <w:tcPr>
+            <w:tcW w:w="1134" w:type="dxa"/>
+            <w:vAlign w:val="center"/>
+          </w:tcPr>
+          <w:p>
+            <w:pPr>
+              <w:jc w:val="center"/>
+            </w:pPr>
+            <w:r>
+              <w:t>1</w:t>
+            </w:r>
+          </w:p>
+        </w:tc>
+        <w:tc>
+          <w:tcPr>
+            <w:tcW w:w="1134" w:type="dxa"/>
+            <w:vAlign w:val="center"/>
+          </w:tcPr>
+          <w:p>
+            <w:pPr>
+              <w:jc w:val="center"/>
+            </w:pPr>
+            <w:r>
+              <w:t>0</w:t>
+            </w:r>
+          </w:p>
+        </w:tc>
+        <w:tc>
+          <w:tcPr>
+            <w:tcW w:w="1134" w:type="dxa"/>
+            <w:vAlign w:val="center"/>
+          </w:tcPr>
+          <w:p>
+            <w:pPr>
+              <w:jc w:val="center"/>
+            </w:pPr>
+            <w:r>
+              <w:t>1</w:t>
+            </w:r>
+          </w:p>
+        </w:tc>
+        <w:tc>
+          <w:tcPr>
+            <w:tcW w:w="1134" w:type="dxa"/>
+            <w:vAlign w:val="center"/>
+          </w:tcPr>
+          <w:p>
+            <w:pPr>
+              <w:jc w:val="center"/>
+            </w:pPr>
+            <w:r>
+              <w:t>0</w:t>
+            </w:r>
+          </w:p>
+        </w:tc>
+      </w:tr>
+      <w:tr>
+        <w:tc>
+          <w:tcPr>
+            <w:tcW w:w="562" w:type="dxa"/>
+            <w:vMerge/>
+            <w:shd w:val="clear" w:color="auto" w:fill="FFE599" w:themeFill="accent4" w:themeFillTint="66"/>
+          </w:tcPr>
+          <w:p/>
+        </w:tc>
+        <w:tc>
+          <w:tcPr>
+            <w:tcW w:w="1134" w:type="dxa"/>
+            <w:shd w:val="clear" w:color="auto" w:fill="FFE599" w:themeFill="accent4" w:themeFillTint="66"/>
+            <w:vAlign w:val="center"/>
+          </w:tcPr>
+          <w:p>
+            <w:pPr>
+              <w:jc w:val="center"/>
+            </w:pPr>
+            <w:r>
+              <w:t>0</w:t>
+            </w:r>
+          </w:p>
+        </w:tc>
+        <w:tc>
+          <w:tcPr>
+            <w:tcW w:w="1134" w:type="dxa"/>
+            <w:shd w:val="clear" w:color="auto" w:fill="B4C6E7" w:themeFill="accent1" w:themeFillTint="66"/>
+            <w:vAlign w:val="center"/>
+          </w:tcPr>
+          <w:p>
+            <w:pPr>
+              <w:jc w:val="center"/>
+            </w:pPr>
+            <w:r>
+              <w:t>1</w:t>
+            </w:r>
+          </w:p>
+        </w:tc>
+        <w:tc>
+          <w:tcPr>
+            <w:tcW w:w="1134" w:type="dxa"/>
+            <w:vAlign w:val="center"/>
+          </w:tcPr>
+          <w:p>
+            <w:pPr>
+              <w:jc w:val="center"/>
+            </w:pPr>
+            <w:r>
+              <w:t>0</w:t>
+            </w:r>
+          </w:p>
+        </w:tc>
+        <w:tc>
+          <w:tcPr>
+            <w:tcW w:w="1134" w:type="dxa"/>
+            <w:vAlign w:val="center"/>
+          </w:tcPr>
+          <w:p>
+            <w:pPr>
+              <w:jc w:val="center"/>
+            </w:pPr>
+            <w:r>
+              <w:t>0</w:t>
+            </w:r>
+          </w:p>
+        </w:tc>
+        <w:tc>
+          <w:tcPr>
+            <w:tcW w:w="1134" w:type="dxa"/>
+            <w:vAlign w:val="center"/>
+          </w:tcPr>
+          <w:p>
+            <w:pPr>
+              <w:jc w:val="center"/>
+            </w:pPr>
+            <w:r>
+              <w:t>1</w:t>
+            </w:r>
+          </w:p>
+        </w:tc>
+        <w:tc>
+          <w:tcPr>
+            <w:tcW w:w="1134" w:type="dxa"/>
+            <w:vAlign w:val="center"/>
+          </w:tcPr>
+          <w:p>
+            <w:pPr>
+              <w:jc w:val="center"/>
+            </w:pPr>
+            <w:r>
+              <w:t>0</w:t>
+            </w:r>
+          </w:p>
+        </w:tc>
+        <w:tc>
+          <w:tcPr>
+            <w:tcW w:w="1134" w:type="dxa"/>
+            <w:vAlign w:val="center"/>
+          </w:tcPr>
+          <w:p>
+            <w:pPr>
+              <w:jc w:val="center"/>
+            </w:pPr>
+            <w:r>
+              <w:t>1</w:t>
+            </w:r>
+          </w:p>
+        </w:tc>
+        <w:tc>
+          <w:tcPr>
+            <w:tcW w:w="1134" w:type="dxa"/>
+            <w:vAlign w:val="center"/>
+          </w:tcPr>
+          <w:p>
+            <w:pPr>
+              <w:jc w:val="center"/>
+            </w:pPr>
+            <w:r>
+              <w:t>0</w:t>
+            </w:r>
+          </w:p>
+        </w:tc>
+        <w:tc>
+          <w:tcPr>
+            <w:tcW w:w="1134" w:type="dxa"/>
+            <w:vAlign w:val="center"/>
+          </w:tcPr>
+          <w:p>
+            <w:pPr>
+              <w:jc w:val="center"/>
+            </w:pPr>
+            <w:r>
+              <w:t>1</w:t>
+            </w:r>
+          </w:p>
+        </w:tc>
+      </w:tr>
+      <w:tr>
+        <w:tc>
+          <w:tcPr>
+            <w:tcW w:w="562" w:type="dxa"/>
+            <w:vMerge/>
+            <w:shd w:val="clear" w:color="auto" w:fill="FFE599" w:themeFill="accent4" w:themeFillTint="66"/>
+          </w:tcPr>
+          <w:p/>
+        </w:tc>
+        <w:tc>
+          <w:tcPr>
+            <w:tcW w:w="1134" w:type="dxa"/>
+            <w:shd w:val="clear" w:color="auto" w:fill="FFE599" w:themeFill="accent4" w:themeFillTint="66"/>
+            <w:vAlign w:val="center"/>
+          </w:tcPr>
+          <w:p>
+            <w:pPr>
+              <w:jc w:val="center"/>
+            </w:pPr>
+            <w:r>
+              <w:t>1</w:t>
+            </w:r>
+          </w:p>
+        </w:tc>
+        <w:tc>
+          <w:tcPr>
+            <w:tcW w:w="1134" w:type="dxa"/>
+            <w:vAlign w:val="center"/>
+          </w:tcPr>
+          <w:p>
+            <w:pPr>
+              <w:jc w:val="center"/>
+            </w:pPr>
+            <w:r>
+              <w:t>0</w:t>
+            </w:r>
+          </w:p>
+        </w:tc>
+        <w:tc>
+          <w:tcPr>
+            <w:tcW w:w="1134" w:type="dxa"/>
+            <w:shd w:val="clear" w:color="auto" w:fill="B4C6E7" w:themeFill="accent1" w:themeFillTint="66"/>
+            <w:vAlign w:val="center"/>
+          </w:tcPr>
+          <w:p>
+            <w:pPr>
+              <w:jc w:val="center"/>
+            </w:pPr>
+            <w:r>
+              <w:t>1</w:t>
+            </w:r>
+          </w:p>
+        </w:tc>
+        <w:tc>
+          <w:tcPr>
+            <w:tcW w:w="1134" w:type="dxa"/>
+            <w:vAlign w:val="center"/>
+          </w:tcPr>
+          <w:p>
+            <w:pPr>
+              <w:jc w:val="center"/>
+            </w:pPr>
+            <w:r>
+              <w:t>1</w:t>
+            </w:r>
+          </w:p>
+        </w:tc>
+        <w:tc>
+          <w:tcPr>
+            <w:tcW w:w="1134" w:type="dxa"/>
+            <w:vAlign w:val="center"/>
+          </w:tcPr>
+          <w:p>
+            <w:pPr>
+              <w:jc w:val="center"/>
+            </w:pPr>
+            <w:r>
+              <w:t>0</w:t>
+            </w:r>
+          </w:p>
+        </w:tc>
+        <w:tc>
+          <w:tcPr>
+            <w:tcW w:w="1134" w:type="dxa"/>
+            <w:vAlign w:val="center"/>
+          </w:tcPr>
+          <w:p>
+            <w:pPr>
+              <w:jc w:val="center"/>
+            </w:pPr>
+            <w:r>
+              <w:t>1</w:t>
+            </w:r>
+          </w:p>
+        </w:tc>
+        <w:tc>
+          <w:tcPr>
+            <w:tcW w:w="1134" w:type="dxa"/>
+            <w:vAlign w:val="center"/>
+          </w:tcPr>
+          <w:p>
+            <w:pPr>
+              <w:jc w:val="center"/>
+            </w:pPr>
+            <w:r>
+              <w:t>0</w:t>
+            </w:r>
+          </w:p>
+        </w:tc>
+        <w:tc>
+          <w:tcPr>
+            <w:tcW w:w="1134" w:type="dxa"/>
+            <w:vAlign w:val="center"/>
+          </w:tcPr>
+          <w:p>
+            <w:pPr>
+              <w:jc w:val="center"/>
+            </w:pPr>
+            <w:r>
+              <w:t>1</w:t>
+            </w:r>
+          </w:p>
+        </w:tc>
+        <w:tc>
+          <w:tcPr>
+            <w:tcW w:w="1134" w:type="dxa"/>
+            <w:vAlign w:val="center"/>
+          </w:tcPr>
+          <w:p>
+            <w:pPr>
+              <w:jc w:val="center"/>
+            </w:pPr>
+            <w:r>
+              <w:t>0</w:t>
+            </w:r>
+          </w:p>
+        </w:tc>
+      </w:tr>
+      <w:tr>
+        <w:tc>
+          <w:tcPr>
+            <w:tcW w:w="562" w:type="dxa"/>
+            <w:vMerge/>
+            <w:shd w:val="clear" w:color="auto" w:fill="FFE599" w:themeFill="accent4" w:themeFillTint="66"/>
+          </w:tcPr>
+          <w:p/>
+        </w:tc>
+        <w:tc>
+          <w:tcPr>
+            <w:tcW w:w="1134" w:type="dxa"/>
+            <w:shd w:val="clear" w:color="auto" w:fill="FFE599" w:themeFill="accent4" w:themeFillTint="66"/>
+            <w:vAlign w:val="center"/>
+          </w:tcPr>
+          <w:p>
+            <w:pPr>
+              <w:jc w:val="center"/>
+            </w:pPr>
+            <w:r>
+              <w:t>0</w:t>
+            </w:r>
+          </w:p>
+        </w:tc>
+        <w:tc>
+          <w:tcPr>
+            <w:tcW w:w="1134" w:type="dxa"/>
+            <w:vAlign w:val="center"/>
+          </w:tcPr>
+          <w:p>
+            <w:pPr>
+              <w:jc w:val="center"/>
+            </w:pPr>
+            <w:r>
+              <w:t>1</w:t>
+            </w:r>
+          </w:p>
+        </w:tc>
+        <w:tc>
+          <w:tcPr>
+            <w:tcW w:w="1134" w:type="dxa"/>
+            <w:vAlign w:val="center"/>
+          </w:tcPr>
+          <w:p>
+            <w:pPr>
+              <w:jc w:val="center"/>
+            </w:pPr>
+            <w:r>
+              <w:t>0</w:t>
+            </w:r>
+          </w:p>
+        </w:tc>
+        <w:tc>
+          <w:tcPr>
+            <w:tcW w:w="1134" w:type="dxa"/>
+            <w:vAlign w:val="center"/>
+          </w:tcPr>
+          <w:p>
+            <w:pPr>
+              <w:jc w:val="center"/>
+            </w:pPr>
+            <w:r>
+              <w:t>0</w:t>
+            </w:r>
+          </w:p>
+        </w:tc>
+        <w:tc>
+          <w:tcPr>
+            <w:tcW w:w="1134" w:type="dxa"/>
+            <w:shd w:val="clear" w:color="auto" w:fill="B4C6E7" w:themeFill="accent1" w:themeFillTint="66"/>
+            <w:vAlign w:val="center"/>
+          </w:tcPr>
+          <w:p>
+            <w:pPr>
+              <w:jc w:val="center"/>
+            </w:pPr>
+            <w:r>
+              <w:t>1</w:t>
+            </w:r>
+          </w:p>
+        </w:tc>
+        <w:tc>
+          <w:tcPr>
+            <w:tcW w:w="1134" w:type="dxa"/>
+            <w:vAlign w:val="center"/>
+          </w:tcPr>
+          <w:p>
+            <w:pPr>
+              <w:jc w:val="center"/>
+            </w:pPr>
+            <w:r>
+              <w:t>0</w:t>
+            </w:r>
+            <w:r>
+              <w:t xml:space="preserve"> </w:t>
+            </w:r>
+          </w:p>
+        </w:tc>
+        <w:tc>
+          <w:tcPr>
+            <w:tcW w:w="1134" w:type="dxa"/>
+            <w:vAlign w:val="center"/>
+          </w:tcPr>
+          <w:p>
+            <w:pPr>
+              <w:jc w:val="center"/>
+            </w:pPr>
+            <w:r>
+              <w:t>1</w:t>
+            </w:r>
+          </w:p>
+        </w:tc>
+        <w:tc>
+          <w:tcPr>
+            <w:tcW w:w="1134" w:type="dxa"/>
+            <w:vAlign w:val="center"/>
+          </w:tcPr>
+          <w:p>
+            <w:pPr>
+              <w:jc w:val="center"/>
+            </w:pPr>
+            <w:r>
+              <w:t>0</w:t>
+            </w:r>
+          </w:p>
+        </w:tc>
+        <w:tc>
+          <w:tcPr>
+            <w:tcW w:w="1134" w:type="dxa"/>
+            <w:vAlign w:val="center"/>
+          </w:tcPr>
+          <w:p>
+            <w:pPr>
+              <w:jc w:val="center"/>
+            </w:pPr>
+            <w:r>
+              <w:t>1</w:t>
+            </w:r>
+          </w:p>
+        </w:tc>
+      </w:tr>
+      <w:tr>
+        <w:tc>
+          <w:tcPr>
+            <w:tcW w:w="562" w:type="dxa"/>
+            <w:vMerge/>
+            <w:shd w:val="clear" w:color="auto" w:fill="FFE599" w:themeFill="accent4" w:themeFillTint="66"/>
+          </w:tcPr>
+          <w:p/>
+        </w:tc>
+        <w:tc>
+          <w:tcPr>
+            <w:tcW w:w="1134" w:type="dxa"/>
+            <w:shd w:val="clear" w:color="auto" w:fill="FFE599" w:themeFill="accent4" w:themeFillTint="66"/>
+            <w:vAlign w:val="center"/>
+          </w:tcPr>
+          <w:p>
+            <w:pPr>
+              <w:jc w:val="center"/>
+            </w:pPr>
+            <w:r>
+              <w:t>0</w:t>
+            </w:r>
+          </w:p>
+        </w:tc>
+        <w:tc>
+          <w:tcPr>
+            <w:tcW w:w="1134" w:type="dxa"/>
+            <w:vAlign w:val="center"/>
+          </w:tcPr>
+          <w:p>
+            <w:pPr>
+              <w:jc w:val="center"/>
+            </w:pPr>
+            <w:r>
+              <w:t>1</w:t>
+            </w:r>
+          </w:p>
+        </w:tc>
+        <w:tc>
+          <w:tcPr>
+            <w:tcW w:w="1134" w:type="dxa"/>
+            <w:vAlign w:val="center"/>
+          </w:tcPr>
+          <w:p>
+            <w:pPr>
+              <w:jc w:val="center"/>
+            </w:pPr>
+            <w:r>
+              <w:t>0</w:t>
+            </w:r>
+          </w:p>
+        </w:tc>
+        <w:tc>
+          <w:tcPr>
+            <w:tcW w:w="1134" w:type="dxa"/>
+            <w:vAlign w:val="center"/>
+          </w:tcPr>
+          <w:p>
+            <w:pPr>
+              <w:jc w:val="center"/>
+            </w:pPr>
+            <w:r>
+              <w:t>0</w:t>
+            </w:r>
+          </w:p>
+        </w:tc>
+        <w:tc>
+          <w:tcPr>
+            <w:tcW w:w="1134" w:type="dxa"/>
+            <w:vAlign w:val="center"/>
+          </w:tcPr>
+          <w:p>
+            <w:pPr>
+              <w:jc w:val="center"/>
+            </w:pPr>
+            <w:r>
+              <w:t>1</w:t>
+            </w:r>
+          </w:p>
+        </w:tc>
+        <w:tc>
+          <w:tcPr>
+            <w:tcW w:w="1134" w:type="dxa"/>
+            <w:vAlign w:val="center"/>
+          </w:tcPr>
+          <w:p>
+            <w:pPr>
+              <w:jc w:val="center"/>
+            </w:pPr>
+            <w:r>
+              <w:t>0</w:t>
+            </w:r>
+          </w:p>
+        </w:tc>
+        <w:tc>
+          <w:tcPr>
+            <w:tcW w:w="1134" w:type="dxa"/>
+            <w:shd w:val="clear" w:color="auto" w:fill="B4C6E7" w:themeFill="accent1" w:themeFillTint="66"/>
+            <w:vAlign w:val="center"/>
+          </w:tcPr>
+          <w:p>
+            <w:pPr>
+              <w:jc w:val="center"/>
+            </w:pPr>
+            <w:r>
+              <w:t>1</w:t>
+            </w:r>
+          </w:p>
+        </w:tc>
+        <w:tc>
+          <w:tcPr>
+            <w:tcW w:w="1134" w:type="dxa"/>
+            <w:vAlign w:val="center"/>
+          </w:tcPr>
+          <w:p>
+            <w:pPr>
+              <w:jc w:val="center"/>
+            </w:pPr>
+            <w:r>
+              <w:t>0</w:t>
+            </w:r>
+          </w:p>
+        </w:tc>
+        <w:tc>
+          <w:tcPr>
+            <w:tcW w:w="1134" w:type="dxa"/>
+            <w:vAlign w:val="center"/>
+          </w:tcPr>
+          <w:p>
+            <w:pPr>
+              <w:jc w:val="center"/>
+            </w:pPr>
+            <w:r>
+              <w:t>1</w:t>
+            </w:r>
+          </w:p>
+        </w:tc>
+      </w:tr>
+      <w:tr>
+        <w:tc>
+          <w:tcPr>
+            <w:tcW w:w="562" w:type="dxa"/>
+            <w:vMerge/>
+            <w:shd w:val="clear" w:color="auto" w:fill="FFE599" w:themeFill="accent4" w:themeFillTint="66"/>
+          </w:tcPr>
+          <w:p/>
+        </w:tc>
+        <w:tc>
+          <w:tcPr>
+            <w:tcW w:w="1134" w:type="dxa"/>
+            <w:shd w:val="clear" w:color="auto" w:fill="FFE599" w:themeFill="accent4" w:themeFillTint="66"/>
+            <w:vAlign w:val="center"/>
+          </w:tcPr>
+          <w:p>
+            <w:pPr>
+              <w:jc w:val="center"/>
+            </w:pPr>
+            <w:r>
+              <w:t>1</w:t>
+            </w:r>
+          </w:p>
+        </w:tc>
+        <w:tc>
+          <w:tcPr>
+            <w:tcW w:w="1134" w:type="dxa"/>
+            <w:vAlign w:val="center"/>
+          </w:tcPr>
+          <w:p>
+            <w:pPr>
+              <w:jc w:val="center"/>
+            </w:pPr>
+            <w:r>
+              <w:t>0</w:t>
+            </w:r>
+          </w:p>
+        </w:tc>
+        <w:tc>
+          <w:tcPr>
+            <w:tcW w:w="1134" w:type="dxa"/>
+            <w:vAlign w:val="center"/>
+          </w:tcPr>
+          <w:p>
+            <w:pPr>
+              <w:jc w:val="center"/>
+            </w:pPr>
+            <w:r>
+              <w:t>1</w:t>
+            </w:r>
+          </w:p>
+        </w:tc>
+        <w:tc>
+          <w:tcPr>
+            <w:tcW w:w="1134" w:type="dxa"/>
+            <w:vAlign w:val="center"/>
+          </w:tcPr>
+          <w:p>
+            <w:pPr>
+              <w:jc w:val="center"/>
+            </w:pPr>
+            <w:r>
+              <w:t>1</w:t>
+            </w:r>
+          </w:p>
+        </w:tc>
+        <w:tc>
+          <w:tcPr>
+            <w:tcW w:w="1134" w:type="dxa"/>
+            <w:vAlign w:val="center"/>
+          </w:tcPr>
+          <w:p>
+            <w:pPr>
+              <w:jc w:val="center"/>
+            </w:pPr>
+            <w:r>
+              <w:t>0</w:t>
+            </w:r>
+          </w:p>
+        </w:tc>
+        <w:tc>
+          <w:tcPr>
+            <w:tcW w:w="1134" w:type="dxa"/>
+            <w:vAlign w:val="center"/>
+          </w:tcPr>
+          <w:p>
+            <w:pPr>
+              <w:jc w:val="center"/>
+            </w:pPr>
+            <w:r>
+              <w:t>1</w:t>
+            </w:r>
+          </w:p>
+        </w:tc>
+        <w:tc>
+          <w:tcPr>
+            <w:tcW w:w="1134" w:type="dxa"/>
+            <w:vAlign w:val="center"/>
+          </w:tcPr>
+          <w:p>
+            <w:pPr>
+              <w:jc w:val="center"/>
+            </w:pPr>
+            <w:r>
+              <w:t>0</w:t>
+            </w:r>
+          </w:p>
+        </w:tc>
+        <w:tc>
+          <w:tcPr>
+            <w:tcW w:w="1134" w:type="dxa"/>
+            <w:shd w:val="clear" w:color="auto" w:fill="B4C6E7" w:themeFill="accent1" w:themeFillTint="66"/>
+            <w:vAlign w:val="center"/>
+          </w:tcPr>
+          <w:p>
+            <w:pPr>
+              <w:jc w:val="center"/>
+            </w:pPr>
+            <w:r>
+              <w:t>1</w:t>
+            </w:r>
+          </w:p>
+        </w:tc>
+        <w:tc>
+          <w:tcPr>
+            <w:tcW w:w="1134" w:type="dxa"/>
+            <w:vAlign w:val="center"/>
+          </w:tcPr>
+          <w:p>
+            <w:pPr>
+              <w:jc w:val="center"/>
+            </w:pPr>
+            <w:r>
+              <w:t>0</w:t>
+            </w:r>
+          </w:p>
+        </w:tc>
+      </w:tr>
+      <w:tr>
+        <w:trPr>
+          <w:trHeight w:val="70"/>
+        </w:trPr>
+        <w:tc>
+          <w:tcPr>
+            <w:tcW w:w="562" w:type="dxa"/>
+            <w:vMerge/>
+            <w:shd w:val="clear" w:color="auto" w:fill="FFE599" w:themeFill="accent4" w:themeFillTint="66"/>
+          </w:tcPr>
+          <w:p/>
+        </w:tc>
+        <w:tc>
+          <w:tcPr>
+            <w:tcW w:w="1134" w:type="dxa"/>
+            <w:shd w:val="clear" w:color="auto" w:fill="FFE599" w:themeFill="accent4" w:themeFillTint="66"/>
+            <w:vAlign w:val="center"/>
+          </w:tcPr>
+          <w:p>
+            <w:pPr>
+              <w:jc w:val="center"/>
+            </w:pPr>
+            <w:r>
+              <w:t>0</w:t>
+            </w:r>
+          </w:p>
+        </w:tc>
+        <w:tc>
+          <w:tcPr>
+            <w:tcW w:w="1134" w:type="dxa"/>
+            <w:vAlign w:val="center"/>
+          </w:tcPr>
+          <w:p>
+            <w:pPr>
+              <w:jc w:val="center"/>
+            </w:pPr>
+            <w:r>
+              <w:t>1</w:t>
+            </w:r>
+          </w:p>
+        </w:tc>
+        <w:tc>
+          <w:tcPr>
+            <w:tcW w:w="1134" w:type="dxa"/>
+            <w:vAlign w:val="center"/>
+          </w:tcPr>
+          <w:p>
+            <w:pPr>
+              <w:jc w:val="center"/>
+            </w:pPr>
+            <w:r>
+              <w:t>0</w:t>
+            </w:r>
+          </w:p>
+        </w:tc>
+        <w:tc>
+          <w:tcPr>
+            <w:tcW w:w="1134" w:type="dxa"/>
+            <w:vAlign w:val="center"/>
+          </w:tcPr>
+          <w:p>
+            <w:pPr>
+              <w:jc w:val="center"/>
+            </w:pPr>
+            <w:r>
+              <w:t>0</w:t>
+            </w:r>
+          </w:p>
+        </w:tc>
+        <w:tc>
+          <w:tcPr>
+            <w:tcW w:w="1134" w:type="dxa"/>
+            <w:vAlign w:val="center"/>
+          </w:tcPr>
+          <w:p>
+            <w:pPr>
+              <w:jc w:val="center"/>
+            </w:pPr>
+            <w:r>
+              <w:t>1</w:t>
+            </w:r>
+          </w:p>
+        </w:tc>
+        <w:tc>
+          <w:tcPr>
+            <w:tcW w:w="1134" w:type="dxa"/>
+            <w:vAlign w:val="center"/>
+          </w:tcPr>
+          <w:p>
+            <w:pPr>
+              <w:jc w:val="center"/>
+            </w:pPr>
+            <w:r>
+              <w:t xml:space="preserve">0 </w:t>
+            </w:r>
+          </w:p>
+        </w:tc>
+        <w:tc>
+          <w:tcPr>
+            <w:tcW w:w="1134" w:type="dxa"/>
+            <w:vAlign w:val="center"/>
+          </w:tcPr>
+          <w:p>
+            <w:pPr>
+              <w:jc w:val="center"/>
+            </w:pPr>
+            <w:r>
+              <w:t>1</w:t>
+            </w:r>
+          </w:p>
+        </w:tc>
+        <w:tc>
+          <w:tcPr>
+            <w:tcW w:w="1134" w:type="dxa"/>
+            <w:vAlign w:val="center"/>
+          </w:tcPr>
+          <w:p>
+            <w:pPr>
+              <w:jc w:val="center"/>
+            </w:pPr>
+            <w:r>
+              <w:t>0</w:t>
+            </w:r>
+          </w:p>
+        </w:tc>
+        <w:tc>
+          <w:tcPr>
+            <w:tcW w:w="1134" w:type="dxa"/>
+            <w:shd w:val="clear" w:color="auto" w:fill="B4C6E7" w:themeFill="accent1" w:themeFillTint="66"/>
+            <w:vAlign w:val="center"/>
+          </w:tcPr>
+          <w:p>
+            <w:pPr>
+              <w:jc w:val="center"/>
+            </w:pPr>
+            <w:r>
+              <w:t>1</w:t>
+            </w:r>
+          </w:p>
+        </w:tc>
+      </w:tr>
+      <w:tr>
+        <w:tc>
+          <w:tcPr>
+            <w:tcW w:w="562" w:type="dxa"/>
+            <w:vMerge/>
+            <w:shd w:val="clear" w:color="auto" w:fill="FFE599" w:themeFill="accent4" w:themeFillTint="66"/>
+          </w:tcPr>
+          <w:p/>
+        </w:tc>
+        <w:tc>
+          <w:tcPr>
+            <w:tcW w:w="1134" w:type="dxa"/>
+            <w:shd w:val="clear" w:color="auto" w:fill="FFE599" w:themeFill="accent4" w:themeFillTint="66"/>
+            <w:vAlign w:val="center"/>
+          </w:tcPr>
+          <w:p>
+            <w:pPr>
+              <w:jc w:val="center"/>
+            </w:pPr>
+            <w:r>
+              <w:t>0</w:t>
+            </w:r>
+          </w:p>
+        </w:tc>
+        <w:tc>
+          <w:tcPr>
+            <w:tcW w:w="1134" w:type="dxa"/>
+            <w:vAlign w:val="center"/>
+          </w:tcPr>
+          <w:p>
+            <w:pPr>
+              <w:jc w:val="center"/>
+            </w:pPr>
+            <w:r>
+              <w:t>1</w:t>
+            </w:r>
+          </w:p>
+        </w:tc>
+        <w:tc>
+          <w:tcPr>
+            <w:tcW w:w="1134" w:type="dxa"/>
+            <w:vAlign w:val="center"/>
+          </w:tcPr>
+          <w:p>
+            <w:pPr>
+              <w:jc w:val="center"/>
+            </w:pPr>
+            <w:r>
+              <w:t>0</w:t>
+            </w:r>
+          </w:p>
+        </w:tc>
+        <w:tc>
+          <w:tcPr>
+            <w:tcW w:w="1134" w:type="dxa"/>
+            <w:vAlign w:val="center"/>
+          </w:tcPr>
+          <w:p>
+            <w:pPr>
+              <w:jc w:val="center"/>
+            </w:pPr>
+            <w:r>
+              <w:t>0</w:t>
+            </w:r>
+          </w:p>
+        </w:tc>
+        <w:tc>
+          <w:tcPr>
+            <w:tcW w:w="1134" w:type="dxa"/>
+            <w:vAlign w:val="center"/>
+          </w:tcPr>
+          <w:p>
+            <w:pPr>
+              <w:jc w:val="center"/>
+            </w:pPr>
+            <w:r>
+              <w:t>1</w:t>
+            </w:r>
+          </w:p>
+        </w:tc>
+        <w:tc>
+          <w:tcPr>
+            <w:tcW w:w="1134" w:type="dxa"/>
+            <w:vAlign w:val="center"/>
+          </w:tcPr>
+          <w:p>
+            <w:pPr>
+              <w:jc w:val="center"/>
+            </w:pPr>
+            <w:r>
+              <w:t>0</w:t>
+            </w:r>
+          </w:p>
+        </w:tc>
+        <w:tc>
+          <w:tcPr>
+            <w:tcW w:w="1134" w:type="dxa"/>
+            <w:vAlign w:val="center"/>
+          </w:tcPr>
+          <w:p>
+            <w:pPr>
+              <w:jc w:val="center"/>
+            </w:pPr>
+            <w:r>
+              <w:t>1</w:t>
+            </w:r>
+          </w:p>
+        </w:tc>
+        <w:tc>
+          <w:tcPr>
+            <w:tcW w:w="1134" w:type="dxa"/>
+            <w:vAlign w:val="center"/>
+          </w:tcPr>
+          <w:p>
+            <w:pPr>
+              <w:jc w:val="center"/>
+            </w:pPr>
+            <w:r>
+              <w:t>0</w:t>
+            </w:r>
+          </w:p>
+        </w:tc>
+        <w:tc>
+          <w:tcPr>
+            <w:tcW w:w="1134" w:type="dxa"/>
+            <w:vAlign w:val="center"/>
+          </w:tcPr>
+          <w:p>
+            <w:pPr>
+              <w:jc w:val="center"/>
+            </w:pPr>
+            <w:r>
+              <w:t>1</w:t>
+            </w:r>
+          </w:p>
+        </w:tc>
+      </w:tr>
+      <w:tr>
+        <w:tc>
+          <w:tcPr>
+            <w:tcW w:w="562" w:type="dxa"/>
+            <w:vMerge/>
+            <w:shd w:val="clear" w:color="auto" w:fill="FFE599" w:themeFill="accent4" w:themeFillTint="66"/>
+          </w:tcPr>
+          <w:p/>
+        </w:tc>
+        <w:tc>
+          <w:tcPr>
+            <w:tcW w:w="1134" w:type="dxa"/>
+            <w:shd w:val="clear" w:color="auto" w:fill="FFE599" w:themeFill="accent4" w:themeFillTint="66"/>
+            <w:vAlign w:val="center"/>
+          </w:tcPr>
+          <w:p>
+            <w:pPr>
+              <w:jc w:val="center"/>
+            </w:pPr>
+            <w:r>
+              <w:t>1</w:t>
+            </w:r>
+          </w:p>
+        </w:tc>
+        <w:tc>
+          <w:tcPr>
+            <w:tcW w:w="1134" w:type="dxa"/>
+            <w:vAlign w:val="center"/>
+          </w:tcPr>
+          <w:p>
+            <w:pPr>
+              <w:jc w:val="center"/>
+            </w:pPr>
+            <w:r>
+              <w:t>0</w:t>
+            </w:r>
+          </w:p>
+        </w:tc>
+        <w:tc>
+          <w:tcPr>
+            <w:tcW w:w="1134" w:type="dxa"/>
+            <w:vAlign w:val="center"/>
+          </w:tcPr>
+          <w:p>
+            <w:pPr>
+              <w:jc w:val="center"/>
+            </w:pPr>
+            <w:r>
+              <w:t>1</w:t>
+            </w:r>
+          </w:p>
+        </w:tc>
+        <w:tc>
+          <w:tcPr>
+            <w:tcW w:w="1134" w:type="dxa"/>
+            <w:vAlign w:val="center"/>
+          </w:tcPr>
+          <w:p>
+            <w:pPr>
+              <w:jc w:val="center"/>
+            </w:pPr>
+            <w:r>
+              <w:t>1</w:t>
+            </w:r>
+          </w:p>
+        </w:tc>
+        <w:tc>
+          <w:tcPr>
+            <w:tcW w:w="1134" w:type="dxa"/>
+            <w:vAlign w:val="center"/>
+          </w:tcPr>
+          <w:p>
+            <w:pPr>
+              <w:jc w:val="center"/>
+            </w:pPr>
+            <w:r>
+              <w:t>0</w:t>
+            </w:r>
+          </w:p>
+        </w:tc>
+        <w:tc>
+          <w:tcPr>
+            <w:tcW w:w="1134" w:type="dxa"/>
+            <w:vAlign w:val="center"/>
+          </w:tcPr>
+          <w:p>
+            <w:pPr>
+              <w:jc w:val="center"/>
+            </w:pPr>
+            <w:r>
+              <w:t>1</w:t>
+            </w:r>
+          </w:p>
+        </w:tc>
+        <w:tc>
+          <w:tcPr>
+            <w:tcW w:w="1134" w:type="dxa"/>
+            <w:vAlign w:val="center"/>
+          </w:tcPr>
+          <w:p>
+            <w:pPr>
+              <w:jc w:val="center"/>
+            </w:pPr>
+            <w:r>
+              <w:t>0</w:t>
+            </w:r>
+          </w:p>
+        </w:tc>
+        <w:tc>
+          <w:tcPr>
+            <w:tcW w:w="1134" w:type="dxa"/>
+            <w:vAlign w:val="center"/>
+          </w:tcPr>
+          <w:p>
+            <w:pPr>
+              <w:jc w:val="center"/>
+            </w:pPr>
+            <w:r>
+              <w:t>1</w:t>
+            </w:r>
+          </w:p>
+        </w:tc>
+        <w:tc>
+          <w:tcPr>
+            <w:tcW w:w="1134" w:type="dxa"/>
+            <w:shd w:val="clear" w:color="auto" w:fill="auto"/>
+            <w:vAlign w:val="center"/>
+          </w:tcPr>
+          <w:p>
+            <w:pPr>
+              <w:jc w:val="center"/>
+            </w:pPr>
+            <w:r>
+              <w:t>0</w:t>
+            </w:r>
+          </w:p>
+        </w:tc>
+      </w:tr>
+    </w:tbl>
+    <w:p/>
+    <w:p>
+      <w:r>
+        <w:t>El objetivo ahora es buscar el mayor numero de unos seguidos, sabiendo que cuando encontramos un uno, debemos pasar a la siguiente fila y columna. Si encontramos un 0 pasamos a la siguiente columna simplemente. Las celdas marcadas en azul son las que me dan la secuencia más larga.</w:t>
+      </w:r>
+    </w:p>
+    <w:p>
+      <w:r>
+        <w:t>A continuación, se va a mostrar el algoritmo en Java, además, se dan los valores del ejemplo para observar que da el mismo resultado.</w:t>
+      </w:r>
+    </w:p>
+    <w:p/>
+    <w:p>
+      <w:r>
+        <w:rPr>
+          <w:noProof/>
+        </w:rPr>
+        <w:drawing>
+          <wp:anchor distT="0" distB="0" distL="114300" distR="114300" simplePos="0" relativeHeight="251670528" behindDoc="1" locked="0" layoutInCell="1" allowOverlap="1" wp14:anchorId="72FA1955" wp14:editId="5C9E4856">
+            <wp:simplePos x="0" y="0"/>
+            <wp:positionH relativeFrom="margin">
+              <wp:posOffset>-32385</wp:posOffset>
+            </wp:positionH>
+            <wp:positionV relativeFrom="paragraph">
+              <wp:posOffset>-398780</wp:posOffset>
+            </wp:positionV>
+            <wp:extent cx="4933950" cy="4347376"/>
+            <wp:effectExtent l="0" t="0" r="0" b="0"/>
+            <wp:wrapTight wrapText="bothSides">
+              <wp:wrapPolygon edited="0">
+                <wp:start x="0" y="0"/>
+                <wp:lineTo x="0" y="21486"/>
+                <wp:lineTo x="21517" y="21486"/>
+                <wp:lineTo x="21517" y="0"/>
+                <wp:lineTo x="0" y="0"/>
+              </wp:wrapPolygon>
+            </wp:wrapTight>
+            <wp:docPr id="10" name="Imagen 10"/>
+            <wp:cNvGraphicFramePr>
+              <a:graphicFrameLocks xmlns:a="http://schemas.openxmlformats.org/drawingml/2006/main" noChangeAspect="1"/>
+            </wp:cNvGraphicFramePr>
+            <a:graphic xmlns:a="http://schemas.openxmlformats.org/drawingml/2006/main">
+              <a:graphicData uri="http://schemas.openxmlformats.org/drawingml/2006/picture">
+                <pic:pic xmlns:pic="http://schemas.openxmlformats.org/drawingml/2006/picture">
+                  <pic:nvPicPr>
+                    <pic:cNvPr id="1" name=""/>
+                    <pic:cNvPicPr/>
+                  </pic:nvPicPr>
+                  <pic:blipFill>
+                    <a:blip r:embed="rId14">
+                      <a:extLst>
+                        <a:ext uri="{28A0092B-C50C-407E-A947-70E740481C1C}">
+                          <a14:useLocalDpi xmlns:a14="http://schemas.microsoft.com/office/drawing/2010/main" val="0"/>
+                        </a:ext>
+                      </a:extLst>
+                    </a:blip>
+                    <a:stretch>
+                      <a:fillRect/>
+                    </a:stretch>
+                  </pic:blipFill>
+                  <pic:spPr>
+                    <a:xfrm>
+                      <a:off x="0" y="0"/>
+                      <a:ext cx="4933950" cy="4347376"/>
+                    </a:xfrm>
+                    <a:prstGeom prst="rect">
+                      <a:avLst/>
+                    </a:prstGeom>
+                  </pic:spPr>
+                </pic:pic>
+              </a:graphicData>
+            </a:graphic>
+            <wp14:sizeRelH relativeFrom="margin">
+              <wp14:pctWidth>0</wp14:pctWidth>
+            </wp14:sizeRelH>
+            <wp14:sizeRelV relativeFrom="margin">
+              <wp14:pctHeight>0</wp14:pctHeight>
+            </wp14:sizeRelV>
+          </wp:anchor>
+        </w:drawing>
+      </w:r>
+    </w:p>
+    <w:p/>
+    <w:p/>
+    <w:p/>
+    <w:p/>
+    <w:p/>
+    <w:p/>
+    <w:p/>
+    <w:p/>
+    <w:p>
+      <w:pPr>
+        <w:rPr>
+          <w:noProof/>
+        </w:rPr>
+      </w:pPr>
+    </w:p>
+    <w:p>
+      <w:pPr>
+        <w:rPr>
+          <w:noProof/>
+        </w:rPr>
+      </w:pPr>
+    </w:p>
+    <w:p>
+      <w:pPr>
+        <w:rPr>
+          <w:noProof/>
+        </w:rPr>
+      </w:pPr>
+    </w:p>
+    <w:p>
+      <w:pPr>
+        <w:rPr>
+          <w:noProof/>
+        </w:rPr>
+      </w:pPr>
+    </w:p>
+    <w:p>
+      <w:pPr>
+        <w:rPr>
+          <w:noProof/>
+        </w:rPr>
+      </w:pPr>
+    </w:p>
+    <w:p>
+      <w:r>
+        <w:rPr>
+          <w:noProof/>
+        </w:rPr>
+        <w:lastRenderedPageBreak/>
+        <w:drawing>
+          <wp:anchor distT="0" distB="0" distL="114300" distR="114300" simplePos="0" relativeHeight="251671552" behindDoc="1" locked="0" layoutInCell="1" allowOverlap="1" wp14:anchorId="396FF1EC" wp14:editId="423E0891">
+            <wp:simplePos x="0" y="0"/>
+            <wp:positionH relativeFrom="column">
+              <wp:posOffset>558165</wp:posOffset>
+            </wp:positionH>
+            <wp:positionV relativeFrom="paragraph">
+              <wp:posOffset>643255</wp:posOffset>
+            </wp:positionV>
+            <wp:extent cx="2726690" cy="1552575"/>
+            <wp:effectExtent l="0" t="0" r="0" b="9525"/>
+            <wp:wrapTight wrapText="bothSides">
+              <wp:wrapPolygon edited="0">
+                <wp:start x="0" y="0"/>
+                <wp:lineTo x="0" y="21467"/>
+                <wp:lineTo x="21429" y="21467"/>
+                <wp:lineTo x="21429" y="0"/>
+                <wp:lineTo x="0" y="0"/>
+              </wp:wrapPolygon>
+            </wp:wrapTight>
+            <wp:docPr id="12" name="Imagen 12"/>
+            <wp:cNvGraphicFramePr>
+              <a:graphicFrameLocks xmlns:a="http://schemas.openxmlformats.org/drawingml/2006/main" noChangeAspect="1"/>
+            </wp:cNvGraphicFramePr>
+            <a:graphic xmlns:a="http://schemas.openxmlformats.org/drawingml/2006/main">
+              <a:graphicData uri="http://schemas.openxmlformats.org/drawingml/2006/picture">
+                <pic:pic xmlns:pic="http://schemas.openxmlformats.org/drawingml/2006/picture">
+                  <pic:nvPicPr>
+                    <pic:cNvPr id="1" name=""/>
+                    <pic:cNvPicPr/>
+                  </pic:nvPicPr>
+                  <pic:blipFill>
+                    <a:blip r:embed="rId15">
+                      <a:extLst>
+                        <a:ext uri="{28A0092B-C50C-407E-A947-70E740481C1C}">
+                          <a14:useLocalDpi xmlns:a14="http://schemas.microsoft.com/office/drawing/2010/main" val="0"/>
+                        </a:ext>
+                      </a:extLst>
+                    </a:blip>
+                    <a:stretch>
+                      <a:fillRect/>
+                    </a:stretch>
+                  </pic:blipFill>
+                  <pic:spPr>
+                    <a:xfrm>
+                      <a:off x="0" y="0"/>
+                      <a:ext cx="2726690" cy="1552575"/>
+                    </a:xfrm>
+                    <a:prstGeom prst="rect">
+                      <a:avLst/>
+                    </a:prstGeom>
+                  </pic:spPr>
+                </pic:pic>
+              </a:graphicData>
+            </a:graphic>
+            <wp14:sizeRelH relativeFrom="margin">
+              <wp14:pctWidth>0</wp14:pctWidth>
+            </wp14:sizeRelH>
+            <wp14:sizeRelV relativeFrom="margin">
+              <wp14:pctHeight>0</wp14:pctHeight>
+            </wp14:sizeRelV>
+          </wp:anchor>
+        </w:drawing>
+      </w:r>
+      <w:r>
+        <w:t xml:space="preserve">A continuación, se muestra la salida por pantalla. En primer lugar, se muestra la tabla que se ha descrito anteriormente y en segundo lugar una de las subsecuencias de mayor tamaño. Como podemos observar, coincide </w:t>
+      </w:r>
+      <w:bookmarkStart w:id="0" w:name="_GoBack"/>
+      <w:bookmarkEnd w:id="0"/>
+      <w:r>
+        <w:t>con la salida esperada.</w:t>
+      </w:r>
     </w:p>
     <w:sectPr>
       <w:pgSz w:w="11906" w:h="16838"/>
@@ -5664,7 +10219,7 @@
   <w:style w:type="paragraph" w:default="1" w:styleId="Normal">
     <w:name w:val="Normal"/>
     <w:qFormat/>
-    <w:rsid w:val="002368A1"/>
+    <w:rsid w:val="00212174"/>
   </w:style>
   <w:style w:type="paragraph" w:styleId="Ttulo1">
     <w:name w:val="heading 1"/>
